--- a/08-Project-Management/Gruppe 5 - Projektrapport.docx
+++ b/08-Project-Management/Gruppe 5 - Projektrapport.docx
@@ -4,30 +4,30 @@
   <w:body>
     <w:sdt>
       <w:sdtPr>
+        <w:rPr>
+          <w:rFonts w:asciiTheme="majorHAnsi" w:eastAsiaTheme="majorEastAsia" w:hAnsiTheme="majorHAnsi" w:cstheme="majorBidi"/>
+          <w:color w:val="2E74B5" w:themeColor="accent1" w:themeShade="BF"/>
+          <w:sz w:val="32"/>
+          <w:szCs w:val="32"/>
+        </w:rPr>
         <w:id w:val="1744220916"/>
         <w:docPartObj>
           <w:docPartGallery w:val="Cover Pages"/>
           <w:docPartUnique/>
         </w:docPartObj>
       </w:sdtPr>
-      <w:sdtEndPr>
-        <w:rPr>
-          <w:rFonts w:asciiTheme="majorHAnsi" w:eastAsiaTheme="majorEastAsia" w:hAnsiTheme="majorHAnsi" w:cstheme="majorBidi"/>
-          <w:color w:val="2E74B5" w:themeColor="accent1" w:themeShade="BF"/>
-          <w:sz w:val="32"/>
-          <w:szCs w:val="32"/>
-        </w:rPr>
-      </w:sdtEndPr>
+      <w:sdtEndPr/>
       <w:sdtContent>
         <w:p>
           <w:r>
             <w:rPr>
               <w:noProof/>
+              <w:lang w:eastAsia="da-DK"/>
             </w:rPr>
             <mc:AlternateContent>
               <mc:Choice Requires="wpg">
                 <w:drawing>
-                  <wp:anchor distT="0" distB="0" distL="114300" distR="114300" simplePos="0" relativeHeight="251662336" behindDoc="0" locked="0" layoutInCell="1" allowOverlap="1">
+                  <wp:anchor distT="0" distB="0" distL="114300" distR="114300" simplePos="0" relativeHeight="251662336" behindDoc="0" locked="0" layoutInCell="1" allowOverlap="1" wp14:anchorId="68F7FA76" wp14:editId="0C507263">
                     <wp:simplePos x="0" y="0"/>
                     <wp:positionH relativeFrom="page">
                       <wp:align>center</wp:align>
@@ -291,11 +291,12 @@
           <w:r>
             <w:rPr>
               <w:noProof/>
+              <w:lang w:eastAsia="da-DK"/>
             </w:rPr>
             <mc:AlternateContent>
               <mc:Choice Requires="wps">
                 <w:drawing>
-                  <wp:anchor distT="0" distB="0" distL="114300" distR="114300" simplePos="0" relativeHeight="251661312" behindDoc="0" locked="0" layoutInCell="1" allowOverlap="1" wp14:anchorId="7DCEAB2D" wp14:editId="7C89C7F8">
+                  <wp:anchor distT="0" distB="0" distL="114300" distR="114300" simplePos="0" relativeHeight="251661312" behindDoc="0" locked="0" layoutInCell="1" allowOverlap="1" wp14:anchorId="0540FA90" wp14:editId="28D91B70">
                     <wp:simplePos x="0" y="0"/>
                     <wp:positionH relativeFrom="page">
                       <wp:align>center</wp:align>
@@ -382,6 +383,7 @@
                                   <w:dataBinding w:prefixMappings="xmlns:ns0='http://schemas.microsoft.com/office/2006/coverPageProps' " w:xpath="/ns0:CoverPageProperties[1]/ns0:Abstract[1]" w:storeItemID="{55AF091B-3C7A-41E3-B477-F2FDAA23CFDA}"/>
                                   <w:text w:multiLine="1"/>
                                 </w:sdtPr>
+                                <w:sdtEndPr/>
                                 <w:sdtContent>
                                   <w:p>
                                     <w:pPr>
@@ -449,7 +451,7 @@
               </mc:Choice>
               <mc:Fallback>
                 <w:pict>
-                  <v:shapetype w14:anchorId="7DCEAB2D" id="_x0000_t202" coordsize="21600,21600" o:spt="202" path="m,l,21600r21600,l21600,xe">
+                  <v:shapetype w14:anchorId="0540FA90" id="_x0000_t202" coordsize="21600,21600" o:spt="202" path="m,l,21600r21600,l21600,xe">
                     <v:stroke joinstyle="miter"/>
                     <v:path gradientshapeok="t" o:connecttype="rect"/>
                   </v:shapetype>
@@ -487,6 +489,7 @@
                             <w:dataBinding w:prefixMappings="xmlns:ns0='http://schemas.microsoft.com/office/2006/coverPageProps' " w:xpath="/ns0:CoverPageProperties[1]/ns0:Abstract[1]" w:storeItemID="{55AF091B-3C7A-41E3-B477-F2FDAA23CFDA}"/>
                             <w:text w:multiLine="1"/>
                           </w:sdtPr>
+                          <w:sdtEndPr/>
                           <w:sdtContent>
                             <w:p>
                               <w:pPr>
@@ -543,11 +546,12 @@
           <w:r>
             <w:rPr>
               <w:noProof/>
+              <w:lang w:eastAsia="da-DK"/>
             </w:rPr>
             <mc:AlternateContent>
               <mc:Choice Requires="wps">
                 <w:drawing>
-                  <wp:anchor distT="0" distB="0" distL="114300" distR="114300" simplePos="0" relativeHeight="251659264" behindDoc="0" locked="0" layoutInCell="1" allowOverlap="1" wp14:anchorId="4CC96137" wp14:editId="64A35903">
+                  <wp:anchor distT="0" distB="0" distL="114300" distR="114300" simplePos="0" relativeHeight="251659264" behindDoc="0" locked="0" layoutInCell="1" allowOverlap="1" wp14:anchorId="2BFE6936" wp14:editId="5A170812">
                     <wp:simplePos x="0" y="0"/>
                     <wp:positionH relativeFrom="page">
                       <wp:align>center</wp:align>
@@ -658,6 +662,7 @@
                                   <w:dataBinding w:prefixMappings="xmlns:ns0='http://purl.org/dc/elements/1.1/' xmlns:ns1='http://schemas.openxmlformats.org/package/2006/metadata/core-properties' " w:xpath="/ns1:coreProperties[1]/ns0:subject[1]" w:storeItemID="{6C3C8BC8-F283-45AE-878A-BAB7291924A1}"/>
                                   <w:text/>
                                 </w:sdtPr>
+                                <w:sdtEndPr/>
                                 <w:sdtContent>
                                   <w:p>
                                     <w:pPr>
@@ -702,7 +707,7 @@
               </mc:Choice>
               <mc:Fallback>
                 <w:pict>
-                  <v:shape w14:anchorId="4CC96137" id="Tekstfelt 154" o:spid="_x0000_s1027" type="#_x0000_t202" style="position:absolute;margin-left:0;margin-top:0;width:8in;height:286.5pt;z-index:251659264;visibility:visible;mso-wrap-style:square;mso-width-percent:941;mso-height-percent:363;mso-top-percent:300;mso-wrap-distance-left:9pt;mso-wrap-distance-top:0;mso-wrap-distance-right:9pt;mso-wrap-distance-bottom:0;mso-position-horizontal:center;mso-position-horizontal-relative:page;mso-position-vertical-relative:page;mso-width-percent:941;mso-height-percent:363;mso-top-percent:300;mso-width-relative:page;mso-height-relative:page;v-text-anchor:bottom" o:gfxdata="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" filled="f" stroked="f" strokeweight=".5pt">
+                  <v:shape w14:anchorId="2BFE6936" id="Tekstfelt 154" o:spid="_x0000_s1027" type="#_x0000_t202" style="position:absolute;margin-left:0;margin-top:0;width:8in;height:286.5pt;z-index:251659264;visibility:visible;mso-wrap-style:square;mso-width-percent:941;mso-height-percent:363;mso-top-percent:300;mso-wrap-distance-left:9pt;mso-wrap-distance-top:0;mso-wrap-distance-right:9pt;mso-wrap-distance-bottom:0;mso-position-horizontal:center;mso-position-horizontal-relative:page;mso-position-vertical-relative:page;mso-width-percent:941;mso-height-percent:363;mso-top-percent:300;mso-width-relative:page;mso-height-relative:page;v-text-anchor:bottom" o:gfxdata="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" filled="f" stroked="f" strokeweight=".5pt">
                     <v:textbox inset="126pt,0,54pt,0">
                       <w:txbxContent>
                         <w:p>
@@ -760,6 +765,7 @@
                             <w:dataBinding w:prefixMappings="xmlns:ns0='http://purl.org/dc/elements/1.1/' xmlns:ns1='http://schemas.openxmlformats.org/package/2006/metadata/core-properties' " w:xpath="/ns1:coreProperties[1]/ns0:subject[1]" w:storeItemID="{6C3C8BC8-F283-45AE-878A-BAB7291924A1}"/>
                             <w:text/>
                           </w:sdtPr>
+                          <w:sdtEndPr/>
                           <w:sdtContent>
                             <w:p>
                               <w:pPr>
@@ -795,11 +801,12 @@
           <w:r>
             <w:rPr>
               <w:noProof/>
+              <w:lang w:eastAsia="da-DK"/>
             </w:rPr>
             <mc:AlternateContent>
               <mc:Choice Requires="wps">
                 <w:drawing>
-                  <wp:anchor distT="0" distB="0" distL="114300" distR="114300" simplePos="0" relativeHeight="251660288" behindDoc="0" locked="0" layoutInCell="1" allowOverlap="1" wp14:anchorId="3B12C32F" wp14:editId="59D6BF5C">
+                  <wp:anchor distT="0" distB="0" distL="114300" distR="114300" simplePos="0" relativeHeight="251660288" behindDoc="0" locked="0" layoutInCell="1" allowOverlap="1" wp14:anchorId="409D7102" wp14:editId="730524BA">
                     <wp:simplePos x="0" y="0"/>
                     <wp:positionH relativeFrom="page">
                       <wp:posOffset>219075</wp:posOffset>
@@ -883,10 +890,7 @@
                                   <w:jc w:val="right"/>
                                 </w:pPr>
                                 <w:r>
-                                  <w:t>Vejledere</w:t>
-                                </w:r>
-                                <w:r>
-                                  <w:t>:</w:t>
+                                  <w:t>Vejledere:</w:t>
                                 </w:r>
                               </w:p>
                               <w:p>
@@ -975,6 +979,7 @@
                                     <w:dataBinding w:prefixMappings="xmlns:ns0='http://schemas.microsoft.com/office/2006/coverPageProps' " w:xpath="/ns0:CoverPageProperties[1]/ns0:CompanyEmail[1]" w:storeItemID="{55AF091B-3C7A-41E3-B477-F2FDAA23CFDA}"/>
                                     <w:text/>
                                   </w:sdtPr>
+                                  <w:sdtEndPr/>
                                   <w:sdtContent>
                                     <w:r>
                                       <w:rPr>
@@ -1009,7 +1014,7 @@
               </mc:Choice>
               <mc:Fallback>
                 <w:pict>
-                  <v:shape w14:anchorId="3B12C32F" id="Tekstfelt 152" o:spid="_x0000_s1028" type="#_x0000_t202" style="position:absolute;margin-left:17.25pt;margin-top:665.25pt;width:8in;height:133.5pt;z-index:251660288;visibility:visible;mso-wrap-style:square;mso-width-percent:941;mso-height-percent:0;mso-wrap-distance-left:9pt;mso-wrap-distance-top:0;mso-wrap-distance-right:9pt;mso-wrap-distance-bottom:0;mso-position-horizontal:absolute;mso-position-horizontal-relative:page;mso-position-vertical:absolute;mso-position-vertical-relative:page;mso-width-percent:941;mso-height-percent:0;mso-width-relative:page;mso-height-relative:page;v-text-anchor:bottom" o:gfxdata="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" filled="f" stroked="f" strokeweight=".5pt">
+                  <v:shape w14:anchorId="409D7102" id="Tekstfelt 152" o:spid="_x0000_s1028" type="#_x0000_t202" style="position:absolute;margin-left:17.25pt;margin-top:665.25pt;width:8in;height:133.5pt;z-index:251660288;visibility:visible;mso-wrap-style:square;mso-width-percent:941;mso-height-percent:0;mso-wrap-distance-left:9pt;mso-wrap-distance-top:0;mso-wrap-distance-right:9pt;mso-wrap-distance-bottom:0;mso-position-horizontal:absolute;mso-position-horizontal-relative:page;mso-position-vertical:absolute;mso-position-vertical-relative:page;mso-width-percent:941;mso-height-percent:0;mso-width-relative:page;mso-height-relative:page;v-text-anchor:bottom" o:gfxdata="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" filled="f" stroked="f" strokeweight=".5pt">
                     <v:textbox inset="126pt,0,54pt,0">
                       <w:txbxContent>
                         <w:p>
@@ -1049,10 +1054,7 @@
                             <w:jc w:val="right"/>
                           </w:pPr>
                           <w:r>
-                            <w:t>Vejledere</w:t>
-                          </w:r>
-                          <w:r>
-                            <w:t>:</w:t>
+                            <w:t>Vejledere:</w:t>
                           </w:r>
                         </w:p>
                         <w:p>
@@ -1141,6 +1143,7 @@
                               <w:dataBinding w:prefixMappings="xmlns:ns0='http://schemas.microsoft.com/office/2006/coverPageProps' " w:xpath="/ns0:CoverPageProperties[1]/ns0:CompanyEmail[1]" w:storeItemID="{55AF091B-3C7A-41E3-B477-F2FDAA23CFDA}"/>
                               <w:text/>
                             </w:sdtPr>
+                            <w:sdtEndPr/>
                             <w:sdtContent>
                               <w:r>
                                 <w:rPr>
@@ -1169,7 +1172,14 @@
         </w:p>
         <w:sdt>
           <w:sdtPr>
-            <w:id w:val="304282479"/>
+            <w:rPr>
+              <w:rFonts w:asciiTheme="minorHAnsi" w:eastAsiaTheme="minorHAnsi" w:hAnsiTheme="minorHAnsi" w:cstheme="minorBidi"/>
+              <w:color w:val="auto"/>
+              <w:sz w:val="22"/>
+              <w:szCs w:val="22"/>
+              <w:lang w:eastAsia="en-US"/>
+            </w:rPr>
+            <w:id w:val="-1190374080"/>
             <w:docPartObj>
               <w:docPartGallery w:val="Table of Contents"/>
               <w:docPartUnique/>
@@ -1177,13 +1187,8 @@
           </w:sdtPr>
           <w:sdtEndPr>
             <w:rPr>
-              <w:rFonts w:asciiTheme="minorHAnsi" w:eastAsiaTheme="minorHAnsi" w:hAnsiTheme="minorHAnsi" w:cstheme="minorBidi"/>
               <w:b/>
               <w:bCs/>
-              <w:color w:val="auto"/>
-              <w:sz w:val="22"/>
-              <w:szCs w:val="22"/>
-              <w:lang w:eastAsia="en-US"/>
             </w:rPr>
           </w:sdtEndPr>
           <w:sdtContent>
@@ -1196,9 +1201,6 @@
               </w:r>
               <w:bookmarkStart w:id="0" w:name="_GoBack"/>
               <w:bookmarkEnd w:id="0"/>
-              <w:r>
-                <w:t>sfortegnelse</w:t>
-              </w:r>
             </w:p>
             <w:p>
               <w:pPr>
@@ -1207,25 +1209,27 @@
                   <w:tab w:val="right" w:leader="dot" w:pos="9062"/>
                 </w:tabs>
                 <w:rPr>
+                  <w:rFonts w:eastAsiaTheme="minorEastAsia"/>
                   <w:noProof/>
+                  <w:lang w:eastAsia="da-DK"/>
                 </w:rPr>
               </w:pPr>
               <w:r>
                 <w:fldChar w:fldCharType="begin"/>
               </w:r>
               <w:r>
-                <w:instrText xml:space="preserve"> TOC \o "1-3" \h \z \u </w:instrText>
+                <w:instrText xml:space="preserve"> TOC \o "1-4" \h \z \u </w:instrText>
               </w:r>
               <w:r>
                 <w:fldChar w:fldCharType="separate"/>
               </w:r>
-              <w:hyperlink w:anchor="_Toc420051398" w:history="1">
+              <w:hyperlink w:anchor="_Toc420407427" w:history="1">
                 <w:r>
                   <w:rPr>
                     <w:rStyle w:val="Hyperlink"/>
                     <w:noProof/>
                   </w:rPr>
-                  <w:t>Indledning</w:t>
+                  <w:t>Indledning - Martin</w:t>
                 </w:r>
                 <w:r>
                   <w:rPr>
@@ -1246,7 +1250,7 @@
                     <w:noProof/>
                     <w:webHidden/>
                   </w:rPr>
-                  <w:instrText xml:space="preserve"> PAGEREF _Toc420051398 \h </w:instrText>
+                  <w:instrText xml:space="preserve"> PAGEREF _Toc420407427 \h </w:instrText>
                 </w:r>
                 <w:r>
                   <w:rPr>
@@ -1266,7 +1270,3380 @@
                     <w:noProof/>
                     <w:webHidden/>
                   </w:rPr>
-                  <w:t>2</w:t>
+                  <w:t>3</w:t>
+                </w:r>
+                <w:r>
+                  <w:rPr>
+                    <w:noProof/>
+                    <w:webHidden/>
+                  </w:rPr>
+                  <w:fldChar w:fldCharType="end"/>
+                </w:r>
+              </w:hyperlink>
+            </w:p>
+            <w:p>
+              <w:pPr>
+                <w:pStyle w:val="Indholdsfortegnelse2"/>
+                <w:tabs>
+                  <w:tab w:val="right" w:leader="dot" w:pos="9062"/>
+                </w:tabs>
+                <w:rPr>
+                  <w:rFonts w:eastAsiaTheme="minorEastAsia"/>
+                  <w:noProof/>
+                  <w:lang w:eastAsia="da-DK"/>
+                </w:rPr>
+              </w:pPr>
+              <w:hyperlink w:anchor="_Toc420407428" w:history="1">
+                <w:r>
+                  <w:rPr>
+                    <w:rStyle w:val="Hyperlink"/>
+                    <w:noProof/>
+                  </w:rPr>
+                  <w:t>Præsentation af problemstilling</w:t>
+                </w:r>
+                <w:r>
+                  <w:rPr>
+                    <w:noProof/>
+                    <w:webHidden/>
+                  </w:rPr>
+                  <w:tab/>
+                </w:r>
+                <w:r>
+                  <w:rPr>
+                    <w:noProof/>
+                    <w:webHidden/>
+                  </w:rPr>
+                  <w:fldChar w:fldCharType="begin"/>
+                </w:r>
+                <w:r>
+                  <w:rPr>
+                    <w:noProof/>
+                    <w:webHidden/>
+                  </w:rPr>
+                  <w:instrText xml:space="preserve"> PAGEREF _Toc420407428 \h </w:instrText>
+                </w:r>
+                <w:r>
+                  <w:rPr>
+                    <w:noProof/>
+                    <w:webHidden/>
+                  </w:rPr>
+                </w:r>
+                <w:r>
+                  <w:rPr>
+                    <w:noProof/>
+                    <w:webHidden/>
+                  </w:rPr>
+                  <w:fldChar w:fldCharType="separate"/>
+                </w:r>
+                <w:r>
+                  <w:rPr>
+                    <w:noProof/>
+                    <w:webHidden/>
+                  </w:rPr>
+                  <w:t>3</w:t>
+                </w:r>
+                <w:r>
+                  <w:rPr>
+                    <w:noProof/>
+                    <w:webHidden/>
+                  </w:rPr>
+                  <w:fldChar w:fldCharType="end"/>
+                </w:r>
+              </w:hyperlink>
+            </w:p>
+            <w:p>
+              <w:pPr>
+                <w:pStyle w:val="Indholdsfortegnelse2"/>
+                <w:tabs>
+                  <w:tab w:val="right" w:leader="dot" w:pos="9062"/>
+                </w:tabs>
+                <w:rPr>
+                  <w:rFonts w:eastAsiaTheme="minorEastAsia"/>
+                  <w:noProof/>
+                  <w:lang w:eastAsia="da-DK"/>
+                </w:rPr>
+              </w:pPr>
+              <w:hyperlink w:anchor="_Toc420407429" w:history="1">
+                <w:r>
+                  <w:rPr>
+                    <w:rStyle w:val="Hyperlink"/>
+                    <w:noProof/>
+                  </w:rPr>
+                  <w:t>Problemformulering</w:t>
+                </w:r>
+                <w:r>
+                  <w:rPr>
+                    <w:noProof/>
+                    <w:webHidden/>
+                  </w:rPr>
+                  <w:tab/>
+                </w:r>
+                <w:r>
+                  <w:rPr>
+                    <w:noProof/>
+                    <w:webHidden/>
+                  </w:rPr>
+                  <w:fldChar w:fldCharType="begin"/>
+                </w:r>
+                <w:r>
+                  <w:rPr>
+                    <w:noProof/>
+                    <w:webHidden/>
+                  </w:rPr>
+                  <w:instrText xml:space="preserve"> PAGEREF _Toc420407429 \h </w:instrText>
+                </w:r>
+                <w:r>
+                  <w:rPr>
+                    <w:noProof/>
+                    <w:webHidden/>
+                  </w:rPr>
+                </w:r>
+                <w:r>
+                  <w:rPr>
+                    <w:noProof/>
+                    <w:webHidden/>
+                  </w:rPr>
+                  <w:fldChar w:fldCharType="separate"/>
+                </w:r>
+                <w:r>
+                  <w:rPr>
+                    <w:noProof/>
+                    <w:webHidden/>
+                  </w:rPr>
+                  <w:t>3</w:t>
+                </w:r>
+                <w:r>
+                  <w:rPr>
+                    <w:noProof/>
+                    <w:webHidden/>
+                  </w:rPr>
+                  <w:fldChar w:fldCharType="end"/>
+                </w:r>
+              </w:hyperlink>
+            </w:p>
+            <w:p>
+              <w:pPr>
+                <w:pStyle w:val="Indholdsfortegnelse2"/>
+                <w:tabs>
+                  <w:tab w:val="right" w:leader="dot" w:pos="9062"/>
+                </w:tabs>
+                <w:rPr>
+                  <w:rFonts w:eastAsiaTheme="minorEastAsia"/>
+                  <w:noProof/>
+                  <w:lang w:eastAsia="da-DK"/>
+                </w:rPr>
+              </w:pPr>
+              <w:hyperlink w:anchor="_Toc420407430" w:history="1">
+                <w:r>
+                  <w:rPr>
+                    <w:rStyle w:val="Hyperlink"/>
+                    <w:noProof/>
+                  </w:rPr>
+                  <w:t>Tilgangsvinkler</w:t>
+                </w:r>
+                <w:r>
+                  <w:rPr>
+                    <w:noProof/>
+                    <w:webHidden/>
+                  </w:rPr>
+                  <w:tab/>
+                </w:r>
+                <w:r>
+                  <w:rPr>
+                    <w:noProof/>
+                    <w:webHidden/>
+                  </w:rPr>
+                  <w:fldChar w:fldCharType="begin"/>
+                </w:r>
+                <w:r>
+                  <w:rPr>
+                    <w:noProof/>
+                    <w:webHidden/>
+                  </w:rPr>
+                  <w:instrText xml:space="preserve"> PAGEREF _Toc420407430 \h </w:instrText>
+                </w:r>
+                <w:r>
+                  <w:rPr>
+                    <w:noProof/>
+                    <w:webHidden/>
+                  </w:rPr>
+                </w:r>
+                <w:r>
+                  <w:rPr>
+                    <w:noProof/>
+                    <w:webHidden/>
+                  </w:rPr>
+                  <w:fldChar w:fldCharType="separate"/>
+                </w:r>
+                <w:r>
+                  <w:rPr>
+                    <w:noProof/>
+                    <w:webHidden/>
+                  </w:rPr>
+                  <w:t>3</w:t>
+                </w:r>
+                <w:r>
+                  <w:rPr>
+                    <w:noProof/>
+                    <w:webHidden/>
+                  </w:rPr>
+                  <w:fldChar w:fldCharType="end"/>
+                </w:r>
+              </w:hyperlink>
+            </w:p>
+            <w:p>
+              <w:pPr>
+                <w:pStyle w:val="Indholdsfortegnelse1"/>
+                <w:tabs>
+                  <w:tab w:val="right" w:leader="dot" w:pos="9062"/>
+                </w:tabs>
+                <w:rPr>
+                  <w:rFonts w:eastAsiaTheme="minorEastAsia"/>
+                  <w:noProof/>
+                  <w:lang w:eastAsia="da-DK"/>
+                </w:rPr>
+              </w:pPr>
+              <w:hyperlink w:anchor="_Toc420407431" w:history="1">
+                <w:r>
+                  <w:rPr>
+                    <w:rStyle w:val="Hyperlink"/>
+                    <w:noProof/>
+                  </w:rPr>
+                  <w:t>BPR - Jeppe</w:t>
+                </w:r>
+                <w:r>
+                  <w:rPr>
+                    <w:noProof/>
+                    <w:webHidden/>
+                  </w:rPr>
+                  <w:tab/>
+                </w:r>
+                <w:r>
+                  <w:rPr>
+                    <w:noProof/>
+                    <w:webHidden/>
+                  </w:rPr>
+                  <w:fldChar w:fldCharType="begin"/>
+                </w:r>
+                <w:r>
+                  <w:rPr>
+                    <w:noProof/>
+                    <w:webHidden/>
+                  </w:rPr>
+                  <w:instrText xml:space="preserve"> PAGEREF _Toc420407431 \h </w:instrText>
+                </w:r>
+                <w:r>
+                  <w:rPr>
+                    <w:noProof/>
+                    <w:webHidden/>
+                  </w:rPr>
+                </w:r>
+                <w:r>
+                  <w:rPr>
+                    <w:noProof/>
+                    <w:webHidden/>
+                  </w:rPr>
+                  <w:fldChar w:fldCharType="separate"/>
+                </w:r>
+                <w:r>
+                  <w:rPr>
+                    <w:noProof/>
+                    <w:webHidden/>
+                  </w:rPr>
+                  <w:t>3</w:t>
+                </w:r>
+                <w:r>
+                  <w:rPr>
+                    <w:noProof/>
+                    <w:webHidden/>
+                  </w:rPr>
+                  <w:fldChar w:fldCharType="end"/>
+                </w:r>
+              </w:hyperlink>
+            </w:p>
+            <w:p>
+              <w:pPr>
+                <w:pStyle w:val="Indholdsfortegnelse2"/>
+                <w:tabs>
+                  <w:tab w:val="right" w:leader="dot" w:pos="9062"/>
+                </w:tabs>
+                <w:rPr>
+                  <w:rFonts w:eastAsiaTheme="minorEastAsia"/>
+                  <w:noProof/>
+                  <w:lang w:eastAsia="da-DK"/>
+                </w:rPr>
+              </w:pPr>
+              <w:hyperlink w:anchor="_Toc420407432" w:history="1">
+                <w:r>
+                  <w:rPr>
+                    <w:rStyle w:val="Hyperlink"/>
+                    <w:noProof/>
+                    <w:lang w:val="en-US"/>
+                  </w:rPr>
+                  <w:t>Reverse engineering</w:t>
+                </w:r>
+                <w:r>
+                  <w:rPr>
+                    <w:noProof/>
+                    <w:webHidden/>
+                  </w:rPr>
+                  <w:tab/>
+                </w:r>
+                <w:r>
+                  <w:rPr>
+                    <w:noProof/>
+                    <w:webHidden/>
+                  </w:rPr>
+                  <w:fldChar w:fldCharType="begin"/>
+                </w:r>
+                <w:r>
+                  <w:rPr>
+                    <w:noProof/>
+                    <w:webHidden/>
+                  </w:rPr>
+                  <w:instrText xml:space="preserve"> PAGEREF _Toc420407432 \h </w:instrText>
+                </w:r>
+                <w:r>
+                  <w:rPr>
+                    <w:noProof/>
+                    <w:webHidden/>
+                  </w:rPr>
+                </w:r>
+                <w:r>
+                  <w:rPr>
+                    <w:noProof/>
+                    <w:webHidden/>
+                  </w:rPr>
+                  <w:fldChar w:fldCharType="separate"/>
+                </w:r>
+                <w:r>
+                  <w:rPr>
+                    <w:noProof/>
+                    <w:webHidden/>
+                  </w:rPr>
+                  <w:t>3</w:t>
+                </w:r>
+                <w:r>
+                  <w:rPr>
+                    <w:noProof/>
+                    <w:webHidden/>
+                  </w:rPr>
+                  <w:fldChar w:fldCharType="end"/>
+                </w:r>
+              </w:hyperlink>
+            </w:p>
+            <w:p>
+              <w:pPr>
+                <w:pStyle w:val="Indholdsfortegnelse2"/>
+                <w:tabs>
+                  <w:tab w:val="right" w:leader="dot" w:pos="9062"/>
+                </w:tabs>
+                <w:rPr>
+                  <w:rFonts w:eastAsiaTheme="minorEastAsia"/>
+                  <w:noProof/>
+                  <w:lang w:eastAsia="da-DK"/>
+                </w:rPr>
+              </w:pPr>
+              <w:hyperlink w:anchor="_Toc420407433" w:history="1">
+                <w:r>
+                  <w:rPr>
+                    <w:rStyle w:val="Hyperlink"/>
+                    <w:noProof/>
+                    <w:lang w:val="en-US"/>
+                  </w:rPr>
+                  <w:t>Forward engineering</w:t>
+                </w:r>
+                <w:r>
+                  <w:rPr>
+                    <w:noProof/>
+                    <w:webHidden/>
+                  </w:rPr>
+                  <w:tab/>
+                </w:r>
+                <w:r>
+                  <w:rPr>
+                    <w:noProof/>
+                    <w:webHidden/>
+                  </w:rPr>
+                  <w:fldChar w:fldCharType="begin"/>
+                </w:r>
+                <w:r>
+                  <w:rPr>
+                    <w:noProof/>
+                    <w:webHidden/>
+                  </w:rPr>
+                  <w:instrText xml:space="preserve"> PAGEREF _Toc420407433 \h </w:instrText>
+                </w:r>
+                <w:r>
+                  <w:rPr>
+                    <w:noProof/>
+                    <w:webHidden/>
+                  </w:rPr>
+                </w:r>
+                <w:r>
+                  <w:rPr>
+                    <w:noProof/>
+                    <w:webHidden/>
+                  </w:rPr>
+                  <w:fldChar w:fldCharType="separate"/>
+                </w:r>
+                <w:r>
+                  <w:rPr>
+                    <w:noProof/>
+                    <w:webHidden/>
+                  </w:rPr>
+                  <w:t>3</w:t>
+                </w:r>
+                <w:r>
+                  <w:rPr>
+                    <w:noProof/>
+                    <w:webHidden/>
+                  </w:rPr>
+                  <w:fldChar w:fldCharType="end"/>
+                </w:r>
+              </w:hyperlink>
+            </w:p>
+            <w:p>
+              <w:pPr>
+                <w:pStyle w:val="Indholdsfortegnelse1"/>
+                <w:tabs>
+                  <w:tab w:val="right" w:leader="dot" w:pos="9062"/>
+                </w:tabs>
+                <w:rPr>
+                  <w:rFonts w:eastAsiaTheme="minorEastAsia"/>
+                  <w:noProof/>
+                  <w:lang w:eastAsia="da-DK"/>
+                </w:rPr>
+              </w:pPr>
+              <w:hyperlink w:anchor="_Toc420407434" w:history="1">
+                <w:r>
+                  <w:rPr>
+                    <w:rStyle w:val="Hyperlink"/>
+                    <w:noProof/>
+                    <w:lang w:val="en-US"/>
+                  </w:rPr>
+                  <w:t>Processen</w:t>
+                </w:r>
+                <w:r>
+                  <w:rPr>
+                    <w:noProof/>
+                    <w:webHidden/>
+                  </w:rPr>
+                  <w:tab/>
+                </w:r>
+                <w:r>
+                  <w:rPr>
+                    <w:noProof/>
+                    <w:webHidden/>
+                  </w:rPr>
+                  <w:fldChar w:fldCharType="begin"/>
+                </w:r>
+                <w:r>
+                  <w:rPr>
+                    <w:noProof/>
+                    <w:webHidden/>
+                  </w:rPr>
+                  <w:instrText xml:space="preserve"> PAGEREF _Toc420407434 \h </w:instrText>
+                </w:r>
+                <w:r>
+                  <w:rPr>
+                    <w:noProof/>
+                    <w:webHidden/>
+                  </w:rPr>
+                </w:r>
+                <w:r>
+                  <w:rPr>
+                    <w:noProof/>
+                    <w:webHidden/>
+                  </w:rPr>
+                  <w:fldChar w:fldCharType="separate"/>
+                </w:r>
+                <w:r>
+                  <w:rPr>
+                    <w:noProof/>
+                    <w:webHidden/>
+                  </w:rPr>
+                  <w:t>3</w:t>
+                </w:r>
+                <w:r>
+                  <w:rPr>
+                    <w:noProof/>
+                    <w:webHidden/>
+                  </w:rPr>
+                  <w:fldChar w:fldCharType="end"/>
+                </w:r>
+              </w:hyperlink>
+            </w:p>
+            <w:p>
+              <w:pPr>
+                <w:pStyle w:val="Indholdsfortegnelse2"/>
+                <w:tabs>
+                  <w:tab w:val="right" w:leader="dot" w:pos="9062"/>
+                </w:tabs>
+                <w:rPr>
+                  <w:rFonts w:eastAsiaTheme="minorEastAsia"/>
+                  <w:noProof/>
+                  <w:lang w:eastAsia="da-DK"/>
+                </w:rPr>
+              </w:pPr>
+              <w:hyperlink w:anchor="_Toc420407435" w:history="1">
+                <w:r>
+                  <w:rPr>
+                    <w:rStyle w:val="Hyperlink"/>
+                    <w:noProof/>
+                  </w:rPr>
+                  <w:t>Tilpasning af UP - Tom</w:t>
+                </w:r>
+                <w:r>
+                  <w:rPr>
+                    <w:noProof/>
+                    <w:webHidden/>
+                  </w:rPr>
+                  <w:tab/>
+                </w:r>
+                <w:r>
+                  <w:rPr>
+                    <w:noProof/>
+                    <w:webHidden/>
+                  </w:rPr>
+                  <w:fldChar w:fldCharType="begin"/>
+                </w:r>
+                <w:r>
+                  <w:rPr>
+                    <w:noProof/>
+                    <w:webHidden/>
+                  </w:rPr>
+                  <w:instrText xml:space="preserve"> PAGEREF _Toc420407435 \h </w:instrText>
+                </w:r>
+                <w:r>
+                  <w:rPr>
+                    <w:noProof/>
+                    <w:webHidden/>
+                  </w:rPr>
+                </w:r>
+                <w:r>
+                  <w:rPr>
+                    <w:noProof/>
+                    <w:webHidden/>
+                  </w:rPr>
+                  <w:fldChar w:fldCharType="separate"/>
+                </w:r>
+                <w:r>
+                  <w:rPr>
+                    <w:noProof/>
+                    <w:webHidden/>
+                  </w:rPr>
+                  <w:t>3</w:t>
+                </w:r>
+                <w:r>
+                  <w:rPr>
+                    <w:noProof/>
+                    <w:webHidden/>
+                  </w:rPr>
+                  <w:fldChar w:fldCharType="end"/>
+                </w:r>
+              </w:hyperlink>
+            </w:p>
+            <w:p>
+              <w:pPr>
+                <w:pStyle w:val="Indholdsfortegnelse2"/>
+                <w:tabs>
+                  <w:tab w:val="right" w:leader="dot" w:pos="9062"/>
+                </w:tabs>
+                <w:rPr>
+                  <w:rFonts w:eastAsiaTheme="minorEastAsia"/>
+                  <w:noProof/>
+                  <w:lang w:eastAsia="da-DK"/>
+                </w:rPr>
+              </w:pPr>
+              <w:hyperlink w:anchor="_Toc420407436" w:history="1">
+                <w:r>
+                  <w:rPr>
+                    <w:rStyle w:val="Hyperlink"/>
+                    <w:noProof/>
+                  </w:rPr>
+                  <w:t>Faser og faseplanen - Tom</w:t>
+                </w:r>
+                <w:r>
+                  <w:rPr>
+                    <w:noProof/>
+                    <w:webHidden/>
+                  </w:rPr>
+                  <w:tab/>
+                </w:r>
+                <w:r>
+                  <w:rPr>
+                    <w:noProof/>
+                    <w:webHidden/>
+                  </w:rPr>
+                  <w:fldChar w:fldCharType="begin"/>
+                </w:r>
+                <w:r>
+                  <w:rPr>
+                    <w:noProof/>
+                    <w:webHidden/>
+                  </w:rPr>
+                  <w:instrText xml:space="preserve"> PAGEREF _Toc420407436 \h </w:instrText>
+                </w:r>
+                <w:r>
+                  <w:rPr>
+                    <w:noProof/>
+                    <w:webHidden/>
+                  </w:rPr>
+                </w:r>
+                <w:r>
+                  <w:rPr>
+                    <w:noProof/>
+                    <w:webHidden/>
+                  </w:rPr>
+                  <w:fldChar w:fldCharType="separate"/>
+                </w:r>
+                <w:r>
+                  <w:rPr>
+                    <w:noProof/>
+                    <w:webHidden/>
+                  </w:rPr>
+                  <w:t>3</w:t>
+                </w:r>
+                <w:r>
+                  <w:rPr>
+                    <w:noProof/>
+                    <w:webHidden/>
+                  </w:rPr>
+                  <w:fldChar w:fldCharType="end"/>
+                </w:r>
+              </w:hyperlink>
+            </w:p>
+            <w:p>
+              <w:pPr>
+                <w:pStyle w:val="Indholdsfortegnelse3"/>
+                <w:tabs>
+                  <w:tab w:val="right" w:leader="dot" w:pos="9062"/>
+                </w:tabs>
+                <w:rPr>
+                  <w:rFonts w:eastAsiaTheme="minorEastAsia"/>
+                  <w:noProof/>
+                  <w:lang w:eastAsia="da-DK"/>
+                </w:rPr>
+              </w:pPr>
+              <w:hyperlink w:anchor="_Toc420407437" w:history="1">
+                <w:r>
+                  <w:rPr>
+                    <w:rStyle w:val="Hyperlink"/>
+                    <w:noProof/>
+                  </w:rPr>
+                  <w:t>Den opdaterede faseplan - Tom</w:t>
+                </w:r>
+                <w:r>
+                  <w:rPr>
+                    <w:noProof/>
+                    <w:webHidden/>
+                  </w:rPr>
+                  <w:tab/>
+                </w:r>
+                <w:r>
+                  <w:rPr>
+                    <w:noProof/>
+                    <w:webHidden/>
+                  </w:rPr>
+                  <w:fldChar w:fldCharType="begin"/>
+                </w:r>
+                <w:r>
+                  <w:rPr>
+                    <w:noProof/>
+                    <w:webHidden/>
+                  </w:rPr>
+                  <w:instrText xml:space="preserve"> PAGEREF _Toc420407437 \h </w:instrText>
+                </w:r>
+                <w:r>
+                  <w:rPr>
+                    <w:noProof/>
+                    <w:webHidden/>
+                  </w:rPr>
+                </w:r>
+                <w:r>
+                  <w:rPr>
+                    <w:noProof/>
+                    <w:webHidden/>
+                  </w:rPr>
+                  <w:fldChar w:fldCharType="separate"/>
+                </w:r>
+                <w:r>
+                  <w:rPr>
+                    <w:noProof/>
+                    <w:webHidden/>
+                  </w:rPr>
+                  <w:t>3</w:t>
+                </w:r>
+                <w:r>
+                  <w:rPr>
+                    <w:noProof/>
+                    <w:webHidden/>
+                  </w:rPr>
+                  <w:fldChar w:fldCharType="end"/>
+                </w:r>
+              </w:hyperlink>
+            </w:p>
+            <w:p>
+              <w:pPr>
+                <w:pStyle w:val="Indholdsfortegnelse3"/>
+                <w:tabs>
+                  <w:tab w:val="right" w:leader="dot" w:pos="9062"/>
+                </w:tabs>
+                <w:rPr>
+                  <w:rFonts w:eastAsiaTheme="minorEastAsia"/>
+                  <w:noProof/>
+                  <w:lang w:eastAsia="da-DK"/>
+                </w:rPr>
+              </w:pPr>
+              <w:hyperlink w:anchor="_Toc420407438" w:history="1">
+                <w:r>
+                  <w:rPr>
+                    <w:rStyle w:val="Hyperlink"/>
+                    <w:noProof/>
+                  </w:rPr>
+                  <w:t>Iteration og iterationsplan - Martin</w:t>
+                </w:r>
+                <w:r>
+                  <w:rPr>
+                    <w:noProof/>
+                    <w:webHidden/>
+                  </w:rPr>
+                  <w:tab/>
+                </w:r>
+                <w:r>
+                  <w:rPr>
+                    <w:noProof/>
+                    <w:webHidden/>
+                  </w:rPr>
+                  <w:fldChar w:fldCharType="begin"/>
+                </w:r>
+                <w:r>
+                  <w:rPr>
+                    <w:noProof/>
+                    <w:webHidden/>
+                  </w:rPr>
+                  <w:instrText xml:space="preserve"> PAGEREF _Toc420407438 \h </w:instrText>
+                </w:r>
+                <w:r>
+                  <w:rPr>
+                    <w:noProof/>
+                    <w:webHidden/>
+                  </w:rPr>
+                </w:r>
+                <w:r>
+                  <w:rPr>
+                    <w:noProof/>
+                    <w:webHidden/>
+                  </w:rPr>
+                  <w:fldChar w:fldCharType="separate"/>
+                </w:r>
+                <w:r>
+                  <w:rPr>
+                    <w:noProof/>
+                    <w:webHidden/>
+                  </w:rPr>
+                  <w:t>3</w:t>
+                </w:r>
+                <w:r>
+                  <w:rPr>
+                    <w:noProof/>
+                    <w:webHidden/>
+                  </w:rPr>
+                  <w:fldChar w:fldCharType="end"/>
+                </w:r>
+              </w:hyperlink>
+            </w:p>
+            <w:p>
+              <w:pPr>
+                <w:pStyle w:val="Indholdsfortegnelse2"/>
+                <w:tabs>
+                  <w:tab w:val="right" w:leader="dot" w:pos="9062"/>
+                </w:tabs>
+                <w:rPr>
+                  <w:rFonts w:eastAsiaTheme="minorEastAsia"/>
+                  <w:noProof/>
+                  <w:lang w:eastAsia="da-DK"/>
+                </w:rPr>
+              </w:pPr>
+              <w:hyperlink w:anchor="_Toc420407439" w:history="1">
+                <w:r>
+                  <w:rPr>
+                    <w:rStyle w:val="Hyperlink"/>
+                    <w:noProof/>
+                    <w:lang w:val="en-US"/>
+                  </w:rPr>
+                  <w:t>Business modeling</w:t>
+                </w:r>
+                <w:r>
+                  <w:rPr>
+                    <w:noProof/>
+                    <w:webHidden/>
+                  </w:rPr>
+                  <w:tab/>
+                </w:r>
+                <w:r>
+                  <w:rPr>
+                    <w:noProof/>
+                    <w:webHidden/>
+                  </w:rPr>
+                  <w:fldChar w:fldCharType="begin"/>
+                </w:r>
+                <w:r>
+                  <w:rPr>
+                    <w:noProof/>
+                    <w:webHidden/>
+                  </w:rPr>
+                  <w:instrText xml:space="preserve"> PAGEREF _Toc420407439 \h </w:instrText>
+                </w:r>
+                <w:r>
+                  <w:rPr>
+                    <w:noProof/>
+                    <w:webHidden/>
+                  </w:rPr>
+                </w:r>
+                <w:r>
+                  <w:rPr>
+                    <w:noProof/>
+                    <w:webHidden/>
+                  </w:rPr>
+                  <w:fldChar w:fldCharType="separate"/>
+                </w:r>
+                <w:r>
+                  <w:rPr>
+                    <w:noProof/>
+                    <w:webHidden/>
+                  </w:rPr>
+                  <w:t>3</w:t>
+                </w:r>
+                <w:r>
+                  <w:rPr>
+                    <w:noProof/>
+                    <w:webHidden/>
+                  </w:rPr>
+                  <w:fldChar w:fldCharType="end"/>
+                </w:r>
+              </w:hyperlink>
+            </w:p>
+            <w:p>
+              <w:pPr>
+                <w:pStyle w:val="Indholdsfortegnelse3"/>
+                <w:tabs>
+                  <w:tab w:val="right" w:leader="dot" w:pos="9062"/>
+                </w:tabs>
+                <w:rPr>
+                  <w:rFonts w:eastAsiaTheme="minorEastAsia"/>
+                  <w:noProof/>
+                  <w:lang w:eastAsia="da-DK"/>
+                </w:rPr>
+              </w:pPr>
+              <w:hyperlink w:anchor="_Toc420407440" w:history="1">
+                <w:r>
+                  <w:rPr>
+                    <w:rStyle w:val="Hyperlink"/>
+                    <w:noProof/>
+                  </w:rPr>
+                  <w:t>BPR</w:t>
+                </w:r>
+                <w:r>
+                  <w:rPr>
+                    <w:noProof/>
+                    <w:webHidden/>
+                  </w:rPr>
+                  <w:tab/>
+                </w:r>
+                <w:r>
+                  <w:rPr>
+                    <w:noProof/>
+                    <w:webHidden/>
+                  </w:rPr>
+                  <w:fldChar w:fldCharType="begin"/>
+                </w:r>
+                <w:r>
+                  <w:rPr>
+                    <w:noProof/>
+                    <w:webHidden/>
+                  </w:rPr>
+                  <w:instrText xml:space="preserve"> PAGEREF _Toc420407440 \h </w:instrText>
+                </w:r>
+                <w:r>
+                  <w:rPr>
+                    <w:noProof/>
+                    <w:webHidden/>
+                  </w:rPr>
+                </w:r>
+                <w:r>
+                  <w:rPr>
+                    <w:noProof/>
+                    <w:webHidden/>
+                  </w:rPr>
+                  <w:fldChar w:fldCharType="separate"/>
+                </w:r>
+                <w:r>
+                  <w:rPr>
+                    <w:noProof/>
+                    <w:webHidden/>
+                  </w:rPr>
+                  <w:t>3</w:t>
+                </w:r>
+                <w:r>
+                  <w:rPr>
+                    <w:noProof/>
+                    <w:webHidden/>
+                  </w:rPr>
+                  <w:fldChar w:fldCharType="end"/>
+                </w:r>
+              </w:hyperlink>
+            </w:p>
+            <w:p>
+              <w:pPr>
+                <w:pStyle w:val="Indholdsfortegnelse3"/>
+                <w:tabs>
+                  <w:tab w:val="right" w:leader="dot" w:pos="9062"/>
+                </w:tabs>
+                <w:rPr>
+                  <w:rFonts w:eastAsiaTheme="minorEastAsia"/>
+                  <w:noProof/>
+                  <w:lang w:eastAsia="da-DK"/>
+                </w:rPr>
+              </w:pPr>
+              <w:hyperlink w:anchor="_Toc420407441" w:history="1">
+                <w:r>
+                  <w:rPr>
+                    <w:rStyle w:val="Hyperlink"/>
+                    <w:noProof/>
+                    <w:lang w:val="en-US"/>
+                  </w:rPr>
+                  <w:t>Domænet og koncepter - Jeppe</w:t>
+                </w:r>
+                <w:r>
+                  <w:rPr>
+                    <w:noProof/>
+                    <w:webHidden/>
+                  </w:rPr>
+                  <w:tab/>
+                </w:r>
+                <w:r>
+                  <w:rPr>
+                    <w:noProof/>
+                    <w:webHidden/>
+                  </w:rPr>
+                  <w:fldChar w:fldCharType="begin"/>
+                </w:r>
+                <w:r>
+                  <w:rPr>
+                    <w:noProof/>
+                    <w:webHidden/>
+                  </w:rPr>
+                  <w:instrText xml:space="preserve"> PAGEREF _Toc420407441 \h </w:instrText>
+                </w:r>
+                <w:r>
+                  <w:rPr>
+                    <w:noProof/>
+                    <w:webHidden/>
+                  </w:rPr>
+                </w:r>
+                <w:r>
+                  <w:rPr>
+                    <w:noProof/>
+                    <w:webHidden/>
+                  </w:rPr>
+                  <w:fldChar w:fldCharType="separate"/>
+                </w:r>
+                <w:r>
+                  <w:rPr>
+                    <w:noProof/>
+                    <w:webHidden/>
+                  </w:rPr>
+                  <w:t>3</w:t>
+                </w:r>
+                <w:r>
+                  <w:rPr>
+                    <w:noProof/>
+                    <w:webHidden/>
+                  </w:rPr>
+                  <w:fldChar w:fldCharType="end"/>
+                </w:r>
+              </w:hyperlink>
+            </w:p>
+            <w:p>
+              <w:pPr>
+                <w:pStyle w:val="Indholdsfortegnelse2"/>
+                <w:tabs>
+                  <w:tab w:val="right" w:leader="dot" w:pos="9062"/>
+                </w:tabs>
+                <w:rPr>
+                  <w:rFonts w:eastAsiaTheme="minorEastAsia"/>
+                  <w:noProof/>
+                  <w:lang w:eastAsia="da-DK"/>
+                </w:rPr>
+              </w:pPr>
+              <w:hyperlink w:anchor="_Toc420407442" w:history="1">
+                <w:r>
+                  <w:rPr>
+                    <w:rStyle w:val="Hyperlink"/>
+                    <w:noProof/>
+                    <w:lang w:val="en-US"/>
+                  </w:rPr>
+                  <w:t>Requirements</w:t>
+                </w:r>
+                <w:r>
+                  <w:rPr>
+                    <w:noProof/>
+                    <w:webHidden/>
+                  </w:rPr>
+                  <w:tab/>
+                </w:r>
+                <w:r>
+                  <w:rPr>
+                    <w:noProof/>
+                    <w:webHidden/>
+                  </w:rPr>
+                  <w:fldChar w:fldCharType="begin"/>
+                </w:r>
+                <w:r>
+                  <w:rPr>
+                    <w:noProof/>
+                    <w:webHidden/>
+                  </w:rPr>
+                  <w:instrText xml:space="preserve"> PAGEREF _Toc420407442 \h </w:instrText>
+                </w:r>
+                <w:r>
+                  <w:rPr>
+                    <w:noProof/>
+                    <w:webHidden/>
+                  </w:rPr>
+                </w:r>
+                <w:r>
+                  <w:rPr>
+                    <w:noProof/>
+                    <w:webHidden/>
+                  </w:rPr>
+                  <w:fldChar w:fldCharType="separate"/>
+                </w:r>
+                <w:r>
+                  <w:rPr>
+                    <w:noProof/>
+                    <w:webHidden/>
+                  </w:rPr>
+                  <w:t>3</w:t>
+                </w:r>
+                <w:r>
+                  <w:rPr>
+                    <w:noProof/>
+                    <w:webHidden/>
+                  </w:rPr>
+                  <w:fldChar w:fldCharType="end"/>
+                </w:r>
+              </w:hyperlink>
+            </w:p>
+            <w:p>
+              <w:pPr>
+                <w:pStyle w:val="Indholdsfortegnelse3"/>
+                <w:tabs>
+                  <w:tab w:val="right" w:leader="dot" w:pos="9062"/>
+                </w:tabs>
+                <w:rPr>
+                  <w:rFonts w:eastAsiaTheme="minorEastAsia"/>
+                  <w:noProof/>
+                  <w:lang w:eastAsia="da-DK"/>
+                </w:rPr>
+              </w:pPr>
+              <w:hyperlink w:anchor="_Toc420407443" w:history="1">
+                <w:r>
+                  <w:rPr>
+                    <w:rStyle w:val="Hyperlink"/>
+                    <w:noProof/>
+                  </w:rPr>
+                  <w:t>Visionen - Tom</w:t>
+                </w:r>
+                <w:r>
+                  <w:rPr>
+                    <w:noProof/>
+                    <w:webHidden/>
+                  </w:rPr>
+                  <w:tab/>
+                </w:r>
+                <w:r>
+                  <w:rPr>
+                    <w:noProof/>
+                    <w:webHidden/>
+                  </w:rPr>
+                  <w:fldChar w:fldCharType="begin"/>
+                </w:r>
+                <w:r>
+                  <w:rPr>
+                    <w:noProof/>
+                    <w:webHidden/>
+                  </w:rPr>
+                  <w:instrText xml:space="preserve"> PAGEREF _Toc420407443 \h </w:instrText>
+                </w:r>
+                <w:r>
+                  <w:rPr>
+                    <w:noProof/>
+                    <w:webHidden/>
+                  </w:rPr>
+                </w:r>
+                <w:r>
+                  <w:rPr>
+                    <w:noProof/>
+                    <w:webHidden/>
+                  </w:rPr>
+                  <w:fldChar w:fldCharType="separate"/>
+                </w:r>
+                <w:r>
+                  <w:rPr>
+                    <w:noProof/>
+                    <w:webHidden/>
+                  </w:rPr>
+                  <w:t>3</w:t>
+                </w:r>
+                <w:r>
+                  <w:rPr>
+                    <w:noProof/>
+                    <w:webHidden/>
+                  </w:rPr>
+                  <w:fldChar w:fldCharType="end"/>
+                </w:r>
+              </w:hyperlink>
+            </w:p>
+            <w:p>
+              <w:pPr>
+                <w:pStyle w:val="Indholdsfortegnelse3"/>
+                <w:tabs>
+                  <w:tab w:val="right" w:leader="dot" w:pos="9062"/>
+                </w:tabs>
+                <w:rPr>
+                  <w:rFonts w:eastAsiaTheme="minorEastAsia"/>
+                  <w:noProof/>
+                  <w:lang w:eastAsia="da-DK"/>
+                </w:rPr>
+              </w:pPr>
+              <w:hyperlink w:anchor="_Toc420407444" w:history="1">
+                <w:r>
+                  <w:rPr>
+                    <w:rStyle w:val="Hyperlink"/>
+                    <w:noProof/>
+                  </w:rPr>
+                  <w:t>Supplerende kravspecifikation - Martin</w:t>
+                </w:r>
+                <w:r>
+                  <w:rPr>
+                    <w:noProof/>
+                    <w:webHidden/>
+                  </w:rPr>
+                  <w:tab/>
+                </w:r>
+                <w:r>
+                  <w:rPr>
+                    <w:noProof/>
+                    <w:webHidden/>
+                  </w:rPr>
+                  <w:fldChar w:fldCharType="begin"/>
+                </w:r>
+                <w:r>
+                  <w:rPr>
+                    <w:noProof/>
+                    <w:webHidden/>
+                  </w:rPr>
+                  <w:instrText xml:space="preserve"> PAGEREF _Toc420407444 \h </w:instrText>
+                </w:r>
+                <w:r>
+                  <w:rPr>
+                    <w:noProof/>
+                    <w:webHidden/>
+                  </w:rPr>
+                </w:r>
+                <w:r>
+                  <w:rPr>
+                    <w:noProof/>
+                    <w:webHidden/>
+                  </w:rPr>
+                  <w:fldChar w:fldCharType="separate"/>
+                </w:r>
+                <w:r>
+                  <w:rPr>
+                    <w:noProof/>
+                    <w:webHidden/>
+                  </w:rPr>
+                  <w:t>3</w:t>
+                </w:r>
+                <w:r>
+                  <w:rPr>
+                    <w:noProof/>
+                    <w:webHidden/>
+                  </w:rPr>
+                  <w:fldChar w:fldCharType="end"/>
+                </w:r>
+              </w:hyperlink>
+            </w:p>
+            <w:p>
+              <w:pPr>
+                <w:pStyle w:val="Indholdsfortegnelse3"/>
+                <w:tabs>
+                  <w:tab w:val="right" w:leader="dot" w:pos="9062"/>
+                </w:tabs>
+                <w:rPr>
+                  <w:rFonts w:eastAsiaTheme="minorEastAsia"/>
+                  <w:noProof/>
+                  <w:lang w:eastAsia="da-DK"/>
+                </w:rPr>
+              </w:pPr>
+              <w:hyperlink w:anchor="_Toc420407445" w:history="1">
+                <w:r>
+                  <w:rPr>
+                    <w:rStyle w:val="Hyperlink"/>
+                    <w:noProof/>
+                  </w:rPr>
+                  <w:t>Use cases</w:t>
+                </w:r>
+                <w:r>
+                  <w:rPr>
+                    <w:noProof/>
+                    <w:webHidden/>
+                  </w:rPr>
+                  <w:tab/>
+                </w:r>
+                <w:r>
+                  <w:rPr>
+                    <w:noProof/>
+                    <w:webHidden/>
+                  </w:rPr>
+                  <w:fldChar w:fldCharType="begin"/>
+                </w:r>
+                <w:r>
+                  <w:rPr>
+                    <w:noProof/>
+                    <w:webHidden/>
+                  </w:rPr>
+                  <w:instrText xml:space="preserve"> PAGEREF _Toc420407445 \h </w:instrText>
+                </w:r>
+                <w:r>
+                  <w:rPr>
+                    <w:noProof/>
+                    <w:webHidden/>
+                  </w:rPr>
+                </w:r>
+                <w:r>
+                  <w:rPr>
+                    <w:noProof/>
+                    <w:webHidden/>
+                  </w:rPr>
+                  <w:fldChar w:fldCharType="separate"/>
+                </w:r>
+                <w:r>
+                  <w:rPr>
+                    <w:noProof/>
+                    <w:webHidden/>
+                  </w:rPr>
+                  <w:t>3</w:t>
+                </w:r>
+                <w:r>
+                  <w:rPr>
+                    <w:noProof/>
+                    <w:webHidden/>
+                  </w:rPr>
+                  <w:fldChar w:fldCharType="end"/>
+                </w:r>
+              </w:hyperlink>
+            </w:p>
+            <w:p>
+              <w:pPr>
+                <w:pStyle w:val="Indholdsfortegnelse4"/>
+                <w:tabs>
+                  <w:tab w:val="right" w:leader="dot" w:pos="9062"/>
+                </w:tabs>
+                <w:rPr>
+                  <w:rFonts w:eastAsiaTheme="minorEastAsia"/>
+                  <w:noProof/>
+                  <w:lang w:eastAsia="da-DK"/>
+                </w:rPr>
+              </w:pPr>
+              <w:hyperlink w:anchor="_Toc420407446" w:history="1">
+                <w:r>
+                  <w:rPr>
+                    <w:rStyle w:val="Hyperlink"/>
+                    <w:noProof/>
+                  </w:rPr>
+                  <w:t>UC1 - Martin</w:t>
+                </w:r>
+                <w:r>
+                  <w:rPr>
+                    <w:noProof/>
+                    <w:webHidden/>
+                  </w:rPr>
+                  <w:tab/>
+                </w:r>
+                <w:r>
+                  <w:rPr>
+                    <w:noProof/>
+                    <w:webHidden/>
+                  </w:rPr>
+                  <w:fldChar w:fldCharType="begin"/>
+                </w:r>
+                <w:r>
+                  <w:rPr>
+                    <w:noProof/>
+                    <w:webHidden/>
+                  </w:rPr>
+                  <w:instrText xml:space="preserve"> PAGEREF _Toc420407446 \h </w:instrText>
+                </w:r>
+                <w:r>
+                  <w:rPr>
+                    <w:noProof/>
+                    <w:webHidden/>
+                  </w:rPr>
+                </w:r>
+                <w:r>
+                  <w:rPr>
+                    <w:noProof/>
+                    <w:webHidden/>
+                  </w:rPr>
+                  <w:fldChar w:fldCharType="separate"/>
+                </w:r>
+                <w:r>
+                  <w:rPr>
+                    <w:noProof/>
+                    <w:webHidden/>
+                  </w:rPr>
+                  <w:t>3</w:t>
+                </w:r>
+                <w:r>
+                  <w:rPr>
+                    <w:noProof/>
+                    <w:webHidden/>
+                  </w:rPr>
+                  <w:fldChar w:fldCharType="end"/>
+                </w:r>
+              </w:hyperlink>
+            </w:p>
+            <w:p>
+              <w:pPr>
+                <w:pStyle w:val="Indholdsfortegnelse4"/>
+                <w:tabs>
+                  <w:tab w:val="right" w:leader="dot" w:pos="9062"/>
+                </w:tabs>
+                <w:rPr>
+                  <w:rFonts w:eastAsiaTheme="minorEastAsia"/>
+                  <w:noProof/>
+                  <w:lang w:eastAsia="da-DK"/>
+                </w:rPr>
+              </w:pPr>
+              <w:hyperlink w:anchor="_Toc420407447" w:history="1">
+                <w:r>
+                  <w:rPr>
+                    <w:rStyle w:val="Hyperlink"/>
+                    <w:noProof/>
+                  </w:rPr>
+                  <w:t>UC2 - Tom</w:t>
+                </w:r>
+                <w:r>
+                  <w:rPr>
+                    <w:noProof/>
+                    <w:webHidden/>
+                  </w:rPr>
+                  <w:tab/>
+                </w:r>
+                <w:r>
+                  <w:rPr>
+                    <w:noProof/>
+                    <w:webHidden/>
+                  </w:rPr>
+                  <w:fldChar w:fldCharType="begin"/>
+                </w:r>
+                <w:r>
+                  <w:rPr>
+                    <w:noProof/>
+                    <w:webHidden/>
+                  </w:rPr>
+                  <w:instrText xml:space="preserve"> PAGEREF _Toc420407447 \h </w:instrText>
+                </w:r>
+                <w:r>
+                  <w:rPr>
+                    <w:noProof/>
+                    <w:webHidden/>
+                  </w:rPr>
+                </w:r>
+                <w:r>
+                  <w:rPr>
+                    <w:noProof/>
+                    <w:webHidden/>
+                  </w:rPr>
+                  <w:fldChar w:fldCharType="separate"/>
+                </w:r>
+                <w:r>
+                  <w:rPr>
+                    <w:noProof/>
+                    <w:webHidden/>
+                  </w:rPr>
+                  <w:t>3</w:t>
+                </w:r>
+                <w:r>
+                  <w:rPr>
+                    <w:noProof/>
+                    <w:webHidden/>
+                  </w:rPr>
+                  <w:fldChar w:fldCharType="end"/>
+                </w:r>
+              </w:hyperlink>
+            </w:p>
+            <w:p>
+              <w:pPr>
+                <w:pStyle w:val="Indholdsfortegnelse4"/>
+                <w:tabs>
+                  <w:tab w:val="right" w:leader="dot" w:pos="9062"/>
+                </w:tabs>
+                <w:rPr>
+                  <w:rFonts w:eastAsiaTheme="minorEastAsia"/>
+                  <w:noProof/>
+                  <w:lang w:eastAsia="da-DK"/>
+                </w:rPr>
+              </w:pPr>
+              <w:hyperlink w:anchor="_Toc420407448" w:history="1">
+                <w:r>
+                  <w:rPr>
+                    <w:rStyle w:val="Hyperlink"/>
+                    <w:noProof/>
+                  </w:rPr>
+                  <w:t>UC3 - Tom</w:t>
+                </w:r>
+                <w:r>
+                  <w:rPr>
+                    <w:noProof/>
+                    <w:webHidden/>
+                  </w:rPr>
+                  <w:tab/>
+                </w:r>
+                <w:r>
+                  <w:rPr>
+                    <w:noProof/>
+                    <w:webHidden/>
+                  </w:rPr>
+                  <w:fldChar w:fldCharType="begin"/>
+                </w:r>
+                <w:r>
+                  <w:rPr>
+                    <w:noProof/>
+                    <w:webHidden/>
+                  </w:rPr>
+                  <w:instrText xml:space="preserve"> PAGEREF _Toc420407448 \h </w:instrText>
+                </w:r>
+                <w:r>
+                  <w:rPr>
+                    <w:noProof/>
+                    <w:webHidden/>
+                  </w:rPr>
+                </w:r>
+                <w:r>
+                  <w:rPr>
+                    <w:noProof/>
+                    <w:webHidden/>
+                  </w:rPr>
+                  <w:fldChar w:fldCharType="separate"/>
+                </w:r>
+                <w:r>
+                  <w:rPr>
+                    <w:noProof/>
+                    <w:webHidden/>
+                  </w:rPr>
+                  <w:t>3</w:t>
+                </w:r>
+                <w:r>
+                  <w:rPr>
+                    <w:noProof/>
+                    <w:webHidden/>
+                  </w:rPr>
+                  <w:fldChar w:fldCharType="end"/>
+                </w:r>
+              </w:hyperlink>
+            </w:p>
+            <w:p>
+              <w:pPr>
+                <w:pStyle w:val="Indholdsfortegnelse3"/>
+                <w:tabs>
+                  <w:tab w:val="right" w:leader="dot" w:pos="9062"/>
+                </w:tabs>
+                <w:rPr>
+                  <w:rFonts w:eastAsiaTheme="minorEastAsia"/>
+                  <w:noProof/>
+                  <w:lang w:eastAsia="da-DK"/>
+                </w:rPr>
+              </w:pPr>
+              <w:hyperlink w:anchor="_Toc420407449" w:history="1">
+                <w:r>
+                  <w:rPr>
+                    <w:rStyle w:val="Hyperlink"/>
+                    <w:noProof/>
+                  </w:rPr>
+                  <w:t>System Sekvensdiagrammet - Tom</w:t>
+                </w:r>
+                <w:r>
+                  <w:rPr>
+                    <w:noProof/>
+                    <w:webHidden/>
+                  </w:rPr>
+                  <w:tab/>
+                </w:r>
+                <w:r>
+                  <w:rPr>
+                    <w:noProof/>
+                    <w:webHidden/>
+                  </w:rPr>
+                  <w:fldChar w:fldCharType="begin"/>
+                </w:r>
+                <w:r>
+                  <w:rPr>
+                    <w:noProof/>
+                    <w:webHidden/>
+                  </w:rPr>
+                  <w:instrText xml:space="preserve"> PAGEREF _Toc420407449 \h </w:instrText>
+                </w:r>
+                <w:r>
+                  <w:rPr>
+                    <w:noProof/>
+                    <w:webHidden/>
+                  </w:rPr>
+                </w:r>
+                <w:r>
+                  <w:rPr>
+                    <w:noProof/>
+                    <w:webHidden/>
+                  </w:rPr>
+                  <w:fldChar w:fldCharType="separate"/>
+                </w:r>
+                <w:r>
+                  <w:rPr>
+                    <w:noProof/>
+                    <w:webHidden/>
+                  </w:rPr>
+                  <w:t>3</w:t>
+                </w:r>
+                <w:r>
+                  <w:rPr>
+                    <w:noProof/>
+                    <w:webHidden/>
+                  </w:rPr>
+                  <w:fldChar w:fldCharType="end"/>
+                </w:r>
+              </w:hyperlink>
+            </w:p>
+            <w:p>
+              <w:pPr>
+                <w:pStyle w:val="Indholdsfortegnelse3"/>
+                <w:tabs>
+                  <w:tab w:val="right" w:leader="dot" w:pos="9062"/>
+                </w:tabs>
+                <w:rPr>
+                  <w:rFonts w:eastAsiaTheme="minorEastAsia"/>
+                  <w:noProof/>
+                  <w:lang w:eastAsia="da-DK"/>
+                </w:rPr>
+              </w:pPr>
+              <w:hyperlink w:anchor="_Toc420407450" w:history="1">
+                <w:r>
+                  <w:rPr>
+                    <w:rStyle w:val="Hyperlink"/>
+                    <w:noProof/>
+                  </w:rPr>
+                  <w:t>Dataordbog - Jeppe</w:t>
+                </w:r>
+                <w:r>
+                  <w:rPr>
+                    <w:noProof/>
+                    <w:webHidden/>
+                  </w:rPr>
+                  <w:tab/>
+                </w:r>
+                <w:r>
+                  <w:rPr>
+                    <w:noProof/>
+                    <w:webHidden/>
+                  </w:rPr>
+                  <w:fldChar w:fldCharType="begin"/>
+                </w:r>
+                <w:r>
+                  <w:rPr>
+                    <w:noProof/>
+                    <w:webHidden/>
+                  </w:rPr>
+                  <w:instrText xml:space="preserve"> PAGEREF _Toc420407450 \h </w:instrText>
+                </w:r>
+                <w:r>
+                  <w:rPr>
+                    <w:noProof/>
+                    <w:webHidden/>
+                  </w:rPr>
+                </w:r>
+                <w:r>
+                  <w:rPr>
+                    <w:noProof/>
+                    <w:webHidden/>
+                  </w:rPr>
+                  <w:fldChar w:fldCharType="separate"/>
+                </w:r>
+                <w:r>
+                  <w:rPr>
+                    <w:noProof/>
+                    <w:webHidden/>
+                  </w:rPr>
+                  <w:t>3</w:t>
+                </w:r>
+                <w:r>
+                  <w:rPr>
+                    <w:noProof/>
+                    <w:webHidden/>
+                  </w:rPr>
+                  <w:fldChar w:fldCharType="end"/>
+                </w:r>
+              </w:hyperlink>
+            </w:p>
+            <w:p>
+              <w:pPr>
+                <w:pStyle w:val="Indholdsfortegnelse2"/>
+                <w:tabs>
+                  <w:tab w:val="right" w:leader="dot" w:pos="9062"/>
+                </w:tabs>
+                <w:rPr>
+                  <w:rFonts w:eastAsiaTheme="minorEastAsia"/>
+                  <w:noProof/>
+                  <w:lang w:eastAsia="da-DK"/>
+                </w:rPr>
+              </w:pPr>
+              <w:hyperlink w:anchor="_Toc420407451" w:history="1">
+                <w:r>
+                  <w:rPr>
+                    <w:rStyle w:val="Hyperlink"/>
+                    <w:noProof/>
+                  </w:rPr>
+                  <w:t>Design</w:t>
+                </w:r>
+                <w:r>
+                  <w:rPr>
+                    <w:noProof/>
+                    <w:webHidden/>
+                  </w:rPr>
+                  <w:tab/>
+                </w:r>
+                <w:r>
+                  <w:rPr>
+                    <w:noProof/>
+                    <w:webHidden/>
+                  </w:rPr>
+                  <w:fldChar w:fldCharType="begin"/>
+                </w:r>
+                <w:r>
+                  <w:rPr>
+                    <w:noProof/>
+                    <w:webHidden/>
+                  </w:rPr>
+                  <w:instrText xml:space="preserve"> PAGEREF _Toc420407451 \h </w:instrText>
+                </w:r>
+                <w:r>
+                  <w:rPr>
+                    <w:noProof/>
+                    <w:webHidden/>
+                  </w:rPr>
+                </w:r>
+                <w:r>
+                  <w:rPr>
+                    <w:noProof/>
+                    <w:webHidden/>
+                  </w:rPr>
+                  <w:fldChar w:fldCharType="separate"/>
+                </w:r>
+                <w:r>
+                  <w:rPr>
+                    <w:noProof/>
+                    <w:webHidden/>
+                  </w:rPr>
+                  <w:t>3</w:t>
+                </w:r>
+                <w:r>
+                  <w:rPr>
+                    <w:noProof/>
+                    <w:webHidden/>
+                  </w:rPr>
+                  <w:fldChar w:fldCharType="end"/>
+                </w:r>
+              </w:hyperlink>
+            </w:p>
+            <w:p>
+              <w:pPr>
+                <w:pStyle w:val="Indholdsfortegnelse3"/>
+                <w:tabs>
+                  <w:tab w:val="right" w:leader="dot" w:pos="9062"/>
+                </w:tabs>
+                <w:rPr>
+                  <w:rFonts w:eastAsiaTheme="minorEastAsia"/>
+                  <w:noProof/>
+                  <w:lang w:eastAsia="da-DK"/>
+                </w:rPr>
+              </w:pPr>
+              <w:hyperlink w:anchor="_Toc420407452" w:history="1">
+                <w:r>
+                  <w:rPr>
+                    <w:rStyle w:val="Hyperlink"/>
+                    <w:noProof/>
+                  </w:rPr>
+                  <w:t>Operationskontrakterne</w:t>
+                </w:r>
+                <w:r>
+                  <w:rPr>
+                    <w:noProof/>
+                    <w:webHidden/>
+                  </w:rPr>
+                  <w:tab/>
+                </w:r>
+                <w:r>
+                  <w:rPr>
+                    <w:noProof/>
+                    <w:webHidden/>
+                  </w:rPr>
+                  <w:fldChar w:fldCharType="begin"/>
+                </w:r>
+                <w:r>
+                  <w:rPr>
+                    <w:noProof/>
+                    <w:webHidden/>
+                  </w:rPr>
+                  <w:instrText xml:space="preserve"> PAGEREF _Toc420407452 \h </w:instrText>
+                </w:r>
+                <w:r>
+                  <w:rPr>
+                    <w:noProof/>
+                    <w:webHidden/>
+                  </w:rPr>
+                </w:r>
+                <w:r>
+                  <w:rPr>
+                    <w:noProof/>
+                    <w:webHidden/>
+                  </w:rPr>
+                  <w:fldChar w:fldCharType="separate"/>
+                </w:r>
+                <w:r>
+                  <w:rPr>
+                    <w:noProof/>
+                    <w:webHidden/>
+                  </w:rPr>
+                  <w:t>3</w:t>
+                </w:r>
+                <w:r>
+                  <w:rPr>
+                    <w:noProof/>
+                    <w:webHidden/>
+                  </w:rPr>
+                  <w:fldChar w:fldCharType="end"/>
+                </w:r>
+              </w:hyperlink>
+            </w:p>
+            <w:p>
+              <w:pPr>
+                <w:pStyle w:val="Indholdsfortegnelse4"/>
+                <w:tabs>
+                  <w:tab w:val="right" w:leader="dot" w:pos="9062"/>
+                </w:tabs>
+                <w:rPr>
+                  <w:rFonts w:eastAsiaTheme="minorEastAsia"/>
+                  <w:noProof/>
+                  <w:lang w:eastAsia="da-DK"/>
+                </w:rPr>
+              </w:pPr>
+              <w:hyperlink w:anchor="_Toc420407453" w:history="1">
+                <w:r>
+                  <w:rPr>
+                    <w:rStyle w:val="Hyperlink"/>
+                    <w:noProof/>
+                  </w:rPr>
+                  <w:t>CalculateLoanOfferer - Jeppe</w:t>
+                </w:r>
+                <w:r>
+                  <w:rPr>
+                    <w:noProof/>
+                    <w:webHidden/>
+                  </w:rPr>
+                  <w:tab/>
+                </w:r>
+                <w:r>
+                  <w:rPr>
+                    <w:noProof/>
+                    <w:webHidden/>
+                  </w:rPr>
+                  <w:fldChar w:fldCharType="begin"/>
+                </w:r>
+                <w:r>
+                  <w:rPr>
+                    <w:noProof/>
+                    <w:webHidden/>
+                  </w:rPr>
+                  <w:instrText xml:space="preserve"> PAGEREF _Toc420407453 \h </w:instrText>
+                </w:r>
+                <w:r>
+                  <w:rPr>
+                    <w:noProof/>
+                    <w:webHidden/>
+                  </w:rPr>
+                </w:r>
+                <w:r>
+                  <w:rPr>
+                    <w:noProof/>
+                    <w:webHidden/>
+                  </w:rPr>
+                  <w:fldChar w:fldCharType="separate"/>
+                </w:r>
+                <w:r>
+                  <w:rPr>
+                    <w:noProof/>
+                    <w:webHidden/>
+                  </w:rPr>
+                  <w:t>3</w:t>
+                </w:r>
+                <w:r>
+                  <w:rPr>
+                    <w:noProof/>
+                    <w:webHidden/>
+                  </w:rPr>
+                  <w:fldChar w:fldCharType="end"/>
+                </w:r>
+              </w:hyperlink>
+            </w:p>
+            <w:p>
+              <w:pPr>
+                <w:pStyle w:val="Indholdsfortegnelse3"/>
+                <w:tabs>
+                  <w:tab w:val="right" w:leader="dot" w:pos="9062"/>
+                </w:tabs>
+                <w:rPr>
+                  <w:rFonts w:eastAsiaTheme="minorEastAsia"/>
+                  <w:noProof/>
+                  <w:lang w:eastAsia="da-DK"/>
+                </w:rPr>
+              </w:pPr>
+              <w:hyperlink w:anchor="_Toc420407454" w:history="1">
+                <w:r>
+                  <w:rPr>
+                    <w:rStyle w:val="Hyperlink"/>
+                    <w:noProof/>
+                  </w:rPr>
+                  <w:t>Sekvensdiagrammerne - Tom</w:t>
+                </w:r>
+                <w:r>
+                  <w:rPr>
+                    <w:noProof/>
+                    <w:webHidden/>
+                  </w:rPr>
+                  <w:tab/>
+                </w:r>
+                <w:r>
+                  <w:rPr>
+                    <w:noProof/>
+                    <w:webHidden/>
+                  </w:rPr>
+                  <w:fldChar w:fldCharType="begin"/>
+                </w:r>
+                <w:r>
+                  <w:rPr>
+                    <w:noProof/>
+                    <w:webHidden/>
+                  </w:rPr>
+                  <w:instrText xml:space="preserve"> PAGEREF _Toc420407454 \h </w:instrText>
+                </w:r>
+                <w:r>
+                  <w:rPr>
+                    <w:noProof/>
+                    <w:webHidden/>
+                  </w:rPr>
+                </w:r>
+                <w:r>
+                  <w:rPr>
+                    <w:noProof/>
+                    <w:webHidden/>
+                  </w:rPr>
+                  <w:fldChar w:fldCharType="separate"/>
+                </w:r>
+                <w:r>
+                  <w:rPr>
+                    <w:noProof/>
+                    <w:webHidden/>
+                  </w:rPr>
+                  <w:t>3</w:t>
+                </w:r>
+                <w:r>
+                  <w:rPr>
+                    <w:noProof/>
+                    <w:webHidden/>
+                  </w:rPr>
+                  <w:fldChar w:fldCharType="end"/>
+                </w:r>
+              </w:hyperlink>
+            </w:p>
+            <w:p>
+              <w:pPr>
+                <w:pStyle w:val="Indholdsfortegnelse3"/>
+                <w:tabs>
+                  <w:tab w:val="right" w:leader="dot" w:pos="9062"/>
+                </w:tabs>
+                <w:rPr>
+                  <w:rFonts w:eastAsiaTheme="minorEastAsia"/>
+                  <w:noProof/>
+                  <w:lang w:eastAsia="da-DK"/>
+                </w:rPr>
+              </w:pPr>
+              <w:hyperlink w:anchor="_Toc420407455" w:history="1">
+                <w:r>
+                  <w:rPr>
+                    <w:rStyle w:val="Hyperlink"/>
+                    <w:noProof/>
+                  </w:rPr>
+                  <w:t>Klassediagrammet - Martin</w:t>
+                </w:r>
+                <w:r>
+                  <w:rPr>
+                    <w:noProof/>
+                    <w:webHidden/>
+                  </w:rPr>
+                  <w:tab/>
+                </w:r>
+                <w:r>
+                  <w:rPr>
+                    <w:noProof/>
+                    <w:webHidden/>
+                  </w:rPr>
+                  <w:fldChar w:fldCharType="begin"/>
+                </w:r>
+                <w:r>
+                  <w:rPr>
+                    <w:noProof/>
+                    <w:webHidden/>
+                  </w:rPr>
+                  <w:instrText xml:space="preserve"> PAGEREF _Toc420407455 \h </w:instrText>
+                </w:r>
+                <w:r>
+                  <w:rPr>
+                    <w:noProof/>
+                    <w:webHidden/>
+                  </w:rPr>
+                </w:r>
+                <w:r>
+                  <w:rPr>
+                    <w:noProof/>
+                    <w:webHidden/>
+                  </w:rPr>
+                  <w:fldChar w:fldCharType="separate"/>
+                </w:r>
+                <w:r>
+                  <w:rPr>
+                    <w:noProof/>
+                    <w:webHidden/>
+                  </w:rPr>
+                  <w:t>3</w:t>
+                </w:r>
+                <w:r>
+                  <w:rPr>
+                    <w:noProof/>
+                    <w:webHidden/>
+                  </w:rPr>
+                  <w:fldChar w:fldCharType="end"/>
+                </w:r>
+              </w:hyperlink>
+            </w:p>
+            <w:p>
+              <w:pPr>
+                <w:pStyle w:val="Indholdsfortegnelse3"/>
+                <w:tabs>
+                  <w:tab w:val="right" w:leader="dot" w:pos="9062"/>
+                </w:tabs>
+                <w:rPr>
+                  <w:rFonts w:eastAsiaTheme="minorEastAsia"/>
+                  <w:noProof/>
+                  <w:lang w:eastAsia="da-DK"/>
+                </w:rPr>
+              </w:pPr>
+              <w:hyperlink w:anchor="_Toc420407456" w:history="1">
+                <w:r>
+                  <w:rPr>
+                    <w:rStyle w:val="Hyperlink"/>
+                    <w:noProof/>
+                  </w:rPr>
+                  <w:t>Databasen(datamodel) - Jeppe</w:t>
+                </w:r>
+                <w:r>
+                  <w:rPr>
+                    <w:noProof/>
+                    <w:webHidden/>
+                  </w:rPr>
+                  <w:tab/>
+                </w:r>
+                <w:r>
+                  <w:rPr>
+                    <w:noProof/>
+                    <w:webHidden/>
+                  </w:rPr>
+                  <w:fldChar w:fldCharType="begin"/>
+                </w:r>
+                <w:r>
+                  <w:rPr>
+                    <w:noProof/>
+                    <w:webHidden/>
+                  </w:rPr>
+                  <w:instrText xml:space="preserve"> PAGEREF _Toc420407456 \h </w:instrText>
+                </w:r>
+                <w:r>
+                  <w:rPr>
+                    <w:noProof/>
+                    <w:webHidden/>
+                  </w:rPr>
+                </w:r>
+                <w:r>
+                  <w:rPr>
+                    <w:noProof/>
+                    <w:webHidden/>
+                  </w:rPr>
+                  <w:fldChar w:fldCharType="separate"/>
+                </w:r>
+                <w:r>
+                  <w:rPr>
+                    <w:noProof/>
+                    <w:webHidden/>
+                  </w:rPr>
+                  <w:t>3</w:t>
+                </w:r>
+                <w:r>
+                  <w:rPr>
+                    <w:noProof/>
+                    <w:webHidden/>
+                  </w:rPr>
+                  <w:fldChar w:fldCharType="end"/>
+                </w:r>
+              </w:hyperlink>
+            </w:p>
+            <w:p>
+              <w:pPr>
+                <w:pStyle w:val="Indholdsfortegnelse3"/>
+                <w:tabs>
+                  <w:tab w:val="right" w:leader="dot" w:pos="9062"/>
+                </w:tabs>
+                <w:rPr>
+                  <w:rFonts w:eastAsiaTheme="minorEastAsia"/>
+                  <w:noProof/>
+                  <w:lang w:eastAsia="da-DK"/>
+                </w:rPr>
+              </w:pPr>
+              <w:hyperlink w:anchor="_Toc420407457" w:history="1">
+                <w:r>
+                  <w:rPr>
+                    <w:rStyle w:val="Hyperlink"/>
+                    <w:noProof/>
+                    <w:lang w:val="en-US"/>
+                  </w:rPr>
+                  <w:t>Mockups - Tom</w:t>
+                </w:r>
+                <w:r>
+                  <w:rPr>
+                    <w:noProof/>
+                    <w:webHidden/>
+                  </w:rPr>
+                  <w:tab/>
+                </w:r>
+                <w:r>
+                  <w:rPr>
+                    <w:noProof/>
+                    <w:webHidden/>
+                  </w:rPr>
+                  <w:fldChar w:fldCharType="begin"/>
+                </w:r>
+                <w:r>
+                  <w:rPr>
+                    <w:noProof/>
+                    <w:webHidden/>
+                  </w:rPr>
+                  <w:instrText xml:space="preserve"> PAGEREF _Toc420407457 \h </w:instrText>
+                </w:r>
+                <w:r>
+                  <w:rPr>
+                    <w:noProof/>
+                    <w:webHidden/>
+                  </w:rPr>
+                </w:r>
+                <w:r>
+                  <w:rPr>
+                    <w:noProof/>
+                    <w:webHidden/>
+                  </w:rPr>
+                  <w:fldChar w:fldCharType="separate"/>
+                </w:r>
+                <w:r>
+                  <w:rPr>
+                    <w:noProof/>
+                    <w:webHidden/>
+                  </w:rPr>
+                  <w:t>3</w:t>
+                </w:r>
+                <w:r>
+                  <w:rPr>
+                    <w:noProof/>
+                    <w:webHidden/>
+                  </w:rPr>
+                  <w:fldChar w:fldCharType="end"/>
+                </w:r>
+              </w:hyperlink>
+            </w:p>
+            <w:p>
+              <w:pPr>
+                <w:pStyle w:val="Indholdsfortegnelse1"/>
+                <w:tabs>
+                  <w:tab w:val="right" w:leader="dot" w:pos="9062"/>
+                </w:tabs>
+                <w:rPr>
+                  <w:rFonts w:eastAsiaTheme="minorEastAsia"/>
+                  <w:noProof/>
+                  <w:lang w:eastAsia="da-DK"/>
+                </w:rPr>
+              </w:pPr>
+              <w:hyperlink w:anchor="_Toc420407458" w:history="1">
+                <w:r>
+                  <w:rPr>
+                    <w:rStyle w:val="Hyperlink"/>
+                    <w:noProof/>
+                    <w:lang w:val="en-US"/>
+                  </w:rPr>
+                  <w:t>Implementation</w:t>
+                </w:r>
+                <w:r>
+                  <w:rPr>
+                    <w:noProof/>
+                    <w:webHidden/>
+                  </w:rPr>
+                  <w:tab/>
+                </w:r>
+                <w:r>
+                  <w:rPr>
+                    <w:noProof/>
+                    <w:webHidden/>
+                  </w:rPr>
+                  <w:fldChar w:fldCharType="begin"/>
+                </w:r>
+                <w:r>
+                  <w:rPr>
+                    <w:noProof/>
+                    <w:webHidden/>
+                  </w:rPr>
+                  <w:instrText xml:space="preserve"> PAGEREF _Toc420407458 \h </w:instrText>
+                </w:r>
+                <w:r>
+                  <w:rPr>
+                    <w:noProof/>
+                    <w:webHidden/>
+                  </w:rPr>
+                </w:r>
+                <w:r>
+                  <w:rPr>
+                    <w:noProof/>
+                    <w:webHidden/>
+                  </w:rPr>
+                  <w:fldChar w:fldCharType="separate"/>
+                </w:r>
+                <w:r>
+                  <w:rPr>
+                    <w:noProof/>
+                    <w:webHidden/>
+                  </w:rPr>
+                  <w:t>3</w:t>
+                </w:r>
+                <w:r>
+                  <w:rPr>
+                    <w:noProof/>
+                    <w:webHidden/>
+                  </w:rPr>
+                  <w:fldChar w:fldCharType="end"/>
+                </w:r>
+              </w:hyperlink>
+            </w:p>
+            <w:p>
+              <w:pPr>
+                <w:pStyle w:val="Indholdsfortegnelse3"/>
+                <w:tabs>
+                  <w:tab w:val="right" w:leader="dot" w:pos="9062"/>
+                </w:tabs>
+                <w:rPr>
+                  <w:rFonts w:eastAsiaTheme="minorEastAsia"/>
+                  <w:noProof/>
+                  <w:lang w:eastAsia="da-DK"/>
+                </w:rPr>
+              </w:pPr>
+              <w:hyperlink w:anchor="_Toc420407459" w:history="1">
+                <w:r>
+                  <w:rPr>
+                    <w:rStyle w:val="Hyperlink"/>
+                    <w:noProof/>
+                  </w:rPr>
+                  <w:t>Prototyper - Tom</w:t>
+                </w:r>
+                <w:r>
+                  <w:rPr>
+                    <w:noProof/>
+                    <w:webHidden/>
+                  </w:rPr>
+                  <w:tab/>
+                </w:r>
+                <w:r>
+                  <w:rPr>
+                    <w:noProof/>
+                    <w:webHidden/>
+                  </w:rPr>
+                  <w:fldChar w:fldCharType="begin"/>
+                </w:r>
+                <w:r>
+                  <w:rPr>
+                    <w:noProof/>
+                    <w:webHidden/>
+                  </w:rPr>
+                  <w:instrText xml:space="preserve"> PAGEREF _Toc420407459 \h </w:instrText>
+                </w:r>
+                <w:r>
+                  <w:rPr>
+                    <w:noProof/>
+                    <w:webHidden/>
+                  </w:rPr>
+                </w:r>
+                <w:r>
+                  <w:rPr>
+                    <w:noProof/>
+                    <w:webHidden/>
+                  </w:rPr>
+                  <w:fldChar w:fldCharType="separate"/>
+                </w:r>
+                <w:r>
+                  <w:rPr>
+                    <w:noProof/>
+                    <w:webHidden/>
+                  </w:rPr>
+                  <w:t>3</w:t>
+                </w:r>
+                <w:r>
+                  <w:rPr>
+                    <w:noProof/>
+                    <w:webHidden/>
+                  </w:rPr>
+                  <w:fldChar w:fldCharType="end"/>
+                </w:r>
+              </w:hyperlink>
+            </w:p>
+            <w:p>
+              <w:pPr>
+                <w:pStyle w:val="Indholdsfortegnelse3"/>
+                <w:tabs>
+                  <w:tab w:val="right" w:leader="dot" w:pos="9062"/>
+                </w:tabs>
+                <w:rPr>
+                  <w:rFonts w:eastAsiaTheme="minorEastAsia"/>
+                  <w:noProof/>
+                  <w:lang w:eastAsia="da-DK"/>
+                </w:rPr>
+              </w:pPr>
+              <w:hyperlink w:anchor="_Toc420407460" w:history="1">
+                <w:r>
+                  <w:rPr>
+                    <w:rStyle w:val="Hyperlink"/>
+                    <w:noProof/>
+                  </w:rPr>
+                  <w:t>Teknologi - Tom</w:t>
+                </w:r>
+                <w:r>
+                  <w:rPr>
+                    <w:noProof/>
+                    <w:webHidden/>
+                  </w:rPr>
+                  <w:tab/>
+                </w:r>
+                <w:r>
+                  <w:rPr>
+                    <w:noProof/>
+                    <w:webHidden/>
+                  </w:rPr>
+                  <w:fldChar w:fldCharType="begin"/>
+                </w:r>
+                <w:r>
+                  <w:rPr>
+                    <w:noProof/>
+                    <w:webHidden/>
+                  </w:rPr>
+                  <w:instrText xml:space="preserve"> PAGEREF _Toc420407460 \h </w:instrText>
+                </w:r>
+                <w:r>
+                  <w:rPr>
+                    <w:noProof/>
+                    <w:webHidden/>
+                  </w:rPr>
+                </w:r>
+                <w:r>
+                  <w:rPr>
+                    <w:noProof/>
+                    <w:webHidden/>
+                  </w:rPr>
+                  <w:fldChar w:fldCharType="separate"/>
+                </w:r>
+                <w:r>
+                  <w:rPr>
+                    <w:noProof/>
+                    <w:webHidden/>
+                  </w:rPr>
+                  <w:t>3</w:t>
+                </w:r>
+                <w:r>
+                  <w:rPr>
+                    <w:noProof/>
+                    <w:webHidden/>
+                  </w:rPr>
+                  <w:fldChar w:fldCharType="end"/>
+                </w:r>
+              </w:hyperlink>
+            </w:p>
+            <w:p>
+              <w:pPr>
+                <w:pStyle w:val="Indholdsfortegnelse3"/>
+                <w:tabs>
+                  <w:tab w:val="right" w:leader="dot" w:pos="9062"/>
+                </w:tabs>
+                <w:rPr>
+                  <w:rFonts w:eastAsiaTheme="minorEastAsia"/>
+                  <w:noProof/>
+                  <w:lang w:eastAsia="da-DK"/>
+                </w:rPr>
+              </w:pPr>
+              <w:hyperlink w:anchor="_Toc420407461" w:history="1">
+                <w:r>
+                  <w:rPr>
+                    <w:rStyle w:val="Hyperlink"/>
+                    <w:noProof/>
+                  </w:rPr>
+                  <w:t>Mønstre - Martin</w:t>
+                </w:r>
+                <w:r>
+                  <w:rPr>
+                    <w:noProof/>
+                    <w:webHidden/>
+                  </w:rPr>
+                  <w:tab/>
+                </w:r>
+                <w:r>
+                  <w:rPr>
+                    <w:noProof/>
+                    <w:webHidden/>
+                  </w:rPr>
+                  <w:fldChar w:fldCharType="begin"/>
+                </w:r>
+                <w:r>
+                  <w:rPr>
+                    <w:noProof/>
+                    <w:webHidden/>
+                  </w:rPr>
+                  <w:instrText xml:space="preserve"> PAGEREF _Toc420407461 \h </w:instrText>
+                </w:r>
+                <w:r>
+                  <w:rPr>
+                    <w:noProof/>
+                    <w:webHidden/>
+                  </w:rPr>
+                </w:r>
+                <w:r>
+                  <w:rPr>
+                    <w:noProof/>
+                    <w:webHidden/>
+                  </w:rPr>
+                  <w:fldChar w:fldCharType="separate"/>
+                </w:r>
+                <w:r>
+                  <w:rPr>
+                    <w:noProof/>
+                    <w:webHidden/>
+                  </w:rPr>
+                  <w:t>3</w:t>
+                </w:r>
+                <w:r>
+                  <w:rPr>
+                    <w:noProof/>
+                    <w:webHidden/>
+                  </w:rPr>
+                  <w:fldChar w:fldCharType="end"/>
+                </w:r>
+              </w:hyperlink>
+            </w:p>
+            <w:p>
+              <w:pPr>
+                <w:pStyle w:val="Indholdsfortegnelse2"/>
+                <w:tabs>
+                  <w:tab w:val="right" w:leader="dot" w:pos="9062"/>
+                </w:tabs>
+                <w:rPr>
+                  <w:rFonts w:eastAsiaTheme="minorEastAsia"/>
+                  <w:noProof/>
+                  <w:lang w:eastAsia="da-DK"/>
+                </w:rPr>
+              </w:pPr>
+              <w:hyperlink w:anchor="_Toc420407462" w:history="1">
+                <w:r>
+                  <w:rPr>
+                    <w:rStyle w:val="Hyperlink"/>
+                    <w:noProof/>
+                  </w:rPr>
+                  <w:t>Kvalitetssikring</w:t>
+                </w:r>
+                <w:r>
+                  <w:rPr>
+                    <w:noProof/>
+                    <w:webHidden/>
+                  </w:rPr>
+                  <w:tab/>
+                </w:r>
+                <w:r>
+                  <w:rPr>
+                    <w:noProof/>
+                    <w:webHidden/>
+                  </w:rPr>
+                  <w:fldChar w:fldCharType="begin"/>
+                </w:r>
+                <w:r>
+                  <w:rPr>
+                    <w:noProof/>
+                    <w:webHidden/>
+                  </w:rPr>
+                  <w:instrText xml:space="preserve"> PAGEREF _Toc420407462 \h </w:instrText>
+                </w:r>
+                <w:r>
+                  <w:rPr>
+                    <w:noProof/>
+                    <w:webHidden/>
+                  </w:rPr>
+                </w:r>
+                <w:r>
+                  <w:rPr>
+                    <w:noProof/>
+                    <w:webHidden/>
+                  </w:rPr>
+                  <w:fldChar w:fldCharType="separate"/>
+                </w:r>
+                <w:r>
+                  <w:rPr>
+                    <w:noProof/>
+                    <w:webHidden/>
+                  </w:rPr>
+                  <w:t>3</w:t>
+                </w:r>
+                <w:r>
+                  <w:rPr>
+                    <w:noProof/>
+                    <w:webHidden/>
+                  </w:rPr>
+                  <w:fldChar w:fldCharType="end"/>
+                </w:r>
+              </w:hyperlink>
+            </w:p>
+            <w:p>
+              <w:pPr>
+                <w:pStyle w:val="Indholdsfortegnelse3"/>
+                <w:tabs>
+                  <w:tab w:val="right" w:leader="dot" w:pos="9062"/>
+                </w:tabs>
+                <w:rPr>
+                  <w:rFonts w:eastAsiaTheme="minorEastAsia"/>
+                  <w:noProof/>
+                  <w:lang w:eastAsia="da-DK"/>
+                </w:rPr>
+              </w:pPr>
+              <w:hyperlink w:anchor="_Toc420407463" w:history="1">
+                <w:r>
+                  <w:rPr>
+                    <w:rStyle w:val="Hyperlink"/>
+                    <w:noProof/>
+                    <w:lang w:val="en-US"/>
+                  </w:rPr>
+                  <w:t>Test - Martin</w:t>
+                </w:r>
+                <w:r>
+                  <w:rPr>
+                    <w:noProof/>
+                    <w:webHidden/>
+                  </w:rPr>
+                  <w:tab/>
+                </w:r>
+                <w:r>
+                  <w:rPr>
+                    <w:noProof/>
+                    <w:webHidden/>
+                  </w:rPr>
+                  <w:fldChar w:fldCharType="begin"/>
+                </w:r>
+                <w:r>
+                  <w:rPr>
+                    <w:noProof/>
+                    <w:webHidden/>
+                  </w:rPr>
+                  <w:instrText xml:space="preserve"> PAGEREF _Toc420407463 \h </w:instrText>
+                </w:r>
+                <w:r>
+                  <w:rPr>
+                    <w:noProof/>
+                    <w:webHidden/>
+                  </w:rPr>
+                </w:r>
+                <w:r>
+                  <w:rPr>
+                    <w:noProof/>
+                    <w:webHidden/>
+                  </w:rPr>
+                  <w:fldChar w:fldCharType="separate"/>
+                </w:r>
+                <w:r>
+                  <w:rPr>
+                    <w:noProof/>
+                    <w:webHidden/>
+                  </w:rPr>
+                  <w:t>4</w:t>
+                </w:r>
+                <w:r>
+                  <w:rPr>
+                    <w:noProof/>
+                    <w:webHidden/>
+                  </w:rPr>
+                  <w:fldChar w:fldCharType="end"/>
+                </w:r>
+              </w:hyperlink>
+            </w:p>
+            <w:p>
+              <w:pPr>
+                <w:pStyle w:val="Indholdsfortegnelse2"/>
+                <w:tabs>
+                  <w:tab w:val="right" w:leader="dot" w:pos="9062"/>
+                </w:tabs>
+                <w:rPr>
+                  <w:rFonts w:eastAsiaTheme="minorEastAsia"/>
+                  <w:noProof/>
+                  <w:lang w:eastAsia="da-DK"/>
+                </w:rPr>
+              </w:pPr>
+              <w:hyperlink w:anchor="_Toc420407464" w:history="1">
+                <w:r>
+                  <w:rPr>
+                    <w:rStyle w:val="Hyperlink"/>
+                    <w:noProof/>
+                    <w:lang w:val="en-US"/>
+                  </w:rPr>
+                  <w:t>Deployment</w:t>
+                </w:r>
+                <w:r>
+                  <w:rPr>
+                    <w:noProof/>
+                    <w:webHidden/>
+                  </w:rPr>
+                  <w:tab/>
+                </w:r>
+                <w:r>
+                  <w:rPr>
+                    <w:noProof/>
+                    <w:webHidden/>
+                  </w:rPr>
+                  <w:fldChar w:fldCharType="begin"/>
+                </w:r>
+                <w:r>
+                  <w:rPr>
+                    <w:noProof/>
+                    <w:webHidden/>
+                  </w:rPr>
+                  <w:instrText xml:space="preserve"> PAGEREF _Toc420407464 \h </w:instrText>
+                </w:r>
+                <w:r>
+                  <w:rPr>
+                    <w:noProof/>
+                    <w:webHidden/>
+                  </w:rPr>
+                </w:r>
+                <w:r>
+                  <w:rPr>
+                    <w:noProof/>
+                    <w:webHidden/>
+                  </w:rPr>
+                  <w:fldChar w:fldCharType="separate"/>
+                </w:r>
+                <w:r>
+                  <w:rPr>
+                    <w:noProof/>
+                    <w:webHidden/>
+                  </w:rPr>
+                  <w:t>4</w:t>
+                </w:r>
+                <w:r>
+                  <w:rPr>
+                    <w:noProof/>
+                    <w:webHidden/>
+                  </w:rPr>
+                  <w:fldChar w:fldCharType="end"/>
+                </w:r>
+              </w:hyperlink>
+            </w:p>
+            <w:p>
+              <w:pPr>
+                <w:pStyle w:val="Indholdsfortegnelse2"/>
+                <w:tabs>
+                  <w:tab w:val="right" w:leader="dot" w:pos="9062"/>
+                </w:tabs>
+                <w:rPr>
+                  <w:rFonts w:eastAsiaTheme="minorEastAsia"/>
+                  <w:noProof/>
+                  <w:lang w:eastAsia="da-DK"/>
+                </w:rPr>
+              </w:pPr>
+              <w:hyperlink w:anchor="_Toc420407465" w:history="1">
+                <w:r>
+                  <w:rPr>
+                    <w:rStyle w:val="Hyperlink"/>
+                    <w:noProof/>
+                    <w:lang w:val="en-US"/>
+                  </w:rPr>
+                  <w:t>Configuration and change management</w:t>
+                </w:r>
+                <w:r>
+                  <w:rPr>
+                    <w:noProof/>
+                    <w:webHidden/>
+                  </w:rPr>
+                  <w:tab/>
+                </w:r>
+                <w:r>
+                  <w:rPr>
+                    <w:noProof/>
+                    <w:webHidden/>
+                  </w:rPr>
+                  <w:fldChar w:fldCharType="begin"/>
+                </w:r>
+                <w:r>
+                  <w:rPr>
+                    <w:noProof/>
+                    <w:webHidden/>
+                  </w:rPr>
+                  <w:instrText xml:space="preserve"> PAGEREF _Toc420407465 \h </w:instrText>
+                </w:r>
+                <w:r>
+                  <w:rPr>
+                    <w:noProof/>
+                    <w:webHidden/>
+                  </w:rPr>
+                </w:r>
+                <w:r>
+                  <w:rPr>
+                    <w:noProof/>
+                    <w:webHidden/>
+                  </w:rPr>
+                  <w:fldChar w:fldCharType="separate"/>
+                </w:r>
+                <w:r>
+                  <w:rPr>
+                    <w:noProof/>
+                    <w:webHidden/>
+                  </w:rPr>
+                  <w:t>4</w:t>
+                </w:r>
+                <w:r>
+                  <w:rPr>
+                    <w:noProof/>
+                    <w:webHidden/>
+                  </w:rPr>
+                  <w:fldChar w:fldCharType="end"/>
+                </w:r>
+              </w:hyperlink>
+            </w:p>
+            <w:p>
+              <w:pPr>
+                <w:pStyle w:val="Indholdsfortegnelse3"/>
+                <w:tabs>
+                  <w:tab w:val="right" w:leader="dot" w:pos="9062"/>
+                </w:tabs>
+                <w:rPr>
+                  <w:rFonts w:eastAsiaTheme="minorEastAsia"/>
+                  <w:noProof/>
+                  <w:lang w:eastAsia="da-DK"/>
+                </w:rPr>
+              </w:pPr>
+              <w:hyperlink w:anchor="_Toc420407466" w:history="1">
+                <w:r>
+                  <w:rPr>
+                    <w:rStyle w:val="Hyperlink"/>
+                    <w:noProof/>
+                    <w:lang w:val="en-US"/>
+                  </w:rPr>
+                  <w:t>Git og Github - Jeppe</w:t>
+                </w:r>
+                <w:r>
+                  <w:rPr>
+                    <w:noProof/>
+                    <w:webHidden/>
+                  </w:rPr>
+                  <w:tab/>
+                </w:r>
+                <w:r>
+                  <w:rPr>
+                    <w:noProof/>
+                    <w:webHidden/>
+                  </w:rPr>
+                  <w:fldChar w:fldCharType="begin"/>
+                </w:r>
+                <w:r>
+                  <w:rPr>
+                    <w:noProof/>
+                    <w:webHidden/>
+                  </w:rPr>
+                  <w:instrText xml:space="preserve"> PAGEREF _Toc420407466 \h </w:instrText>
+                </w:r>
+                <w:r>
+                  <w:rPr>
+                    <w:noProof/>
+                    <w:webHidden/>
+                  </w:rPr>
+                </w:r>
+                <w:r>
+                  <w:rPr>
+                    <w:noProof/>
+                    <w:webHidden/>
+                  </w:rPr>
+                  <w:fldChar w:fldCharType="separate"/>
+                </w:r>
+                <w:r>
+                  <w:rPr>
+                    <w:noProof/>
+                    <w:webHidden/>
+                  </w:rPr>
+                  <w:t>4</w:t>
+                </w:r>
+                <w:r>
+                  <w:rPr>
+                    <w:noProof/>
+                    <w:webHidden/>
+                  </w:rPr>
+                  <w:fldChar w:fldCharType="end"/>
+                </w:r>
+              </w:hyperlink>
+            </w:p>
+            <w:p>
+              <w:pPr>
+                <w:pStyle w:val="Indholdsfortegnelse2"/>
+                <w:tabs>
+                  <w:tab w:val="right" w:leader="dot" w:pos="9062"/>
+                </w:tabs>
+                <w:rPr>
+                  <w:rFonts w:eastAsiaTheme="minorEastAsia"/>
+                  <w:noProof/>
+                  <w:lang w:eastAsia="da-DK"/>
+                </w:rPr>
+              </w:pPr>
+              <w:hyperlink w:anchor="_Toc420407467" w:history="1">
+                <w:r>
+                  <w:rPr>
+                    <w:rStyle w:val="Hyperlink"/>
+                    <w:noProof/>
+                    <w:lang w:val="en-US"/>
+                  </w:rPr>
+                  <w:t>Project management</w:t>
+                </w:r>
+                <w:r>
+                  <w:rPr>
+                    <w:noProof/>
+                    <w:webHidden/>
+                  </w:rPr>
+                  <w:tab/>
+                </w:r>
+                <w:r>
+                  <w:rPr>
+                    <w:noProof/>
+                    <w:webHidden/>
+                  </w:rPr>
+                  <w:fldChar w:fldCharType="begin"/>
+                </w:r>
+                <w:r>
+                  <w:rPr>
+                    <w:noProof/>
+                    <w:webHidden/>
+                  </w:rPr>
+                  <w:instrText xml:space="preserve"> PAGEREF _Toc420407467 \h </w:instrText>
+                </w:r>
+                <w:r>
+                  <w:rPr>
+                    <w:noProof/>
+                    <w:webHidden/>
+                  </w:rPr>
+                </w:r>
+                <w:r>
+                  <w:rPr>
+                    <w:noProof/>
+                    <w:webHidden/>
+                  </w:rPr>
+                  <w:fldChar w:fldCharType="separate"/>
+                </w:r>
+                <w:r>
+                  <w:rPr>
+                    <w:noProof/>
+                    <w:webHidden/>
+                  </w:rPr>
+                  <w:t>4</w:t>
+                </w:r>
+                <w:r>
+                  <w:rPr>
+                    <w:noProof/>
+                    <w:webHidden/>
+                  </w:rPr>
+                  <w:fldChar w:fldCharType="end"/>
+                </w:r>
+              </w:hyperlink>
+            </w:p>
+            <w:p>
+              <w:pPr>
+                <w:pStyle w:val="Indholdsfortegnelse3"/>
+                <w:tabs>
+                  <w:tab w:val="right" w:leader="dot" w:pos="9062"/>
+                </w:tabs>
+                <w:rPr>
+                  <w:rFonts w:eastAsiaTheme="minorEastAsia"/>
+                  <w:noProof/>
+                  <w:lang w:eastAsia="da-DK"/>
+                </w:rPr>
+              </w:pPr>
+              <w:hyperlink w:anchor="_Toc420407468" w:history="1">
+                <w:r>
+                  <w:rPr>
+                    <w:rStyle w:val="Hyperlink"/>
+                    <w:noProof/>
+                  </w:rPr>
+                  <w:t>Arbejdsfordeling - Jeppe</w:t>
+                </w:r>
+                <w:r>
+                  <w:rPr>
+                    <w:noProof/>
+                    <w:webHidden/>
+                  </w:rPr>
+                  <w:tab/>
+                </w:r>
+                <w:r>
+                  <w:rPr>
+                    <w:noProof/>
+                    <w:webHidden/>
+                  </w:rPr>
+                  <w:fldChar w:fldCharType="begin"/>
+                </w:r>
+                <w:r>
+                  <w:rPr>
+                    <w:noProof/>
+                    <w:webHidden/>
+                  </w:rPr>
+                  <w:instrText xml:space="preserve"> PAGEREF _Toc420407468 \h </w:instrText>
+                </w:r>
+                <w:r>
+                  <w:rPr>
+                    <w:noProof/>
+                    <w:webHidden/>
+                  </w:rPr>
+                </w:r>
+                <w:r>
+                  <w:rPr>
+                    <w:noProof/>
+                    <w:webHidden/>
+                  </w:rPr>
+                  <w:fldChar w:fldCharType="separate"/>
+                </w:r>
+                <w:r>
+                  <w:rPr>
+                    <w:noProof/>
+                    <w:webHidden/>
+                  </w:rPr>
+                  <w:t>4</w:t>
+                </w:r>
+                <w:r>
+                  <w:rPr>
+                    <w:noProof/>
+                    <w:webHidden/>
+                  </w:rPr>
+                  <w:fldChar w:fldCharType="end"/>
+                </w:r>
+              </w:hyperlink>
+            </w:p>
+            <w:p>
+              <w:pPr>
+                <w:pStyle w:val="Indholdsfortegnelse3"/>
+                <w:tabs>
+                  <w:tab w:val="right" w:leader="dot" w:pos="9062"/>
+                </w:tabs>
+                <w:rPr>
+                  <w:rFonts w:eastAsiaTheme="minorEastAsia"/>
+                  <w:noProof/>
+                  <w:lang w:eastAsia="da-DK"/>
+                </w:rPr>
+              </w:pPr>
+              <w:hyperlink w:anchor="_Toc420407469" w:history="1">
+                <w:r>
+                  <w:rPr>
+                    <w:rStyle w:val="Hyperlink"/>
+                    <w:noProof/>
+                  </w:rPr>
+                  <w:t>Reviews - Martin</w:t>
+                </w:r>
+                <w:r>
+                  <w:rPr>
+                    <w:noProof/>
+                    <w:webHidden/>
+                  </w:rPr>
+                  <w:tab/>
+                </w:r>
+                <w:r>
+                  <w:rPr>
+                    <w:noProof/>
+                    <w:webHidden/>
+                  </w:rPr>
+                  <w:fldChar w:fldCharType="begin"/>
+                </w:r>
+                <w:r>
+                  <w:rPr>
+                    <w:noProof/>
+                    <w:webHidden/>
+                  </w:rPr>
+                  <w:instrText xml:space="preserve"> PAGEREF _Toc420407469 \h </w:instrText>
+                </w:r>
+                <w:r>
+                  <w:rPr>
+                    <w:noProof/>
+                    <w:webHidden/>
+                  </w:rPr>
+                </w:r>
+                <w:r>
+                  <w:rPr>
+                    <w:noProof/>
+                    <w:webHidden/>
+                  </w:rPr>
+                  <w:fldChar w:fldCharType="separate"/>
+                </w:r>
+                <w:r>
+                  <w:rPr>
+                    <w:noProof/>
+                    <w:webHidden/>
+                  </w:rPr>
+                  <w:t>4</w:t>
+                </w:r>
+                <w:r>
+                  <w:rPr>
+                    <w:noProof/>
+                    <w:webHidden/>
+                  </w:rPr>
+                  <w:fldChar w:fldCharType="end"/>
+                </w:r>
+              </w:hyperlink>
+            </w:p>
+            <w:p>
+              <w:pPr>
+                <w:pStyle w:val="Indholdsfortegnelse3"/>
+                <w:tabs>
+                  <w:tab w:val="right" w:leader="dot" w:pos="9062"/>
+                </w:tabs>
+                <w:rPr>
+                  <w:rFonts w:eastAsiaTheme="minorEastAsia"/>
+                  <w:noProof/>
+                  <w:lang w:eastAsia="da-DK"/>
+                </w:rPr>
+              </w:pPr>
+              <w:hyperlink w:anchor="_Toc420407470" w:history="1">
+                <w:r>
+                  <w:rPr>
+                    <w:rStyle w:val="Hyperlink"/>
+                    <w:noProof/>
+                  </w:rPr>
+                  <w:t>RMMM - Jeppe</w:t>
+                </w:r>
+                <w:r>
+                  <w:rPr>
+                    <w:noProof/>
+                    <w:webHidden/>
+                  </w:rPr>
+                  <w:tab/>
+                </w:r>
+                <w:r>
+                  <w:rPr>
+                    <w:noProof/>
+                    <w:webHidden/>
+                  </w:rPr>
+                  <w:fldChar w:fldCharType="begin"/>
+                </w:r>
+                <w:r>
+                  <w:rPr>
+                    <w:noProof/>
+                    <w:webHidden/>
+                  </w:rPr>
+                  <w:instrText xml:space="preserve"> PAGEREF _Toc420407470 \h </w:instrText>
+                </w:r>
+                <w:r>
+                  <w:rPr>
+                    <w:noProof/>
+                    <w:webHidden/>
+                  </w:rPr>
+                </w:r>
+                <w:r>
+                  <w:rPr>
+                    <w:noProof/>
+                    <w:webHidden/>
+                  </w:rPr>
+                  <w:fldChar w:fldCharType="separate"/>
+                </w:r>
+                <w:r>
+                  <w:rPr>
+                    <w:noProof/>
+                    <w:webHidden/>
+                  </w:rPr>
+                  <w:t>4</w:t>
+                </w:r>
+                <w:r>
+                  <w:rPr>
+                    <w:noProof/>
+                    <w:webHidden/>
+                  </w:rPr>
+                  <w:fldChar w:fldCharType="end"/>
+                </w:r>
+              </w:hyperlink>
+            </w:p>
+            <w:p>
+              <w:pPr>
+                <w:pStyle w:val="Indholdsfortegnelse2"/>
+                <w:tabs>
+                  <w:tab w:val="right" w:leader="dot" w:pos="9062"/>
+                </w:tabs>
+                <w:rPr>
+                  <w:rFonts w:eastAsiaTheme="minorEastAsia"/>
+                  <w:noProof/>
+                  <w:lang w:eastAsia="da-DK"/>
+                </w:rPr>
+              </w:pPr>
+              <w:hyperlink w:anchor="_Toc420407471" w:history="1">
+                <w:r>
+                  <w:rPr>
+                    <w:rStyle w:val="Hyperlink"/>
+                    <w:noProof/>
+                  </w:rPr>
+                  <w:t>Environment</w:t>
+                </w:r>
+                <w:r>
+                  <w:rPr>
+                    <w:noProof/>
+                    <w:webHidden/>
+                  </w:rPr>
+                  <w:tab/>
+                </w:r>
+                <w:r>
+                  <w:rPr>
+                    <w:noProof/>
+                    <w:webHidden/>
+                  </w:rPr>
+                  <w:fldChar w:fldCharType="begin"/>
+                </w:r>
+                <w:r>
+                  <w:rPr>
+                    <w:noProof/>
+                    <w:webHidden/>
+                  </w:rPr>
+                  <w:instrText xml:space="preserve"> PAGEREF _Toc420407471 \h </w:instrText>
+                </w:r>
+                <w:r>
+                  <w:rPr>
+                    <w:noProof/>
+                    <w:webHidden/>
+                  </w:rPr>
+                </w:r>
+                <w:r>
+                  <w:rPr>
+                    <w:noProof/>
+                    <w:webHidden/>
+                  </w:rPr>
+                  <w:fldChar w:fldCharType="separate"/>
+                </w:r>
+                <w:r>
+                  <w:rPr>
+                    <w:noProof/>
+                    <w:webHidden/>
+                  </w:rPr>
+                  <w:t>4</w:t>
+                </w:r>
+                <w:r>
+                  <w:rPr>
+                    <w:noProof/>
+                    <w:webHidden/>
+                  </w:rPr>
+                  <w:fldChar w:fldCharType="end"/>
+                </w:r>
+              </w:hyperlink>
+            </w:p>
+            <w:p>
+              <w:pPr>
+                <w:pStyle w:val="Indholdsfortegnelse3"/>
+                <w:tabs>
+                  <w:tab w:val="right" w:leader="dot" w:pos="9062"/>
+                </w:tabs>
+                <w:rPr>
+                  <w:rFonts w:eastAsiaTheme="minorEastAsia"/>
+                  <w:noProof/>
+                  <w:lang w:eastAsia="da-DK"/>
+                </w:rPr>
+              </w:pPr>
+              <w:hyperlink w:anchor="_Toc420407472" w:history="1">
+                <w:r>
+                  <w:rPr>
+                    <w:rStyle w:val="Hyperlink"/>
+                    <w:noProof/>
+                  </w:rPr>
+                  <w:t>Navnekonventioner - Martin</w:t>
+                </w:r>
+                <w:r>
+                  <w:rPr>
+                    <w:noProof/>
+                    <w:webHidden/>
+                  </w:rPr>
+                  <w:tab/>
+                </w:r>
+                <w:r>
+                  <w:rPr>
+                    <w:noProof/>
+                    <w:webHidden/>
+                  </w:rPr>
+                  <w:fldChar w:fldCharType="begin"/>
+                </w:r>
+                <w:r>
+                  <w:rPr>
+                    <w:noProof/>
+                    <w:webHidden/>
+                  </w:rPr>
+                  <w:instrText xml:space="preserve"> PAGEREF _Toc420407472 \h </w:instrText>
+                </w:r>
+                <w:r>
+                  <w:rPr>
+                    <w:noProof/>
+                    <w:webHidden/>
+                  </w:rPr>
+                </w:r>
+                <w:r>
+                  <w:rPr>
+                    <w:noProof/>
+                    <w:webHidden/>
+                  </w:rPr>
+                  <w:fldChar w:fldCharType="separate"/>
+                </w:r>
+                <w:r>
+                  <w:rPr>
+                    <w:noProof/>
+                    <w:webHidden/>
+                  </w:rPr>
+                  <w:t>4</w:t>
+                </w:r>
+                <w:r>
+                  <w:rPr>
+                    <w:noProof/>
+                    <w:webHidden/>
+                  </w:rPr>
+                  <w:fldChar w:fldCharType="end"/>
+                </w:r>
+              </w:hyperlink>
+            </w:p>
+            <w:p>
+              <w:pPr>
+                <w:pStyle w:val="Indholdsfortegnelse1"/>
+                <w:tabs>
+                  <w:tab w:val="right" w:leader="dot" w:pos="9062"/>
+                </w:tabs>
+                <w:rPr>
+                  <w:rFonts w:eastAsiaTheme="minorEastAsia"/>
+                  <w:noProof/>
+                  <w:lang w:eastAsia="da-DK"/>
+                </w:rPr>
+              </w:pPr>
+              <w:hyperlink w:anchor="_Toc420407473" w:history="1">
+                <w:r>
+                  <w:rPr>
+                    <w:rStyle w:val="Hyperlink"/>
+                    <w:noProof/>
+                  </w:rPr>
+                  <w:t>Konklusion - Martin</w:t>
+                </w:r>
+                <w:r>
+                  <w:rPr>
+                    <w:noProof/>
+                    <w:webHidden/>
+                  </w:rPr>
+                  <w:tab/>
+                </w:r>
+                <w:r>
+                  <w:rPr>
+                    <w:noProof/>
+                    <w:webHidden/>
+                  </w:rPr>
+                  <w:fldChar w:fldCharType="begin"/>
+                </w:r>
+                <w:r>
+                  <w:rPr>
+                    <w:noProof/>
+                    <w:webHidden/>
+                  </w:rPr>
+                  <w:instrText xml:space="preserve"> PAGEREF _Toc420407473 \h </w:instrText>
+                </w:r>
+                <w:r>
+                  <w:rPr>
+                    <w:noProof/>
+                    <w:webHidden/>
+                  </w:rPr>
+                </w:r>
+                <w:r>
+                  <w:rPr>
+                    <w:noProof/>
+                    <w:webHidden/>
+                  </w:rPr>
+                  <w:fldChar w:fldCharType="separate"/>
+                </w:r>
+                <w:r>
+                  <w:rPr>
+                    <w:noProof/>
+                    <w:webHidden/>
+                  </w:rPr>
+                  <w:t>4</w:t>
+                </w:r>
+                <w:r>
+                  <w:rPr>
+                    <w:noProof/>
+                    <w:webHidden/>
+                  </w:rPr>
+                  <w:fldChar w:fldCharType="end"/>
+                </w:r>
+              </w:hyperlink>
+            </w:p>
+            <w:p>
+              <w:pPr>
+                <w:pStyle w:val="Indholdsfortegnelse1"/>
+                <w:tabs>
+                  <w:tab w:val="right" w:leader="dot" w:pos="9062"/>
+                </w:tabs>
+                <w:rPr>
+                  <w:rFonts w:eastAsiaTheme="minorEastAsia"/>
+                  <w:noProof/>
+                  <w:lang w:eastAsia="da-DK"/>
+                </w:rPr>
+              </w:pPr>
+              <w:hyperlink w:anchor="_Toc420407474" w:history="1">
+                <w:r>
+                  <w:rPr>
+                    <w:rStyle w:val="Hyperlink"/>
+                    <w:noProof/>
+                  </w:rPr>
+                  <w:t>Litteraturliste - Tom</w:t>
+                </w:r>
+                <w:r>
+                  <w:rPr>
+                    <w:noProof/>
+                    <w:webHidden/>
+                  </w:rPr>
+                  <w:tab/>
+                </w:r>
+                <w:r>
+                  <w:rPr>
+                    <w:noProof/>
+                    <w:webHidden/>
+                  </w:rPr>
+                  <w:fldChar w:fldCharType="begin"/>
+                </w:r>
+                <w:r>
+                  <w:rPr>
+                    <w:noProof/>
+                    <w:webHidden/>
+                  </w:rPr>
+                  <w:instrText xml:space="preserve"> PAGEREF _Toc420407474 \h </w:instrText>
+                </w:r>
+                <w:r>
+                  <w:rPr>
+                    <w:noProof/>
+                    <w:webHidden/>
+                  </w:rPr>
+                </w:r>
+                <w:r>
+                  <w:rPr>
+                    <w:noProof/>
+                    <w:webHidden/>
+                  </w:rPr>
+                  <w:fldChar w:fldCharType="separate"/>
+                </w:r>
+                <w:r>
+                  <w:rPr>
+                    <w:noProof/>
+                    <w:webHidden/>
+                  </w:rPr>
+                  <w:t>4</w:t>
+                </w:r>
+                <w:r>
+                  <w:rPr>
+                    <w:noProof/>
+                    <w:webHidden/>
+                  </w:rPr>
+                  <w:fldChar w:fldCharType="end"/>
+                </w:r>
+              </w:hyperlink>
+            </w:p>
+            <w:p>
+              <w:pPr>
+                <w:pStyle w:val="Indholdsfortegnelse1"/>
+                <w:tabs>
+                  <w:tab w:val="right" w:leader="dot" w:pos="9062"/>
+                </w:tabs>
+                <w:rPr>
+                  <w:rFonts w:eastAsiaTheme="minorEastAsia"/>
+                  <w:noProof/>
+                  <w:lang w:eastAsia="da-DK"/>
+                </w:rPr>
+              </w:pPr>
+              <w:hyperlink w:anchor="_Toc420407475" w:history="1">
+                <w:r>
+                  <w:rPr>
+                    <w:rStyle w:val="Hyperlink"/>
+                    <w:noProof/>
+                  </w:rPr>
+                  <w:t>Bilag</w:t>
+                </w:r>
+                <w:r>
+                  <w:rPr>
+                    <w:noProof/>
+                    <w:webHidden/>
+                  </w:rPr>
+                  <w:tab/>
+                </w:r>
+                <w:r>
+                  <w:rPr>
+                    <w:noProof/>
+                    <w:webHidden/>
+                  </w:rPr>
+                  <w:fldChar w:fldCharType="begin"/>
+                </w:r>
+                <w:r>
+                  <w:rPr>
+                    <w:noProof/>
+                    <w:webHidden/>
+                  </w:rPr>
+                  <w:instrText xml:space="preserve"> PAGEREF _Toc420407475 \h </w:instrText>
+                </w:r>
+                <w:r>
+                  <w:rPr>
+                    <w:noProof/>
+                    <w:webHidden/>
+                  </w:rPr>
+                </w:r>
+                <w:r>
+                  <w:rPr>
+                    <w:noProof/>
+                    <w:webHidden/>
+                  </w:rPr>
+                  <w:fldChar w:fldCharType="separate"/>
+                </w:r>
+                <w:r>
+                  <w:rPr>
+                    <w:noProof/>
+                    <w:webHidden/>
+                  </w:rPr>
+                  <w:t>4</w:t>
                 </w:r>
                 <w:r>
                   <w:rPr>
@@ -1279,10 +4656,6 @@
             </w:p>
             <w:p>
               <w:r>
-                <w:rPr>
-                  <w:b/>
-                  <w:bCs/>
-                </w:rPr>
                 <w:fldChar w:fldCharType="end"/>
               </w:r>
             </w:p>
@@ -1297,15 +4670,820 @@
           <w:pPr>
             <w:pStyle w:val="Overskrift1"/>
           </w:pPr>
-          <w:bookmarkStart w:id="1" w:name="_Toc420051398"/>
+          <w:bookmarkStart w:id="1" w:name="_Toc420407427"/>
           <w:r>
             <w:lastRenderedPageBreak/>
             <w:t>Indledning</w:t>
+          </w:r>
+          <w:r>
+            <w:t xml:space="preserve"> - Martin</w:t>
           </w:r>
         </w:p>
       </w:sdtContent>
     </w:sdt>
     <w:bookmarkEnd w:id="1" w:displacedByCustomXml="prev"/>
+    <w:p>
+      <w:pPr>
+        <w:pStyle w:val="Overskrift2"/>
+      </w:pPr>
+      <w:bookmarkStart w:id="2" w:name="_Toc420407428"/>
+      <w:r>
+        <w:t>Præsentation af problemstilling</w:t>
+      </w:r>
+      <w:bookmarkEnd w:id="2"/>
+    </w:p>
+    <w:p>
+      <w:pPr>
+        <w:pStyle w:val="Overskrift2"/>
+      </w:pPr>
+      <w:bookmarkStart w:id="3" w:name="_Toc420407429"/>
+      <w:r>
+        <w:t>Problemformulering</w:t>
+      </w:r>
+      <w:bookmarkEnd w:id="3"/>
+    </w:p>
+    <w:p>
+      <w:pPr>
+        <w:pStyle w:val="Overskrift2"/>
+      </w:pPr>
+      <w:bookmarkStart w:id="4" w:name="_Toc420407430"/>
+      <w:r>
+        <w:t>Tilgangsvinkler</w:t>
+      </w:r>
+      <w:bookmarkEnd w:id="4"/>
+    </w:p>
+    <w:p>
+      <w:pPr>
+        <w:pStyle w:val="Overskrift1"/>
+      </w:pPr>
+      <w:bookmarkStart w:id="5" w:name="_Toc420407431"/>
+      <w:r>
+        <w:t>BPR</w:t>
+      </w:r>
+      <w:r>
+        <w:t xml:space="preserve"> - </w:t>
+      </w:r>
+      <w:r>
+        <w:t>Jeppe</w:t>
+      </w:r>
+      <w:bookmarkEnd w:id="5"/>
+    </w:p>
+    <w:p>
+      <w:pPr>
+        <w:pStyle w:val="Overskrift2"/>
+        <w:rPr>
+          <w:lang w:val="en-US"/>
+        </w:rPr>
+      </w:pPr>
+      <w:bookmarkStart w:id="6" w:name="_Toc420407432"/>
+      <w:r>
+        <w:rPr>
+          <w:lang w:val="en-US"/>
+        </w:rPr>
+        <w:t>Reverse engineering</w:t>
+      </w:r>
+      <w:bookmarkEnd w:id="6"/>
+    </w:p>
+    <w:p>
+      <w:pPr>
+        <w:pStyle w:val="Overskrift2"/>
+        <w:rPr>
+          <w:lang w:val="en-US"/>
+        </w:rPr>
+      </w:pPr>
+      <w:bookmarkStart w:id="7" w:name="_Toc420407433"/>
+      <w:r>
+        <w:rPr>
+          <w:lang w:val="en-US"/>
+        </w:rPr>
+        <w:t>Forward engineering</w:t>
+      </w:r>
+      <w:bookmarkEnd w:id="7"/>
+    </w:p>
+    <w:p>
+      <w:pPr>
+        <w:pStyle w:val="Overskrift1"/>
+        <w:rPr>
+          <w:lang w:val="en-US"/>
+        </w:rPr>
+      </w:pPr>
+      <w:bookmarkStart w:id="8" w:name="_Toc420407434"/>
+      <w:proofErr w:type="spellStart"/>
+      <w:r>
+        <w:rPr>
+          <w:lang w:val="en-US"/>
+        </w:rPr>
+        <w:t>Processen</w:t>
+      </w:r>
+      <w:bookmarkEnd w:id="8"/>
+      <w:proofErr w:type="spellEnd"/>
+    </w:p>
+    <w:p>
+      <w:pPr>
+        <w:pStyle w:val="Overskrift2"/>
+      </w:pPr>
+      <w:bookmarkStart w:id="9" w:name="_Toc420407435"/>
+      <w:r>
+        <w:t>Tilpasning</w:t>
+      </w:r>
+      <w:r>
+        <w:t xml:space="preserve"> af UP</w:t>
+      </w:r>
+      <w:r>
+        <w:t xml:space="preserve"> - Tom</w:t>
+      </w:r>
+      <w:bookmarkEnd w:id="9"/>
+    </w:p>
+    <w:p>
+      <w:pPr>
+        <w:pStyle w:val="Overskrift2"/>
+      </w:pPr>
+      <w:bookmarkStart w:id="10" w:name="_Toc420407436"/>
+      <w:r>
+        <w:t>Faser og faseplanen</w:t>
+      </w:r>
+      <w:r>
+        <w:t xml:space="preserve"> - Tom</w:t>
+      </w:r>
+      <w:bookmarkEnd w:id="10"/>
+    </w:p>
+    <w:p>
+      <w:pPr>
+        <w:pStyle w:val="Overskrift3"/>
+      </w:pPr>
+      <w:bookmarkStart w:id="11" w:name="_Toc420407437"/>
+      <w:r>
+        <w:t>Den opdaterede faseplan</w:t>
+      </w:r>
+      <w:r>
+        <w:t xml:space="preserve"> - Tom</w:t>
+      </w:r>
+      <w:bookmarkEnd w:id="11"/>
+    </w:p>
+    <w:p>
+      <w:pPr>
+        <w:pStyle w:val="Overskrift3"/>
+      </w:pPr>
+      <w:bookmarkStart w:id="12" w:name="_Toc420407438"/>
+      <w:proofErr w:type="spellStart"/>
+      <w:r>
+        <w:t>Iteration</w:t>
+      </w:r>
+      <w:proofErr w:type="spellEnd"/>
+      <w:r>
+        <w:t xml:space="preserve"> og </w:t>
+      </w:r>
+      <w:proofErr w:type="spellStart"/>
+      <w:r>
+        <w:t>iterationsplan</w:t>
+      </w:r>
+      <w:proofErr w:type="spellEnd"/>
+      <w:r>
+        <w:t xml:space="preserve"> - Martin</w:t>
+      </w:r>
+      <w:bookmarkEnd w:id="12"/>
+    </w:p>
+    <w:p>
+      <w:pPr>
+        <w:pStyle w:val="Overskrift2"/>
+        <w:rPr>
+          <w:lang w:val="en-US"/>
+        </w:rPr>
+      </w:pPr>
+      <w:bookmarkStart w:id="13" w:name="_Toc420407439"/>
+      <w:r>
+        <w:rPr>
+          <w:lang w:val="en-US"/>
+        </w:rPr>
+        <w:t>Business modeling</w:t>
+      </w:r>
+      <w:bookmarkEnd w:id="13"/>
+    </w:p>
+    <w:p>
+      <w:pPr>
+        <w:pStyle w:val="Overskrift3"/>
+      </w:pPr>
+      <w:bookmarkStart w:id="14" w:name="_Toc420407440"/>
+      <w:r>
+        <w:t>BPR</w:t>
+      </w:r>
+      <w:bookmarkEnd w:id="14"/>
+    </w:p>
+    <w:p>
+      <w:pPr>
+        <w:pStyle w:val="Overskrift3"/>
+        <w:rPr>
+          <w:lang w:val="en-US"/>
+        </w:rPr>
+      </w:pPr>
+      <w:bookmarkStart w:id="15" w:name="_Toc420407441"/>
+      <w:proofErr w:type="spellStart"/>
+      <w:r>
+        <w:rPr>
+          <w:lang w:val="en-US"/>
+        </w:rPr>
+        <w:t>Domænet</w:t>
+      </w:r>
+      <w:proofErr w:type="spellEnd"/>
+      <w:r>
+        <w:rPr>
+          <w:lang w:val="en-US"/>
+        </w:rPr>
+        <w:t xml:space="preserve"> </w:t>
+      </w:r>
+      <w:proofErr w:type="spellStart"/>
+      <w:proofErr w:type="gramStart"/>
+      <w:r>
+        <w:rPr>
+          <w:lang w:val="en-US"/>
+        </w:rPr>
+        <w:t>og</w:t>
+      </w:r>
+      <w:proofErr w:type="spellEnd"/>
+      <w:proofErr w:type="gramEnd"/>
+      <w:r>
+        <w:rPr>
+          <w:lang w:val="en-US"/>
+        </w:rPr>
+        <w:t xml:space="preserve"> </w:t>
+      </w:r>
+      <w:proofErr w:type="spellStart"/>
+      <w:r>
+        <w:rPr>
+          <w:lang w:val="en-US"/>
+        </w:rPr>
+        <w:t>koncepter</w:t>
+      </w:r>
+      <w:proofErr w:type="spellEnd"/>
+      <w:r>
+        <w:rPr>
+          <w:lang w:val="en-US"/>
+        </w:rPr>
+        <w:t xml:space="preserve"> - </w:t>
+      </w:r>
+      <w:proofErr w:type="spellStart"/>
+      <w:r>
+        <w:rPr>
+          <w:lang w:val="en-US"/>
+        </w:rPr>
+        <w:t>Jeppe</w:t>
+      </w:r>
+      <w:bookmarkEnd w:id="15"/>
+      <w:proofErr w:type="spellEnd"/>
+    </w:p>
+    <w:p>
+      <w:pPr>
+        <w:pStyle w:val="Overskrift2"/>
+        <w:rPr>
+          <w:lang w:val="en-US"/>
+        </w:rPr>
+      </w:pPr>
+      <w:bookmarkStart w:id="16" w:name="_Toc420407442"/>
+      <w:r>
+        <w:rPr>
+          <w:lang w:val="en-US"/>
+        </w:rPr>
+        <w:t>Requirements</w:t>
+      </w:r>
+      <w:bookmarkEnd w:id="16"/>
+    </w:p>
+    <w:p>
+      <w:pPr>
+        <w:pStyle w:val="Overskrift3"/>
+        <w:rPr>
+          <w:lang w:val="en-US"/>
+        </w:rPr>
+      </w:pPr>
+      <w:bookmarkStart w:id="17" w:name="_Toc420407443"/>
+      <w:r>
+        <w:t>Visionen</w:t>
+      </w:r>
+      <w:r>
+        <w:t xml:space="preserve"> - Tom</w:t>
+      </w:r>
+      <w:bookmarkEnd w:id="17"/>
+    </w:p>
+    <w:p>
+      <w:pPr>
+        <w:pStyle w:val="Overskrift3"/>
+      </w:pPr>
+      <w:bookmarkStart w:id="18" w:name="_Toc420407444"/>
+      <w:r>
+        <w:t>Supplerende kravspecifikation</w:t>
+      </w:r>
+      <w:r>
+        <w:t xml:space="preserve"> - Martin</w:t>
+      </w:r>
+      <w:bookmarkEnd w:id="18"/>
+    </w:p>
+    <w:p>
+      <w:pPr>
+        <w:pStyle w:val="Overskrift3"/>
+      </w:pPr>
+      <w:bookmarkStart w:id="19" w:name="_Toc420407445"/>
+      <w:proofErr w:type="spellStart"/>
+      <w:r>
+        <w:t>Use</w:t>
+      </w:r>
+      <w:proofErr w:type="spellEnd"/>
+      <w:r>
+        <w:t xml:space="preserve"> cases</w:t>
+      </w:r>
+      <w:bookmarkEnd w:id="19"/>
+    </w:p>
+    <w:p>
+      <w:pPr>
+        <w:pStyle w:val="Overskrift4"/>
+      </w:pPr>
+      <w:bookmarkStart w:id="20" w:name="_Toc420407446"/>
+      <w:r>
+        <w:t>UC1</w:t>
+      </w:r>
+      <w:r>
+        <w:t xml:space="preserve"> - Martin</w:t>
+      </w:r>
+      <w:bookmarkEnd w:id="20"/>
+    </w:p>
+    <w:p>
+      <w:pPr>
+        <w:pStyle w:val="Overskrift4"/>
+      </w:pPr>
+      <w:bookmarkStart w:id="21" w:name="_Toc420407447"/>
+      <w:r>
+        <w:t>UC2</w:t>
+      </w:r>
+      <w:r>
+        <w:t xml:space="preserve"> - Tom</w:t>
+      </w:r>
+      <w:bookmarkEnd w:id="21"/>
+    </w:p>
+    <w:p>
+      <w:pPr>
+        <w:pStyle w:val="Overskrift4"/>
+      </w:pPr>
+      <w:bookmarkStart w:id="22" w:name="_Toc420407448"/>
+      <w:r>
+        <w:t>UC3</w:t>
+      </w:r>
+      <w:r>
+        <w:t xml:space="preserve"> - Tom</w:t>
+      </w:r>
+      <w:bookmarkEnd w:id="22"/>
+    </w:p>
+    <w:p>
+      <w:pPr>
+        <w:pStyle w:val="Overskrift3"/>
+      </w:pPr>
+      <w:bookmarkStart w:id="23" w:name="_Toc420407449"/>
+      <w:r>
+        <w:t>System Sekvensdiagrammet</w:t>
+      </w:r>
+      <w:r>
+        <w:t xml:space="preserve"> - Tom</w:t>
+      </w:r>
+      <w:bookmarkEnd w:id="23"/>
+    </w:p>
+    <w:p>
+      <w:pPr>
+        <w:pStyle w:val="Overskrift3"/>
+      </w:pPr>
+      <w:bookmarkStart w:id="24" w:name="_Toc420407450"/>
+      <w:r>
+        <w:t>Dataordbog</w:t>
+      </w:r>
+      <w:r>
+        <w:t xml:space="preserve"> - </w:t>
+      </w:r>
+      <w:r>
+        <w:t>Jeppe</w:t>
+      </w:r>
+      <w:bookmarkEnd w:id="24"/>
+    </w:p>
+    <w:p>
+      <w:pPr>
+        <w:pStyle w:val="Overskrift2"/>
+      </w:pPr>
+      <w:bookmarkStart w:id="25" w:name="_Toc420407451"/>
+      <w:r>
+        <w:t>Design</w:t>
+      </w:r>
+      <w:bookmarkEnd w:id="25"/>
+    </w:p>
+    <w:p>
+      <w:pPr>
+        <w:pStyle w:val="Overskrift3"/>
+      </w:pPr>
+      <w:bookmarkStart w:id="26" w:name="_Toc420407452"/>
+      <w:r>
+        <w:t>Operationskontrakterne</w:t>
+      </w:r>
+      <w:bookmarkEnd w:id="26"/>
+    </w:p>
+    <w:p>
+      <w:pPr>
+        <w:pStyle w:val="Overskrift4"/>
+      </w:pPr>
+      <w:bookmarkStart w:id="27" w:name="_Toc420407453"/>
+      <w:proofErr w:type="spellStart"/>
+      <w:r>
+        <w:t>Calculate</w:t>
+      </w:r>
+      <w:r>
+        <w:t>LoanOfferer</w:t>
+      </w:r>
+      <w:proofErr w:type="spellEnd"/>
+      <w:r>
+        <w:t xml:space="preserve"> - </w:t>
+      </w:r>
+      <w:r>
+        <w:t>Jeppe</w:t>
+      </w:r>
+      <w:bookmarkEnd w:id="27"/>
+    </w:p>
+    <w:p>
+      <w:pPr>
+        <w:pStyle w:val="Overskrift3"/>
+      </w:pPr>
+      <w:bookmarkStart w:id="28" w:name="_Toc420407454"/>
+      <w:r>
+        <w:t>Sekvensdiagrammerne</w:t>
+      </w:r>
+      <w:r>
+        <w:t xml:space="preserve"> - </w:t>
+      </w:r>
+      <w:r>
+        <w:t>Tom</w:t>
+      </w:r>
+      <w:bookmarkEnd w:id="28"/>
+    </w:p>
+    <w:p>
+      <w:pPr>
+        <w:pStyle w:val="Overskrift3"/>
+      </w:pPr>
+      <w:bookmarkStart w:id="29" w:name="_Toc420407455"/>
+      <w:r>
+        <w:t>Klassediagrammet</w:t>
+      </w:r>
+      <w:r>
+        <w:t xml:space="preserve"> - Martin</w:t>
+      </w:r>
+      <w:bookmarkEnd w:id="29"/>
+    </w:p>
+    <w:p>
+      <w:pPr>
+        <w:pStyle w:val="Overskrift3"/>
+      </w:pPr>
+      <w:bookmarkStart w:id="30" w:name="_Toc420407456"/>
+      <w:r>
+        <w:t>Databasen</w:t>
+      </w:r>
+      <w:r>
+        <w:t>(datamodel)</w:t>
+      </w:r>
+      <w:r>
+        <w:t xml:space="preserve"> - Jeppe</w:t>
+      </w:r>
+      <w:bookmarkEnd w:id="30"/>
+    </w:p>
+    <w:p>
+      <w:pPr>
+        <w:pStyle w:val="Overskrift3"/>
+        <w:rPr>
+          <w:lang w:val="en-US"/>
+        </w:rPr>
+      </w:pPr>
+      <w:bookmarkStart w:id="31" w:name="_Toc420407457"/>
+      <w:r>
+        <w:rPr>
+          <w:lang w:val="en-US"/>
+        </w:rPr>
+        <w:t>Mockups</w:t>
+      </w:r>
+      <w:r>
+        <w:rPr>
+          <w:lang w:val="en-US"/>
+        </w:rPr>
+        <w:t xml:space="preserve"> - </w:t>
+      </w:r>
+      <w:r>
+        <w:rPr>
+          <w:lang w:val="en-US"/>
+        </w:rPr>
+        <w:t>Tom</w:t>
+      </w:r>
+      <w:bookmarkEnd w:id="31"/>
+    </w:p>
+    <w:p>
+      <w:pPr>
+        <w:pStyle w:val="Overskrift1"/>
+        <w:rPr>
+          <w:lang w:val="en-US"/>
+        </w:rPr>
+      </w:pPr>
+      <w:bookmarkStart w:id="32" w:name="_Toc420407458"/>
+      <w:r>
+        <w:rPr>
+          <w:lang w:val="en-US"/>
+        </w:rPr>
+        <w:t>Implementation</w:t>
+      </w:r>
+      <w:bookmarkEnd w:id="32"/>
+    </w:p>
+    <w:p>
+      <w:pPr>
+        <w:pStyle w:val="Overskrift3"/>
+      </w:pPr>
+      <w:bookmarkStart w:id="33" w:name="_Toc420407459"/>
+      <w:r>
+        <w:t>Prototyper</w:t>
+      </w:r>
+      <w:r>
+        <w:t xml:space="preserve"> - Tom</w:t>
+      </w:r>
+      <w:bookmarkEnd w:id="33"/>
+    </w:p>
+    <w:p>
+      <w:pPr>
+        <w:pStyle w:val="Overskrift3"/>
+      </w:pPr>
+      <w:bookmarkStart w:id="34" w:name="_Toc420407460"/>
+      <w:r>
+        <w:t>Teknologi</w:t>
+      </w:r>
+      <w:r>
+        <w:t xml:space="preserve"> - </w:t>
+      </w:r>
+      <w:r>
+        <w:t>Tom</w:t>
+      </w:r>
+      <w:bookmarkEnd w:id="34"/>
+    </w:p>
+    <w:p>
+      <w:pPr>
+        <w:pStyle w:val="Overskrift3"/>
+      </w:pPr>
+      <w:bookmarkStart w:id="35" w:name="_Toc420407461"/>
+      <w:r>
+        <w:t>Mønstre</w:t>
+      </w:r>
+      <w:r>
+        <w:t xml:space="preserve"> - Martin</w:t>
+      </w:r>
+      <w:bookmarkEnd w:id="35"/>
+    </w:p>
+    <w:p>
+      <w:pPr>
+        <w:pStyle w:val="Overskrift2"/>
+      </w:pPr>
+      <w:bookmarkStart w:id="36" w:name="_Toc420407462"/>
+      <w:r>
+        <w:t>Kvalitetssikring</w:t>
+      </w:r>
+      <w:bookmarkEnd w:id="36"/>
+    </w:p>
+    <w:p>
+      <w:pPr>
+        <w:pStyle w:val="Overskrift3"/>
+        <w:rPr>
+          <w:lang w:val="en-US"/>
+        </w:rPr>
+      </w:pPr>
+      <w:bookmarkStart w:id="37" w:name="_Toc420407463"/>
+      <w:r>
+        <w:rPr>
+          <w:lang w:val="en-US"/>
+        </w:rPr>
+        <w:lastRenderedPageBreak/>
+        <w:t>Test</w:t>
+      </w:r>
+      <w:r>
+        <w:rPr>
+          <w:lang w:val="en-US"/>
+        </w:rPr>
+        <w:t xml:space="preserve"> - Martin</w:t>
+      </w:r>
+      <w:bookmarkEnd w:id="37"/>
+    </w:p>
+    <w:p>
+      <w:pPr>
+        <w:pStyle w:val="Overskrift2"/>
+        <w:rPr>
+          <w:lang w:val="en-US"/>
+        </w:rPr>
+      </w:pPr>
+      <w:bookmarkStart w:id="38" w:name="_Toc420407464"/>
+      <w:r>
+        <w:rPr>
+          <w:lang w:val="en-US"/>
+        </w:rPr>
+        <w:t>Deployment</w:t>
+      </w:r>
+      <w:bookmarkEnd w:id="38"/>
+    </w:p>
+    <w:p>
+      <w:pPr>
+        <w:pStyle w:val="Overskrift2"/>
+        <w:rPr>
+          <w:lang w:val="en-US"/>
+        </w:rPr>
+      </w:pPr>
+      <w:bookmarkStart w:id="39" w:name="_Toc420407465"/>
+      <w:r>
+        <w:rPr>
+          <w:lang w:val="en-US"/>
+        </w:rPr>
+        <w:t>Configuration and change management</w:t>
+      </w:r>
+      <w:bookmarkEnd w:id="39"/>
+    </w:p>
+    <w:p>
+      <w:pPr>
+        <w:pStyle w:val="Overskrift3"/>
+        <w:rPr>
+          <w:lang w:val="en-US"/>
+        </w:rPr>
+      </w:pPr>
+      <w:bookmarkStart w:id="40" w:name="_Toc420407466"/>
+      <w:proofErr w:type="spellStart"/>
+      <w:r>
+        <w:rPr>
+          <w:lang w:val="en-US"/>
+        </w:rPr>
+        <w:t>Git</w:t>
+      </w:r>
+      <w:proofErr w:type="spellEnd"/>
+      <w:r>
+        <w:rPr>
+          <w:lang w:val="en-US"/>
+        </w:rPr>
+        <w:t xml:space="preserve"> </w:t>
+      </w:r>
+      <w:proofErr w:type="spellStart"/>
+      <w:proofErr w:type="gramStart"/>
+      <w:r>
+        <w:rPr>
+          <w:lang w:val="en-US"/>
+        </w:rPr>
+        <w:t>og</w:t>
+      </w:r>
+      <w:proofErr w:type="spellEnd"/>
+      <w:proofErr w:type="gramEnd"/>
+      <w:r>
+        <w:rPr>
+          <w:lang w:val="en-US"/>
+        </w:rPr>
+        <w:t xml:space="preserve"> </w:t>
+      </w:r>
+      <w:proofErr w:type="spellStart"/>
+      <w:r>
+        <w:rPr>
+          <w:lang w:val="en-US"/>
+        </w:rPr>
+        <w:t>Github</w:t>
+      </w:r>
+      <w:proofErr w:type="spellEnd"/>
+      <w:r>
+        <w:rPr>
+          <w:lang w:val="en-US"/>
+        </w:rPr>
+        <w:t xml:space="preserve"> - </w:t>
+      </w:r>
+      <w:proofErr w:type="spellStart"/>
+      <w:r>
+        <w:rPr>
+          <w:lang w:val="en-US"/>
+        </w:rPr>
+        <w:t>Jeppe</w:t>
+      </w:r>
+      <w:bookmarkEnd w:id="40"/>
+      <w:proofErr w:type="spellEnd"/>
+    </w:p>
+    <w:p>
+      <w:pPr>
+        <w:pStyle w:val="Overskrift2"/>
+        <w:rPr>
+          <w:lang w:val="en-US"/>
+        </w:rPr>
+      </w:pPr>
+      <w:bookmarkStart w:id="41" w:name="_Toc420407467"/>
+      <w:r>
+        <w:rPr>
+          <w:lang w:val="en-US"/>
+        </w:rPr>
+        <w:t>Project management</w:t>
+      </w:r>
+      <w:bookmarkEnd w:id="41"/>
+    </w:p>
+    <w:p>
+      <w:pPr>
+        <w:pStyle w:val="Overskrift3"/>
+      </w:pPr>
+      <w:bookmarkStart w:id="42" w:name="_Toc420407468"/>
+      <w:r>
+        <w:t>Arbejdsfordeling</w:t>
+      </w:r>
+      <w:r>
+        <w:t xml:space="preserve"> - </w:t>
+      </w:r>
+      <w:r>
+        <w:t>Jeppe</w:t>
+      </w:r>
+      <w:bookmarkEnd w:id="42"/>
+    </w:p>
+    <w:p>
+      <w:pPr>
+        <w:pStyle w:val="Overskrift3"/>
+      </w:pPr>
+      <w:bookmarkStart w:id="43" w:name="_Toc420407469"/>
+      <w:proofErr w:type="spellStart"/>
+      <w:r>
+        <w:t>Reviews</w:t>
+      </w:r>
+      <w:proofErr w:type="spellEnd"/>
+      <w:r>
+        <w:t xml:space="preserve"> - </w:t>
+      </w:r>
+      <w:r>
+        <w:t>Martin</w:t>
+      </w:r>
+      <w:bookmarkEnd w:id="43"/>
+    </w:p>
+    <w:p>
+      <w:pPr>
+        <w:pStyle w:val="Overskrift3"/>
+      </w:pPr>
+      <w:bookmarkStart w:id="44" w:name="_Toc420407470"/>
+      <w:r>
+        <w:t>RMMM</w:t>
+      </w:r>
+      <w:r>
+        <w:t xml:space="preserve"> - Jeppe</w:t>
+      </w:r>
+      <w:bookmarkEnd w:id="44"/>
+    </w:p>
+    <w:p>
+      <w:pPr>
+        <w:pStyle w:val="Overskrift2"/>
+      </w:pPr>
+      <w:bookmarkStart w:id="45" w:name="_Toc420407471"/>
+      <w:r>
+        <w:t>Environment</w:t>
+      </w:r>
+      <w:bookmarkEnd w:id="45"/>
+    </w:p>
+    <w:p>
+      <w:pPr>
+        <w:pStyle w:val="Overskrift3"/>
+      </w:pPr>
+      <w:bookmarkStart w:id="46" w:name="_Toc420407472"/>
+      <w:r>
+        <w:t>Navnekonventioner</w:t>
+      </w:r>
+      <w:r>
+        <w:t xml:space="preserve"> - </w:t>
+      </w:r>
+      <w:r>
+        <w:t>Martin</w:t>
+      </w:r>
+      <w:bookmarkEnd w:id="46"/>
+    </w:p>
+    <w:p>
+      <w:pPr>
+        <w:pStyle w:val="Overskrift1"/>
+      </w:pPr>
+      <w:bookmarkStart w:id="47" w:name="_Toc420407473"/>
+      <w:r>
+        <w:t>Konklusion</w:t>
+      </w:r>
+      <w:r>
+        <w:t xml:space="preserve"> - Martin</w:t>
+      </w:r>
+      <w:bookmarkEnd w:id="47"/>
+    </w:p>
+    <w:p>
+      <w:pPr>
+        <w:pStyle w:val="Overskrift1"/>
+      </w:pPr>
+      <w:bookmarkStart w:id="48" w:name="_Toc420407474"/>
+      <w:r>
+        <w:t>Litteraturliste</w:t>
+      </w:r>
+      <w:r>
+        <w:t xml:space="preserve"> - Tom</w:t>
+      </w:r>
+      <w:bookmarkEnd w:id="48"/>
+    </w:p>
+    <w:p>
+      <w:pPr>
+        <w:pStyle w:val="Overskrift1"/>
+      </w:pPr>
+      <w:bookmarkStart w:id="49" w:name="_Toc420407475"/>
+      <w:r>
+        <w:t>Bilag</w:t>
+      </w:r>
+      <w:bookmarkEnd w:id="49"/>
+    </w:p>
+    <w:p/>
     <w:sectPr>
       <w:pgSz w:w="11906" w:h="16838"/>
       <w:pgMar w:top="1417" w:right="1417" w:bottom="1417" w:left="1417" w:header="708" w:footer="708" w:gutter="0"/>
@@ -2099,6 +6277,118 @@
       </w:rPr>
     </w:lvl>
     <w:lvl w:ilvl="8">
+      <w:start w:val="1"/>
+      <w:numFmt w:val="bullet"/>
+      <w:lvlText w:val=""/>
+      <w:lvlJc w:val="left"/>
+      <w:pPr>
+        <w:ind w:left="6480" w:hanging="360"/>
+      </w:pPr>
+      <w:rPr>
+        <w:rFonts w:ascii="Wingdings" w:hAnsi="Wingdings" w:hint="default"/>
+      </w:rPr>
+    </w:lvl>
+  </w:abstractNum>
+  <w:abstractNum w:abstractNumId="7" w15:restartNumberingAfterBreak="0">
+    <w:nsid w:val="6CC2276E"/>
+    <w:multiLevelType w:val="hybridMultilevel"/>
+    <w:tmpl w:val="6AB40DA8"/>
+    <w:lvl w:ilvl="0" w:tplc="0E786266">
+      <w:numFmt w:val="bullet"/>
+      <w:lvlText w:val="-"/>
+      <w:lvlJc w:val="left"/>
+      <w:pPr>
+        <w:ind w:left="720" w:hanging="360"/>
+      </w:pPr>
+      <w:rPr>
+        <w:rFonts w:ascii="Calibri" w:eastAsiaTheme="minorHAnsi" w:hAnsi="Calibri" w:cstheme="minorBidi" w:hint="default"/>
+      </w:rPr>
+    </w:lvl>
+    <w:lvl w:ilvl="1" w:tplc="04060003" w:tentative="1">
+      <w:start w:val="1"/>
+      <w:numFmt w:val="bullet"/>
+      <w:lvlText w:val="o"/>
+      <w:lvlJc w:val="left"/>
+      <w:pPr>
+        <w:ind w:left="1440" w:hanging="360"/>
+      </w:pPr>
+      <w:rPr>
+        <w:rFonts w:ascii="Courier New" w:hAnsi="Courier New" w:cs="Courier New" w:hint="default"/>
+      </w:rPr>
+    </w:lvl>
+    <w:lvl w:ilvl="2" w:tplc="04060005" w:tentative="1">
+      <w:start w:val="1"/>
+      <w:numFmt w:val="bullet"/>
+      <w:lvlText w:val=""/>
+      <w:lvlJc w:val="left"/>
+      <w:pPr>
+        <w:ind w:left="2160" w:hanging="360"/>
+      </w:pPr>
+      <w:rPr>
+        <w:rFonts w:ascii="Wingdings" w:hAnsi="Wingdings" w:hint="default"/>
+      </w:rPr>
+    </w:lvl>
+    <w:lvl w:ilvl="3" w:tplc="04060001" w:tentative="1">
+      <w:start w:val="1"/>
+      <w:numFmt w:val="bullet"/>
+      <w:lvlText w:val=""/>
+      <w:lvlJc w:val="left"/>
+      <w:pPr>
+        <w:ind w:left="2880" w:hanging="360"/>
+      </w:pPr>
+      <w:rPr>
+        <w:rFonts w:ascii="Symbol" w:hAnsi="Symbol" w:hint="default"/>
+      </w:rPr>
+    </w:lvl>
+    <w:lvl w:ilvl="4" w:tplc="04060003" w:tentative="1">
+      <w:start w:val="1"/>
+      <w:numFmt w:val="bullet"/>
+      <w:lvlText w:val="o"/>
+      <w:lvlJc w:val="left"/>
+      <w:pPr>
+        <w:ind w:left="3600" w:hanging="360"/>
+      </w:pPr>
+      <w:rPr>
+        <w:rFonts w:ascii="Courier New" w:hAnsi="Courier New" w:cs="Courier New" w:hint="default"/>
+      </w:rPr>
+    </w:lvl>
+    <w:lvl w:ilvl="5" w:tplc="04060005" w:tentative="1">
+      <w:start w:val="1"/>
+      <w:numFmt w:val="bullet"/>
+      <w:lvlText w:val=""/>
+      <w:lvlJc w:val="left"/>
+      <w:pPr>
+        <w:ind w:left="4320" w:hanging="360"/>
+      </w:pPr>
+      <w:rPr>
+        <w:rFonts w:ascii="Wingdings" w:hAnsi="Wingdings" w:hint="default"/>
+      </w:rPr>
+    </w:lvl>
+    <w:lvl w:ilvl="6" w:tplc="04060001" w:tentative="1">
+      <w:start w:val="1"/>
+      <w:numFmt w:val="bullet"/>
+      <w:lvlText w:val=""/>
+      <w:lvlJc w:val="left"/>
+      <w:pPr>
+        <w:ind w:left="5040" w:hanging="360"/>
+      </w:pPr>
+      <w:rPr>
+        <w:rFonts w:ascii="Symbol" w:hAnsi="Symbol" w:hint="default"/>
+      </w:rPr>
+    </w:lvl>
+    <w:lvl w:ilvl="7" w:tplc="04060003" w:tentative="1">
+      <w:start w:val="1"/>
+      <w:numFmt w:val="bullet"/>
+      <w:lvlText w:val="o"/>
+      <w:lvlJc w:val="left"/>
+      <w:pPr>
+        <w:ind w:left="5760" w:hanging="360"/>
+      </w:pPr>
+      <w:rPr>
+        <w:rFonts w:ascii="Courier New" w:hAnsi="Courier New" w:cs="Courier New" w:hint="default"/>
+      </w:rPr>
+    </w:lvl>
+    <w:lvl w:ilvl="8" w:tplc="04060005" w:tentative="1">
       <w:start w:val="1"/>
       <w:numFmt w:val="bullet"/>
       <w:lvlText w:val=""/>
@@ -2131,6 +6421,9 @@
   </w:num>
   <w:num w:numId="7">
     <w:abstractNumId w:val="0"/>
+  </w:num>
+  <w:num w:numId="8">
+    <w:abstractNumId w:val="7"/>
   </w:num>
 </w:numbering>
 </file>
@@ -2550,6 +6843,72 @@
       <w:szCs w:val="32"/>
     </w:rPr>
   </w:style>
+  <w:style w:type="paragraph" w:styleId="Overskrift2">
+    <w:name w:val="heading 2"/>
+    <w:basedOn w:val="Normal"/>
+    <w:next w:val="Normal"/>
+    <w:link w:val="Overskrift2Tegn"/>
+    <w:uiPriority w:val="9"/>
+    <w:unhideWhenUsed/>
+    <w:qFormat/>
+    <w:rsid w:val="003700B9"/>
+    <w:pPr>
+      <w:keepNext/>
+      <w:keepLines/>
+      <w:spacing w:before="40" w:after="0"/>
+      <w:outlineLvl w:val="1"/>
+    </w:pPr>
+    <w:rPr>
+      <w:rFonts w:asciiTheme="majorHAnsi" w:eastAsiaTheme="majorEastAsia" w:hAnsiTheme="majorHAnsi" w:cstheme="majorBidi"/>
+      <w:color w:val="2E74B5" w:themeColor="accent1" w:themeShade="BF"/>
+      <w:sz w:val="26"/>
+      <w:szCs w:val="26"/>
+    </w:rPr>
+  </w:style>
+  <w:style w:type="paragraph" w:styleId="Overskrift3">
+    <w:name w:val="heading 3"/>
+    <w:basedOn w:val="Normal"/>
+    <w:next w:val="Normal"/>
+    <w:link w:val="Overskrift3Tegn"/>
+    <w:uiPriority w:val="9"/>
+    <w:unhideWhenUsed/>
+    <w:qFormat/>
+    <w:rsid w:val="00D812D1"/>
+    <w:pPr>
+      <w:keepNext/>
+      <w:keepLines/>
+      <w:spacing w:before="40" w:after="0"/>
+      <w:outlineLvl w:val="2"/>
+    </w:pPr>
+    <w:rPr>
+      <w:rFonts w:asciiTheme="majorHAnsi" w:eastAsiaTheme="majorEastAsia" w:hAnsiTheme="majorHAnsi" w:cstheme="majorBidi"/>
+      <w:color w:val="1F4D78" w:themeColor="accent1" w:themeShade="7F"/>
+      <w:sz w:val="24"/>
+      <w:szCs w:val="24"/>
+    </w:rPr>
+  </w:style>
+  <w:style w:type="paragraph" w:styleId="Overskrift4">
+    <w:name w:val="heading 4"/>
+    <w:basedOn w:val="Normal"/>
+    <w:next w:val="Normal"/>
+    <w:link w:val="Overskrift4Tegn"/>
+    <w:uiPriority w:val="9"/>
+    <w:unhideWhenUsed/>
+    <w:qFormat/>
+    <w:rsid w:val="00D812D1"/>
+    <w:pPr>
+      <w:keepNext/>
+      <w:keepLines/>
+      <w:spacing w:before="40" w:after="0"/>
+      <w:outlineLvl w:val="3"/>
+    </w:pPr>
+    <w:rPr>
+      <w:rFonts w:asciiTheme="majorHAnsi" w:eastAsiaTheme="majorEastAsia" w:hAnsiTheme="majorHAnsi" w:cstheme="majorBidi"/>
+      <w:i/>
+      <w:iCs/>
+      <w:color w:val="2E74B5" w:themeColor="accent1" w:themeShade="BF"/>
+    </w:rPr>
+  </w:style>
   <w:style w:type="character" w:default="1" w:styleId="Standardskrifttypeiafsnit">
     <w:name w:val="Default Paragraph Font"/>
     <w:uiPriority w:val="1"/>
@@ -2708,591 +7067,85 @@
       <w:u w:val="single"/>
     </w:rPr>
   </w:style>
-</w:styles>
-</file>
-
-<file path=word/glossary/document.xml><?xml version="1.0" encoding="utf-8"?>
-<w:glossaryDocument xmlns:wpc="http://schemas.microsoft.com/office/word/2010/wordprocessingCanvas" xmlns:mc="http://schemas.openxmlformats.org/markup-compatibility/2006" xmlns:o="urn:schemas-microsoft-com:office:office" xmlns:r="http://schemas.openxmlformats.org/officeDocument/2006/relationships" xmlns:m="http://schemas.openxmlformats.org/officeDocument/2006/math" xmlns:v="urn:schemas-microsoft-com:vml" xmlns:wp14="http://schemas.microsoft.com/office/word/2010/wordprocessingDrawing" xmlns:wp="http://schemas.openxmlformats.org/drawingml/2006/wordprocessingDrawing" xmlns:w10="urn:schemas-microsoft-com:office:word" xmlns:w="http://schemas.openxmlformats.org/wordprocessingml/2006/main" xmlns:w14="http://schemas.microsoft.com/office/word/2010/wordml" xmlns:w15="http://schemas.microsoft.com/office/word/2012/wordml" xmlns:wpg="http://schemas.microsoft.com/office/word/2010/wordprocessingGroup" xmlns:wpi="http://schemas.microsoft.com/office/word/2010/wordprocessingInk" xmlns:wne="http://schemas.microsoft.com/office/word/2006/wordml" xmlns:wps="http://schemas.microsoft.com/office/word/2010/wordprocessingShape" mc:Ignorable="w14 w15 wp14"/>
-</file>
-
-<file path=word/glossary/fontTable.xml><?xml version="1.0" encoding="utf-8"?>
-<w:fonts xmlns:mc="http://schemas.openxmlformats.org/markup-compatibility/2006" xmlns:r="http://schemas.openxmlformats.org/officeDocument/2006/relationships" xmlns:w="http://schemas.openxmlformats.org/wordprocessingml/2006/main" xmlns:w14="http://schemas.microsoft.com/office/word/2010/wordml" xmlns:w15="http://schemas.microsoft.com/office/word/2012/wordml" mc:Ignorable="w14 w15">
-  <w:font w:name="Symbol">
-    <w:panose1 w:val="05050102010706020507"/>
-    <w:charset w:val="02"/>
-    <w:family w:val="roman"/>
-    <w:pitch w:val="variable"/>
-    <w:sig w:usb0="00000000" w:usb1="10000000" w:usb2="00000000" w:usb3="00000000" w:csb0="80000000" w:csb1="00000000"/>
-  </w:font>
-  <w:font w:name="Times New Roman">
-    <w:panose1 w:val="02020603050405020304"/>
-    <w:charset w:val="00"/>
-    <w:family w:val="roman"/>
-    <w:pitch w:val="variable"/>
-    <w:sig w:usb0="E0002EFF" w:usb1="C0007843" w:usb2="00000009" w:usb3="00000000" w:csb0="000001FF" w:csb1="00000000"/>
-  </w:font>
-  <w:font w:name="Courier New">
-    <w:panose1 w:val="02070309020205020404"/>
-    <w:charset w:val="00"/>
-    <w:family w:val="modern"/>
-    <w:pitch w:val="fixed"/>
-    <w:sig w:usb0="E0002AFF" w:usb1="C0007843" w:usb2="00000009" w:usb3="00000000" w:csb0="000001FF" w:csb1="00000000"/>
-  </w:font>
-  <w:font w:name="Wingdings">
-    <w:panose1 w:val="05000000000000000000"/>
-    <w:charset w:val="02"/>
-    <w:family w:val="auto"/>
-    <w:pitch w:val="variable"/>
-    <w:sig w:usb0="00000000" w:usb1="10000000" w:usb2="00000000" w:usb3="00000000" w:csb0="80000000" w:csb1="00000000"/>
-  </w:font>
-  <w:font w:name="Calibri">
-    <w:panose1 w:val="020F0502020204030204"/>
-    <w:charset w:val="00"/>
-    <w:family w:val="swiss"/>
-    <w:pitch w:val="variable"/>
-    <w:sig w:usb0="E00002FF" w:usb1="4000ACFF" w:usb2="00000001" w:usb3="00000000" w:csb0="0000019F" w:csb1="00000000"/>
-  </w:font>
-  <w:font w:name="Calibri Light">
-    <w:panose1 w:val="020F0302020204030204"/>
-    <w:charset w:val="00"/>
-    <w:family w:val="swiss"/>
-    <w:pitch w:val="variable"/>
-    <w:sig w:usb0="A00002EF" w:usb1="4000207B" w:usb2="00000000" w:usb3="00000000" w:csb0="0000019F" w:csb1="00000000"/>
-  </w:font>
-</w:fonts>
-</file>
-
-<file path=word/glossary/settings.xml><?xml version="1.0" encoding="utf-8"?>
-<w:settings xmlns:mc="http://schemas.openxmlformats.org/markup-compatibility/2006" xmlns:o="urn:schemas-microsoft-com:office:office" xmlns:r="http://schemas.openxmlformats.org/officeDocument/2006/relationships" xmlns:m="http://schemas.openxmlformats.org/officeDocument/2006/math" xmlns:v="urn:schemas-microsoft-com:vml" xmlns:w10="urn:schemas-microsoft-com:office:word" xmlns:w="http://schemas.openxmlformats.org/wordprocessingml/2006/main" xmlns:w14="http://schemas.microsoft.com/office/word/2010/wordml" xmlns:w15="http://schemas.microsoft.com/office/word/2012/wordml" xmlns:sl="http://schemas.openxmlformats.org/schemaLibrary/2006/main" mc:Ignorable="w14 w15">
-  <w:view w:val="normal"/>
-  <w:defaultTabStop w:val="1304"/>
-  <w:hyphenationZone w:val="425"/>
-  <w:characterSpacingControl w:val="doNotCompress"/>
-  <w:compat>
-    <w:useFELayout/>
-    <w:compatSetting w:name="compatibilityMode" w:uri="http://schemas.microsoft.com/office/word" w:val="15"/>
-    <w:compatSetting w:name="overrideTableStyleFontSizeAndJustification" w:uri="http://schemas.microsoft.com/office/word" w:val="1"/>
-    <w:compatSetting w:name="enableOpenTypeFeatures" w:uri="http://schemas.microsoft.com/office/word" w:val="1"/>
-    <w:compatSetting w:name="doNotFlipMirrorIndents" w:uri="http://schemas.microsoft.com/office/word" w:val="1"/>
-    <w:compatSetting w:name="differentiateMultirowTableHeaders" w:uri="http://schemas.microsoft.com/office/word" w:val="1"/>
-  </w:compat>
-  <w:rsids>
-    <w:rsidRoot w:val="00154904"/>
-    <w:rsid w:val="00154904"/>
-    <w:rsid w:val="00196AD2"/>
-  </w:rsids>
-  <m:mathPr>
-    <m:mathFont m:val="Cambria Math"/>
-    <m:brkBin m:val="before"/>
-    <m:brkBinSub m:val="--"/>
-    <m:smallFrac m:val="0"/>
-    <m:dispDef/>
-    <m:lMargin m:val="0"/>
-    <m:rMargin m:val="0"/>
-    <m:defJc m:val="centerGroup"/>
-    <m:wrapIndent m:val="1440"/>
-    <m:intLim m:val="subSup"/>
-    <m:naryLim m:val="undOvr"/>
-  </m:mathPr>
-  <w:themeFontLang w:val="da-DK"/>
-  <w:clrSchemeMapping w:bg1="light1" w:t1="dark1" w:bg2="light2" w:t2="dark2" w:accent1="accent1" w:accent2="accent2" w:accent3="accent3" w:accent4="accent4" w:accent5="accent5" w:accent6="accent6" w:hyperlink="hyperlink" w:followedHyperlink="followedHyperlink"/>
-  <w:decimalSymbol w:val=","/>
-  <w:listSeparator w:val=";"/>
-  <w15:chartTrackingRefBased/>
-</w:settings>
-</file>
-
-<file path=word/glossary/styles.xml><?xml version="1.0" encoding="utf-8"?>
-<w:styles xmlns:mc="http://schemas.openxmlformats.org/markup-compatibility/2006" xmlns:r="http://schemas.openxmlformats.org/officeDocument/2006/relationships" xmlns:w="http://schemas.openxmlformats.org/wordprocessingml/2006/main" xmlns:w14="http://schemas.microsoft.com/office/word/2010/wordml" xmlns:w15="http://schemas.microsoft.com/office/word/2012/wordml" mc:Ignorable="w14 w15">
-  <w:docDefaults>
-    <w:rPrDefault>
-      <w:rPr>
-        <w:rFonts w:asciiTheme="minorHAnsi" w:eastAsiaTheme="minorEastAsia" w:hAnsiTheme="minorHAnsi" w:cstheme="minorBidi"/>
-        <w:sz w:val="22"/>
-        <w:szCs w:val="22"/>
-        <w:lang w:val="da-DK" w:eastAsia="da-DK" w:bidi="ar-SA"/>
-      </w:rPr>
-    </w:rPrDefault>
-    <w:pPrDefault>
-      <w:pPr>
-        <w:spacing w:after="160" w:line="259" w:lineRule="auto"/>
-      </w:pPr>
-    </w:pPrDefault>
-  </w:docDefaults>
-  <w:latentStyles w:defLockedState="0" w:defUIPriority="99" w:defSemiHidden="0" w:defUnhideWhenUsed="0" w:defQFormat="0" w:count="371">
-    <w:lsdException w:name="Normal" w:uiPriority="0" w:qFormat="1"/>
-    <w:lsdException w:name="heading 1" w:uiPriority="9" w:qFormat="1"/>
-    <w:lsdException w:name="heading 2" w:semiHidden="1" w:uiPriority="9" w:unhideWhenUsed="1" w:qFormat="1"/>
-    <w:lsdException w:name="heading 3" w:semiHidden="1" w:uiPriority="9" w:unhideWhenUsed="1" w:qFormat="1"/>
-    <w:lsdException w:name="heading 4" w:semiHidden="1" w:uiPriority="9" w:unhideWhenUsed="1" w:qFormat="1"/>
-    <w:lsdException w:name="heading 5" w:semiHidden="1" w:uiPriority="9" w:unhideWhenUsed="1" w:qFormat="1"/>
-    <w:lsdException w:name="heading 6" w:semiHidden="1" w:uiPriority="9" w:unhideWhenUsed="1" w:qFormat="1"/>
-    <w:lsdException w:name="heading 7" w:semiHidden="1" w:uiPriority="9" w:unhideWhenUsed="1" w:qFormat="1"/>
-    <w:lsdException w:name="heading 8" w:semiHidden="1" w:uiPriority="9" w:unhideWhenUsed="1" w:qFormat="1"/>
-    <w:lsdException w:name="heading 9" w:semiHidden="1" w:uiPriority="9" w:unhideWhenUsed="1" w:qFormat="1"/>
-    <w:lsdException w:name="index 1" w:semiHidden="1" w:unhideWhenUsed="1"/>
-    <w:lsdException w:name="index 2" w:semiHidden="1" w:unhideWhenUsed="1"/>
-    <w:lsdException w:name="index 3" w:semiHidden="1" w:unhideWhenUsed="1"/>
-    <w:lsdException w:name="index 4" w:semiHidden="1" w:unhideWhenUsed="1"/>
-    <w:lsdException w:name="index 5" w:semiHidden="1" w:unhideWhenUsed="1"/>
-    <w:lsdException w:name="index 6" w:semiHidden="1" w:unhideWhenUsed="1"/>
-    <w:lsdException w:name="index 7" w:semiHidden="1" w:unhideWhenUsed="1"/>
-    <w:lsdException w:name="index 8" w:semiHidden="1" w:unhideWhenUsed="1"/>
-    <w:lsdException w:name="index 9" w:semiHidden="1" w:unhideWhenUsed="1"/>
-    <w:lsdException w:name="toc 1" w:semiHidden="1" w:uiPriority="39" w:unhideWhenUsed="1"/>
-    <w:lsdException w:name="toc 2" w:semiHidden="1" w:uiPriority="39" w:unhideWhenUsed="1"/>
-    <w:lsdException w:name="toc 3" w:semiHidden="1" w:uiPriority="39" w:unhideWhenUsed="1"/>
-    <w:lsdException w:name="toc 4" w:semiHidden="1" w:uiPriority="39" w:unhideWhenUsed="1"/>
-    <w:lsdException w:name="toc 5" w:semiHidden="1" w:uiPriority="39" w:unhideWhenUsed="1"/>
-    <w:lsdException w:name="toc 6" w:semiHidden="1" w:uiPriority="39" w:unhideWhenUsed="1"/>
-    <w:lsdException w:name="toc 7" w:semiHidden="1" w:uiPriority="39" w:unhideWhenUsed="1"/>
-    <w:lsdException w:name="toc 8" w:semiHidden="1" w:uiPriority="39" w:unhideWhenUsed="1"/>
-    <w:lsdException w:name="toc 9" w:semiHidden="1" w:uiPriority="39" w:unhideWhenUsed="1"/>
-    <w:lsdException w:name="Normal Indent" w:semiHidden="1" w:unhideWhenUsed="1"/>
-    <w:lsdException w:name="footnote text" w:semiHidden="1" w:unhideWhenUsed="1"/>
-    <w:lsdException w:name="annotation text" w:semiHidden="1" w:unhideWhenUsed="1"/>
-    <w:lsdException w:name="header" w:semiHidden="1" w:unhideWhenUsed="1"/>
-    <w:lsdException w:name="footer" w:semiHidden="1" w:unhideWhenUsed="1"/>
-    <w:lsdException w:name="index heading" w:semiHidden="1" w:unhideWhenUsed="1"/>
-    <w:lsdException w:name="caption" w:semiHidden="1" w:uiPriority="35" w:unhideWhenUsed="1" w:qFormat="1"/>
-    <w:lsdException w:name="table of figures" w:semiHidden="1" w:unhideWhenUsed="1"/>
-    <w:lsdException w:name="envelope address" w:semiHidden="1" w:unhideWhenUsed="1"/>
-    <w:lsdException w:name="envelope return" w:semiHidden="1" w:unhideWhenUsed="1"/>
-    <w:lsdException w:name="footnote reference" w:semiHidden="1" w:unhideWhenUsed="1"/>
-    <w:lsdException w:name="annotation reference" w:semiHidden="1" w:unhideWhenUsed="1"/>
-    <w:lsdException w:name="line number" w:semiHidden="1" w:unhideWhenUsed="1"/>
-    <w:lsdException w:name="page number" w:semiHidden="1" w:unhideWhenUsed="1"/>
-    <w:lsdException w:name="endnote reference" w:semiHidden="1" w:unhideWhenUsed="1"/>
-    <w:lsdException w:name="endnote text" w:semiHidden="1" w:unhideWhenUsed="1"/>
-    <w:lsdException w:name="table of authorities" w:semiHidden="1" w:unhideWhenUsed="1"/>
-    <w:lsdException w:name="macro" w:semiHidden="1" w:unhideWhenUsed="1"/>
-    <w:lsdException w:name="toa heading" w:semiHidden="1" w:unhideWhenUsed="1"/>
-    <w:lsdException w:name="List" w:semiHidden="1" w:unhideWhenUsed="1"/>
-    <w:lsdException w:name="List Bullet" w:semiHidden="1" w:unhideWhenUsed="1"/>
-    <w:lsdException w:name="List Number" w:semiHidden="1" w:unhideWhenUsed="1"/>
-    <w:lsdException w:name="List 2" w:semiHidden="1" w:unhideWhenUsed="1"/>
-    <w:lsdException w:name="List 3" w:semiHidden="1" w:unhideWhenUsed="1"/>
-    <w:lsdException w:name="List 4" w:semiHidden="1" w:unhideWhenUsed="1"/>
-    <w:lsdException w:name="List 5" w:semiHidden="1" w:unhideWhenUsed="1"/>
-    <w:lsdException w:name="List Bullet 2" w:semiHidden="1" w:unhideWhenUsed="1"/>
-    <w:lsdException w:name="List Bullet 3" w:semiHidden="1" w:unhideWhenUsed="1"/>
-    <w:lsdException w:name="List Bullet 4" w:semiHidden="1" w:unhideWhenUsed="1"/>
-    <w:lsdException w:name="List Bullet 5" w:semiHidden="1" w:unhideWhenUsed="1"/>
-    <w:lsdException w:name="List Number 2" w:semiHidden="1" w:unhideWhenUsed="1"/>
-    <w:lsdException w:name="List Number 3" w:semiHidden="1" w:unhideWhenUsed="1"/>
-    <w:lsdException w:name="List Number 4" w:semiHidden="1" w:unhideWhenUsed="1"/>
-    <w:lsdException w:name="List Number 5" w:semiHidden="1" w:unhideWhenUsed="1"/>
-    <w:lsdException w:name="Title" w:uiPriority="10" w:qFormat="1"/>
-    <w:lsdException w:name="Closing" w:semiHidden="1" w:unhideWhenUsed="1"/>
-    <w:lsdException w:name="Signature" w:semiHidden="1" w:unhideWhenUsed="1"/>
-    <w:lsdException w:name="Default Paragraph Font" w:semiHidden="1" w:uiPriority="1" w:unhideWhenUsed="1"/>
-    <w:lsdException w:name="Body Text" w:semiHidden="1" w:unhideWhenUsed="1"/>
-    <w:lsdException w:name="Body Text Indent" w:semiHidden="1" w:unhideWhenUsed="1"/>
-    <w:lsdException w:name="List Continue" w:semiHidden="1" w:unhideWhenUsed="1"/>
-    <w:lsdException w:name="List Continue 2" w:semiHidden="1" w:unhideWhenUsed="1"/>
-    <w:lsdException w:name="List Continue 3" w:semiHidden="1" w:unhideWhenUsed="1"/>
-    <w:lsdException w:name="List Continue 4" w:semiHidden="1" w:unhideWhenUsed="1"/>
-    <w:lsdException w:name="List Continue 5" w:semiHidden="1" w:unhideWhenUsed="1"/>
-    <w:lsdException w:name="Message Header" w:semiHidden="1" w:unhideWhenUsed="1"/>
-    <w:lsdException w:name="Subtitle" w:uiPriority="11" w:qFormat="1"/>
-    <w:lsdException w:name="Salutation" w:semiHidden="1" w:unhideWhenUsed="1"/>
-    <w:lsdException w:name="Date" w:semiHidden="1" w:unhideWhenUsed="1"/>
-    <w:lsdException w:name="Body Text First Indent" w:semiHidden="1" w:unhideWhenUsed="1"/>
-    <w:lsdException w:name="Body Text First Indent 2" w:semiHidden="1" w:unhideWhenUsed="1"/>
-    <w:lsdException w:name="Note Heading" w:semiHidden="1" w:unhideWhenUsed="1"/>
-    <w:lsdException w:name="Body Text 2" w:semiHidden="1" w:unhideWhenUsed="1"/>
-    <w:lsdException w:name="Body Text 3" w:semiHidden="1" w:unhideWhenUsed="1"/>
-    <w:lsdException w:name="Body Text Indent 2" w:semiHidden="1" w:unhideWhenUsed="1"/>
-    <w:lsdException w:name="Body Text Indent 3" w:semiHidden="1" w:unhideWhenUsed="1"/>
-    <w:lsdException w:name="Block Text" w:semiHidden="1" w:unhideWhenUsed="1"/>
-    <w:lsdException w:name="Hyperlink" w:semiHidden="1" w:unhideWhenUsed="1"/>
-    <w:lsdException w:name="FollowedHyperlink" w:semiHidden="1" w:unhideWhenUsed="1"/>
-    <w:lsdException w:name="Strong" w:uiPriority="22" w:qFormat="1"/>
-    <w:lsdException w:name="Emphasis" w:uiPriority="20" w:qFormat="1"/>
-    <w:lsdException w:name="Document Map" w:semiHidden="1" w:unhideWhenUsed="1"/>
-    <w:lsdException w:name="Plain Text" w:semiHidden="1" w:unhideWhenUsed="1"/>
-    <w:lsdException w:name="E-mail Signature" w:semiHidden="1" w:unhideWhenUsed="1"/>
-    <w:lsdException w:name="HTML Top of Form" w:semiHidden="1" w:unhideWhenUsed="1"/>
-    <w:lsdException w:name="HTML Bottom of Form" w:semiHidden="1" w:unhideWhenUsed="1"/>
-    <w:lsdException w:name="Normal (Web)" w:semiHidden="1" w:unhideWhenUsed="1"/>
-    <w:lsdException w:name="HTML Acronym" w:semiHidden="1" w:unhideWhenUsed="1"/>
-    <w:lsdException w:name="HTML Address" w:semiHidden="1" w:unhideWhenUsed="1"/>
-    <w:lsdException w:name="HTML Cite" w:semiHidden="1" w:unhideWhenUsed="1"/>
-    <w:lsdException w:name="HTML Code" w:semiHidden="1" w:unhideWhenUsed="1"/>
-    <w:lsdException w:name="HTML Definition" w:semiHidden="1" w:unhideWhenUsed="1"/>
-    <w:lsdException w:name="HTML Keyboard" w:semiHidden="1" w:unhideWhenUsed="1"/>
-    <w:lsdException w:name="HTML Preformatted" w:semiHidden="1" w:unhideWhenUsed="1"/>
-    <w:lsdException w:name="HTML Sample" w:semiHidden="1" w:unhideWhenUsed="1"/>
-    <w:lsdException w:name="HTML Typewriter" w:semiHidden="1" w:unhideWhenUsed="1"/>
-    <w:lsdException w:name="HTML Variable" w:semiHidden="1" w:unhideWhenUsed="1"/>
-    <w:lsdException w:name="Normal Table" w:semiHidden="1" w:unhideWhenUsed="1"/>
-    <w:lsdException w:name="annotation subject" w:semiHidden="1" w:unhideWhenUsed="1"/>
-    <w:lsdException w:name="No List" w:semiHidden="1" w:unhideWhenUsed="1"/>
-    <w:lsdException w:name="Outline List 1" w:semiHidden="1" w:unhideWhenUsed="1"/>
-    <w:lsdException w:name="Outline List 2" w:semiHidden="1" w:unhideWhenUsed="1"/>
-    <w:lsdException w:name="Outline List 3" w:semiHidden="1" w:unhideWhenUsed="1"/>
-    <w:lsdException w:name="Table Simple 1" w:semiHidden="1" w:unhideWhenUsed="1"/>
-    <w:lsdException w:name="Table Simple 2" w:semiHidden="1" w:unhideWhenUsed="1"/>
-    <w:lsdException w:name="Table Simple 3" w:semiHidden="1" w:unhideWhenUsed="1"/>
-    <w:lsdException w:name="Table Classic 1" w:semiHidden="1" w:unhideWhenUsed="1"/>
-    <w:lsdException w:name="Table Classic 2" w:semiHidden="1" w:unhideWhenUsed="1"/>
-    <w:lsdException w:name="Table Classic 3" w:semiHidden="1" w:unhideWhenUsed="1"/>
-    <w:lsdException w:name="Table Classic 4" w:semiHidden="1" w:unhideWhenUsed="1"/>
-    <w:lsdException w:name="Table Colorful 1" w:semiHidden="1" w:unhideWhenUsed="1"/>
-    <w:lsdException w:name="Table Colorful 2" w:semiHidden="1" w:unhideWhenUsed="1"/>
-    <w:lsdException w:name="Table Colorful 3" w:semiHidden="1" w:unhideWhenUsed="1"/>
-    <w:lsdException w:name="Table Columns 1" w:semiHidden="1" w:unhideWhenUsed="1"/>
-    <w:lsdException w:name="Table Columns 2" w:semiHidden="1" w:unhideWhenUsed="1"/>
-    <w:lsdException w:name="Table Columns 3" w:semiHidden="1" w:unhideWhenUsed="1"/>
-    <w:lsdException w:name="Table Columns 4" w:semiHidden="1" w:unhideWhenUsed="1"/>
-    <w:lsdException w:name="Table Columns 5" w:semiHidden="1" w:unhideWhenUsed="1"/>
-    <w:lsdException w:name="Table Grid 1" w:semiHidden="1" w:unhideWhenUsed="1"/>
-    <w:lsdException w:name="Table Grid 2" w:semiHidden="1" w:unhideWhenUsed="1"/>
-    <w:lsdException w:name="Table Grid 3" w:semiHidden="1" w:unhideWhenUsed="1"/>
-    <w:lsdException w:name="Table Grid 4" w:semiHidden="1" w:unhideWhenUsed="1"/>
-    <w:lsdException w:name="Table Grid 5" w:semiHidden="1" w:unhideWhenUsed="1"/>
-    <w:lsdException w:name="Table Grid 6" w:semiHidden="1" w:unhideWhenUsed="1"/>
-    <w:lsdException w:name="Table Grid 7" w:semiHidden="1" w:unhideWhenUsed="1"/>
-    <w:lsdException w:name="Table Grid 8" w:semiHidden="1" w:unhideWhenUsed="1"/>
-    <w:lsdException w:name="Table List 1" w:semiHidden="1" w:unhideWhenUsed="1"/>
-    <w:lsdException w:name="Table List 2" w:semiHidden="1" w:unhideWhenUsed="1"/>
-    <w:lsdException w:name="Table List 3" w:semiHidden="1" w:unhideWhenUsed="1"/>
-    <w:lsdException w:name="Table List 4" w:semiHidden="1" w:unhideWhenUsed="1"/>
-    <w:lsdException w:name="Table List 5" w:semiHidden="1" w:unhideWhenUsed="1"/>
-    <w:lsdException w:name="Table List 6" w:semiHidden="1" w:unhideWhenUsed="1"/>
-    <w:lsdException w:name="Table List 7" w:semiHidden="1" w:unhideWhenUsed="1"/>
-    <w:lsdException w:name="Table List 8" w:semiHidden="1" w:unhideWhenUsed="1"/>
-    <w:lsdException w:name="Table 3D effects 1" w:semiHidden="1" w:unhideWhenUsed="1"/>
-    <w:lsdException w:name="Table 3D effects 2" w:semiHidden="1" w:unhideWhenUsed="1"/>
-    <w:lsdException w:name="Table 3D effects 3" w:semiHidden="1" w:unhideWhenUsed="1"/>
-    <w:lsdException w:name="Table Contemporary" w:semiHidden="1" w:unhideWhenUsed="1"/>
-    <w:lsdException w:name="Table Elegant" w:semiHidden="1" w:unhideWhenUsed="1"/>
-    <w:lsdException w:name="Table Professional" w:semiHidden="1" w:unhideWhenUsed="1"/>
-    <w:lsdException w:name="Table Subtle 1" w:semiHidden="1" w:unhideWhenUsed="1"/>
-    <w:lsdException w:name="Table Subtle 2" w:semiHidden="1" w:unhideWhenUsed="1"/>
-    <w:lsdException w:name="Table Web 1" w:semiHidden="1" w:unhideWhenUsed="1"/>
-    <w:lsdException w:name="Table Web 2" w:semiHidden="1" w:unhideWhenUsed="1"/>
-    <w:lsdException w:name="Table Web 3" w:semiHidden="1" w:unhideWhenUsed="1"/>
-    <w:lsdException w:name="Balloon Text" w:semiHidden="1" w:unhideWhenUsed="1"/>
-    <w:lsdException w:name="Table Grid" w:uiPriority="39"/>
-    <w:lsdException w:name="Table Theme" w:semiHidden="1" w:unhideWhenUsed="1"/>
-    <w:lsdException w:name="Placeholder Text" w:semiHidden="1"/>
-    <w:lsdException w:name="No Spacing" w:uiPriority="1" w:qFormat="1"/>
-    <w:lsdException w:name="Light Shading" w:uiPriority="60"/>
-    <w:lsdException w:name="Light List" w:uiPriority="61"/>
-    <w:lsdException w:name="Light Grid" w:uiPriority="62"/>
-    <w:lsdException w:name="Medium Shading 1" w:uiPriority="63"/>
-    <w:lsdException w:name="Medium Shading 2" w:uiPriority="64"/>
-    <w:lsdException w:name="Medium List 1" w:uiPriority="65"/>
-    <w:lsdException w:name="Medium List 2" w:uiPriority="66"/>
-    <w:lsdException w:name="Medium Grid 1" w:uiPriority="67"/>
-    <w:lsdException w:name="Medium Grid 2" w:uiPriority="68"/>
-    <w:lsdException w:name="Medium Grid 3" w:uiPriority="69"/>
-    <w:lsdException w:name="Dark List" w:uiPriority="70"/>
-    <w:lsdException w:name="Colorful Shading" w:uiPriority="71"/>
-    <w:lsdException w:name="Colorful List" w:uiPriority="72"/>
-    <w:lsdException w:name="Colorful Grid" w:uiPriority="73"/>
-    <w:lsdException w:name="Light Shading Accent 1" w:uiPriority="60"/>
-    <w:lsdException w:name="Light List Accent 1" w:uiPriority="61"/>
-    <w:lsdException w:name="Light Grid Accent 1" w:uiPriority="62"/>
-    <w:lsdException w:name="Medium Shading 1 Accent 1" w:uiPriority="63"/>
-    <w:lsdException w:name="Medium Shading 2 Accent 1" w:uiPriority="64"/>
-    <w:lsdException w:name="Medium List 1 Accent 1" w:uiPriority="65"/>
-    <w:lsdException w:name="Revision" w:semiHidden="1"/>
-    <w:lsdException w:name="List Paragraph" w:uiPriority="34" w:qFormat="1"/>
-    <w:lsdException w:name="Quote" w:uiPriority="29" w:qFormat="1"/>
-    <w:lsdException w:name="Intense Quote" w:uiPriority="30" w:qFormat="1"/>
-    <w:lsdException w:name="Medium List 2 Accent 1" w:uiPriority="66"/>
-    <w:lsdException w:name="Medium Grid 1 Accent 1" w:uiPriority="67"/>
-    <w:lsdException w:name="Medium Grid 2 Accent 1" w:uiPriority="68"/>
-    <w:lsdException w:name="Medium Grid 3 Accent 1" w:uiPriority="69"/>
-    <w:lsdException w:name="Dark List Accent 1" w:uiPriority="70"/>
-    <w:lsdException w:name="Colorful Shading Accent 1" w:uiPriority="71"/>
-    <w:lsdException w:name="Colorful List Accent 1" w:uiPriority="72"/>
-    <w:lsdException w:name="Colorful Grid Accent 1" w:uiPriority="73"/>
-    <w:lsdException w:name="Light Shading Accent 2" w:uiPriority="60"/>
-    <w:lsdException w:name="Light List Accent 2" w:uiPriority="61"/>
-    <w:lsdException w:name="Light Grid Accent 2" w:uiPriority="62"/>
-    <w:lsdException w:name="Medium Shading 1 Accent 2" w:uiPriority="63"/>
-    <w:lsdException w:name="Medium Shading 2 Accent 2" w:uiPriority="64"/>
-    <w:lsdException w:name="Medium List 1 Accent 2" w:uiPriority="65"/>
-    <w:lsdException w:name="Medium List 2 Accent 2" w:uiPriority="66"/>
-    <w:lsdException w:name="Medium Grid 1 Accent 2" w:uiPriority="67"/>
-    <w:lsdException w:name="Medium Grid 2 Accent 2" w:uiPriority="68"/>
-    <w:lsdException w:name="Medium Grid 3 Accent 2" w:uiPriority="69"/>
-    <w:lsdException w:name="Dark List Accent 2" w:uiPriority="70"/>
-    <w:lsdException w:name="Colorful Shading Accent 2" w:uiPriority="71"/>
-    <w:lsdException w:name="Colorful List Accent 2" w:uiPriority="72"/>
-    <w:lsdException w:name="Colorful Grid Accent 2" w:uiPriority="73"/>
-    <w:lsdException w:name="Light Shading Accent 3" w:uiPriority="60"/>
-    <w:lsdException w:name="Light List Accent 3" w:uiPriority="61"/>
-    <w:lsdException w:name="Light Grid Accent 3" w:uiPriority="62"/>
-    <w:lsdException w:name="Medium Shading 1 Accent 3" w:uiPriority="63"/>
-    <w:lsdException w:name="Medium Shading 2 Accent 3" w:uiPriority="64"/>
-    <w:lsdException w:name="Medium List 1 Accent 3" w:uiPriority="65"/>
-    <w:lsdException w:name="Medium List 2 Accent 3" w:uiPriority="66"/>
-    <w:lsdException w:name="Medium Grid 1 Accent 3" w:uiPriority="67"/>
-    <w:lsdException w:name="Medium Grid 2 Accent 3" w:uiPriority="68"/>
-    <w:lsdException w:name="Medium Grid 3 Accent 3" w:uiPriority="69"/>
-    <w:lsdException w:name="Dark List Accent 3" w:uiPriority="70"/>
-    <w:lsdException w:name="Colorful Shading Accent 3" w:uiPriority="71"/>
-    <w:lsdException w:name="Colorful List Accent 3" w:uiPriority="72"/>
-    <w:lsdException w:name="Colorful Grid Accent 3" w:uiPriority="73"/>
-    <w:lsdException w:name="Light Shading Accent 4" w:uiPriority="60"/>
-    <w:lsdException w:name="Light List Accent 4" w:uiPriority="61"/>
-    <w:lsdException w:name="Light Grid Accent 4" w:uiPriority="62"/>
-    <w:lsdException w:name="Medium Shading 1 Accent 4" w:uiPriority="63"/>
-    <w:lsdException w:name="Medium Shading 2 Accent 4" w:uiPriority="64"/>
-    <w:lsdException w:name="Medium List 1 Accent 4" w:uiPriority="65"/>
-    <w:lsdException w:name="Medium List 2 Accent 4" w:uiPriority="66"/>
-    <w:lsdException w:name="Medium Grid 1 Accent 4" w:uiPriority="67"/>
-    <w:lsdException w:name="Medium Grid 2 Accent 4" w:uiPriority="68"/>
-    <w:lsdException w:name="Medium Grid 3 Accent 4" w:uiPriority="69"/>
-    <w:lsdException w:name="Dark List Accent 4" w:uiPriority="70"/>
-    <w:lsdException w:name="Colorful Shading Accent 4" w:uiPriority="71"/>
-    <w:lsdException w:name="Colorful List Accent 4" w:uiPriority="72"/>
-    <w:lsdException w:name="Colorful Grid Accent 4" w:uiPriority="73"/>
-    <w:lsdException w:name="Light Shading Accent 5" w:uiPriority="60"/>
-    <w:lsdException w:name="Light List Accent 5" w:uiPriority="61"/>
-    <w:lsdException w:name="Light Grid Accent 5" w:uiPriority="62"/>
-    <w:lsdException w:name="Medium Shading 1 Accent 5" w:uiPriority="63"/>
-    <w:lsdException w:name="Medium Shading 2 Accent 5" w:uiPriority="64"/>
-    <w:lsdException w:name="Medium List 1 Accent 5" w:uiPriority="65"/>
-    <w:lsdException w:name="Medium List 2 Accent 5" w:uiPriority="66"/>
-    <w:lsdException w:name="Medium Grid 1 Accent 5" w:uiPriority="67"/>
-    <w:lsdException w:name="Medium Grid 2 Accent 5" w:uiPriority="68"/>
-    <w:lsdException w:name="Medium Grid 3 Accent 5" w:uiPriority="69"/>
-    <w:lsdException w:name="Dark List Accent 5" w:uiPriority="70"/>
-    <w:lsdException w:name="Colorful Shading Accent 5" w:uiPriority="71"/>
-    <w:lsdException w:name="Colorful List Accent 5" w:uiPriority="72"/>
-    <w:lsdException w:name="Colorful Grid Accent 5" w:uiPriority="73"/>
-    <w:lsdException w:name="Light Shading Accent 6" w:uiPriority="60"/>
-    <w:lsdException w:name="Light List Accent 6" w:uiPriority="61"/>
-    <w:lsdException w:name="Light Grid Accent 6" w:uiPriority="62"/>
-    <w:lsdException w:name="Medium Shading 1 Accent 6" w:uiPriority="63"/>
-    <w:lsdException w:name="Medium Shading 2 Accent 6" w:uiPriority="64"/>
-    <w:lsdException w:name="Medium List 1 Accent 6" w:uiPriority="65"/>
-    <w:lsdException w:name="Medium List 2 Accent 6" w:uiPriority="66"/>
-    <w:lsdException w:name="Medium Grid 1 Accent 6" w:uiPriority="67"/>
-    <w:lsdException w:name="Medium Grid 2 Accent 6" w:uiPriority="68"/>
-    <w:lsdException w:name="Medium Grid 3 Accent 6" w:uiPriority="69"/>
-    <w:lsdException w:name="Dark List Accent 6" w:uiPriority="70"/>
-    <w:lsdException w:name="Colorful Shading Accent 6" w:uiPriority="71"/>
-    <w:lsdException w:name="Colorful List Accent 6" w:uiPriority="72"/>
-    <w:lsdException w:name="Colorful Grid Accent 6" w:uiPriority="73"/>
-    <w:lsdException w:name="Subtle Emphasis" w:uiPriority="19" w:qFormat="1"/>
-    <w:lsdException w:name="Intense Emphasis" w:uiPriority="21" w:qFormat="1"/>
-    <w:lsdException w:name="Subtle Reference" w:uiPriority="31" w:qFormat="1"/>
-    <w:lsdException w:name="Intense Reference" w:uiPriority="32" w:qFormat="1"/>
-    <w:lsdException w:name="Book Title" w:uiPriority="33" w:qFormat="1"/>
-    <w:lsdException w:name="Bibliography" w:semiHidden="1" w:uiPriority="37" w:unhideWhenUsed="1"/>
-    <w:lsdException w:name="TOC Heading" w:semiHidden="1" w:uiPriority="39" w:unhideWhenUsed="1" w:qFormat="1"/>
-    <w:lsdException w:name="Plain Table 1" w:uiPriority="41"/>
-    <w:lsdException w:name="Plain Table 2" w:uiPriority="42"/>
-    <w:lsdException w:name="Plain Table 3" w:uiPriority="43"/>
-    <w:lsdException w:name="Plain Table 4" w:uiPriority="44"/>
-    <w:lsdException w:name="Plain Table 5" w:uiPriority="45"/>
-    <w:lsdException w:name="Grid Table Light" w:uiPriority="40"/>
-    <w:lsdException w:name="Grid Table 1 Light" w:uiPriority="46"/>
-    <w:lsdException w:name="Grid Table 2" w:uiPriority="47"/>
-    <w:lsdException w:name="Grid Table 3" w:uiPriority="48"/>
-    <w:lsdException w:name="Grid Table 4" w:uiPriority="49"/>
-    <w:lsdException w:name="Grid Table 5 Dark" w:uiPriority="50"/>
-    <w:lsdException w:name="Grid Table 6 Colorful" w:uiPriority="51"/>
-    <w:lsdException w:name="Grid Table 7 Colorful" w:uiPriority="52"/>
-    <w:lsdException w:name="Grid Table 1 Light Accent 1" w:uiPriority="46"/>
-    <w:lsdException w:name="Grid Table 2 Accent 1" w:uiPriority="47"/>
-    <w:lsdException w:name="Grid Table 3 Accent 1" w:uiPriority="48"/>
-    <w:lsdException w:name="Grid Table 4 Accent 1" w:uiPriority="49"/>
-    <w:lsdException w:name="Grid Table 5 Dark Accent 1" w:uiPriority="50"/>
-    <w:lsdException w:name="Grid Table 6 Colorful Accent 1" w:uiPriority="51"/>
-    <w:lsdException w:name="Grid Table 7 Colorful Accent 1" w:uiPriority="52"/>
-    <w:lsdException w:name="Grid Table 1 Light Accent 2" w:uiPriority="46"/>
-    <w:lsdException w:name="Grid Table 2 Accent 2" w:uiPriority="47"/>
-    <w:lsdException w:name="Grid Table 3 Accent 2" w:uiPriority="48"/>
-    <w:lsdException w:name="Grid Table 4 Accent 2" w:uiPriority="49"/>
-    <w:lsdException w:name="Grid Table 5 Dark Accent 2" w:uiPriority="50"/>
-    <w:lsdException w:name="Grid Table 6 Colorful Accent 2" w:uiPriority="51"/>
-    <w:lsdException w:name="Grid Table 7 Colorful Accent 2" w:uiPriority="52"/>
-    <w:lsdException w:name="Grid Table 1 Light Accent 3" w:uiPriority="46"/>
-    <w:lsdException w:name="Grid Table 2 Accent 3" w:uiPriority="47"/>
-    <w:lsdException w:name="Grid Table 3 Accent 3" w:uiPriority="48"/>
-    <w:lsdException w:name="Grid Table 4 Accent 3" w:uiPriority="49"/>
-    <w:lsdException w:name="Grid Table 5 Dark Accent 3" w:uiPriority="50"/>
-    <w:lsdException w:name="Grid Table 6 Colorful Accent 3" w:uiPriority="51"/>
-    <w:lsdException w:name="Grid Table 7 Colorful Accent 3" w:uiPriority="52"/>
-    <w:lsdException w:name="Grid Table 1 Light Accent 4" w:uiPriority="46"/>
-    <w:lsdException w:name="Grid Table 2 Accent 4" w:uiPriority="47"/>
-    <w:lsdException w:name="Grid Table 3 Accent 4" w:uiPriority="48"/>
-    <w:lsdException w:name="Grid Table 4 Accent 4" w:uiPriority="49"/>
-    <w:lsdException w:name="Grid Table 5 Dark Accent 4" w:uiPriority="50"/>
-    <w:lsdException w:name="Grid Table 6 Colorful Accent 4" w:uiPriority="51"/>
-    <w:lsdException w:name="Grid Table 7 Colorful Accent 4" w:uiPriority="52"/>
-    <w:lsdException w:name="Grid Table 1 Light Accent 5" w:uiPriority="46"/>
-    <w:lsdException w:name="Grid Table 2 Accent 5" w:uiPriority="47"/>
-    <w:lsdException w:name="Grid Table 3 Accent 5" w:uiPriority="48"/>
-    <w:lsdException w:name="Grid Table 4 Accent 5" w:uiPriority="49"/>
-    <w:lsdException w:name="Grid Table 5 Dark Accent 5" w:uiPriority="50"/>
-    <w:lsdException w:name="Grid Table 6 Colorful Accent 5" w:uiPriority="51"/>
-    <w:lsdException w:name="Grid Table 7 Colorful Accent 5" w:uiPriority="52"/>
-    <w:lsdException w:name="Grid Table 1 Light Accent 6" w:uiPriority="46"/>
-    <w:lsdException w:name="Grid Table 2 Accent 6" w:uiPriority="47"/>
-    <w:lsdException w:name="Grid Table 3 Accent 6" w:uiPriority="48"/>
-    <w:lsdException w:name="Grid Table 4 Accent 6" w:uiPriority="49"/>
-    <w:lsdException w:name="Grid Table 5 Dark Accent 6" w:uiPriority="50"/>
-    <w:lsdException w:name="Grid Table 6 Colorful Accent 6" w:uiPriority="51"/>
-    <w:lsdException w:name="Grid Table 7 Colorful Accent 6" w:uiPriority="52"/>
-    <w:lsdException w:name="List Table 1 Light" w:uiPriority="46"/>
-    <w:lsdException w:name="List Table 2" w:uiPriority="47"/>
-    <w:lsdException w:name="List Table 3" w:uiPriority="48"/>
-    <w:lsdException w:name="List Table 4" w:uiPriority="49"/>
-    <w:lsdException w:name="List Table 5 Dark" w:uiPriority="50"/>
-    <w:lsdException w:name="List Table 6 Colorful" w:uiPriority="51"/>
-    <w:lsdException w:name="List Table 7 Colorful" w:uiPriority="52"/>
-    <w:lsdException w:name="List Table 1 Light Accent 1" w:uiPriority="46"/>
-    <w:lsdException w:name="List Table 2 Accent 1" w:uiPriority="47"/>
-    <w:lsdException w:name="List Table 3 Accent 1" w:uiPriority="48"/>
-    <w:lsdException w:name="List Table 4 Accent 1" w:uiPriority="49"/>
-    <w:lsdException w:name="List Table 5 Dark Accent 1" w:uiPriority="50"/>
-    <w:lsdException w:name="List Table 6 Colorful Accent 1" w:uiPriority="51"/>
-    <w:lsdException w:name="List Table 7 Colorful Accent 1" w:uiPriority="52"/>
-    <w:lsdException w:name="List Table 1 Light Accent 2" w:uiPriority="46"/>
-    <w:lsdException w:name="List Table 2 Accent 2" w:uiPriority="47"/>
-    <w:lsdException w:name="List Table 3 Accent 2" w:uiPriority="48"/>
-    <w:lsdException w:name="List Table 4 Accent 2" w:uiPriority="49"/>
-    <w:lsdException w:name="List Table 5 Dark Accent 2" w:uiPriority="50"/>
-    <w:lsdException w:name="List Table 6 Colorful Accent 2" w:uiPriority="51"/>
-    <w:lsdException w:name="List Table 7 Colorful Accent 2" w:uiPriority="52"/>
-    <w:lsdException w:name="List Table 1 Light Accent 3" w:uiPriority="46"/>
-    <w:lsdException w:name="List Table 2 Accent 3" w:uiPriority="47"/>
-    <w:lsdException w:name="List Table 3 Accent 3" w:uiPriority="48"/>
-    <w:lsdException w:name="List Table 4 Accent 3" w:uiPriority="49"/>
-    <w:lsdException w:name="List Table 5 Dark Accent 3" w:uiPriority="50"/>
-    <w:lsdException w:name="List Table 6 Colorful Accent 3" w:uiPriority="51"/>
-    <w:lsdException w:name="List Table 7 Colorful Accent 3" w:uiPriority="52"/>
-    <w:lsdException w:name="List Table 1 Light Accent 4" w:uiPriority="46"/>
-    <w:lsdException w:name="List Table 2 Accent 4" w:uiPriority="47"/>
-    <w:lsdException w:name="List Table 3 Accent 4" w:uiPriority="48"/>
-    <w:lsdException w:name="List Table 4 Accent 4" w:uiPriority="49"/>
-    <w:lsdException w:name="List Table 5 Dark Accent 4" w:uiPriority="50"/>
-    <w:lsdException w:name="List Table 6 Colorful Accent 4" w:uiPriority="51"/>
-    <w:lsdException w:name="List Table 7 Colorful Accent 4" w:uiPriority="52"/>
-    <w:lsdException w:name="List Table 1 Light Accent 5" w:uiPriority="46"/>
-    <w:lsdException w:name="List Table 2 Accent 5" w:uiPriority="47"/>
-    <w:lsdException w:name="List Table 3 Accent 5" w:uiPriority="48"/>
-    <w:lsdException w:name="List Table 4 Accent 5" w:uiPriority="49"/>
-    <w:lsdException w:name="List Table 5 Dark Accent 5" w:uiPriority="50"/>
-    <w:lsdException w:name="List Table 6 Colorful Accent 5" w:uiPriority="51"/>
-    <w:lsdException w:name="List Table 7 Colorful Accent 5" w:uiPriority="52"/>
-    <w:lsdException w:name="List Table 1 Light Accent 6" w:uiPriority="46"/>
-    <w:lsdException w:name="List Table 2 Accent 6" w:uiPriority="47"/>
-    <w:lsdException w:name="List Table 3 Accent 6" w:uiPriority="48"/>
-    <w:lsdException w:name="List Table 4 Accent 6" w:uiPriority="49"/>
-    <w:lsdException w:name="List Table 5 Dark Accent 6" w:uiPriority="50"/>
-    <w:lsdException w:name="List Table 6 Colorful Accent 6" w:uiPriority="51"/>
-    <w:lsdException w:name="List Table 7 Colorful Accent 6" w:uiPriority="52"/>
-  </w:latentStyles>
-  <w:style w:type="paragraph" w:default="1" w:styleId="Normal">
-    <w:name w:val="Normal"/>
-    <w:qFormat/>
-  </w:style>
-  <w:style w:type="character" w:default="1" w:styleId="Standardskrifttypeiafsnit">
-    <w:name w:val="Default Paragraph Font"/>
-    <w:uiPriority w:val="1"/>
-    <w:semiHidden/>
-    <w:unhideWhenUsed/>
-  </w:style>
-  <w:style w:type="table" w:default="1" w:styleId="Tabel-Normal">
-    <w:name w:val="Normal Table"/>
-    <w:uiPriority w:val="99"/>
-    <w:semiHidden/>
-    <w:unhideWhenUsed/>
-    <w:tblPr>
-      <w:tblInd w:w="0" w:type="dxa"/>
-      <w:tblCellMar>
-        <w:top w:w="0" w:type="dxa"/>
-        <w:left w:w="108" w:type="dxa"/>
-        <w:bottom w:w="0" w:type="dxa"/>
-        <w:right w:w="108" w:type="dxa"/>
-      </w:tblCellMar>
-    </w:tblPr>
-  </w:style>
-  <w:style w:type="numbering" w:default="1" w:styleId="Ingenoversigt">
-    <w:name w:val="No List"/>
-    <w:uiPriority w:val="99"/>
-    <w:semiHidden/>
-    <w:unhideWhenUsed/>
-  </w:style>
-  <w:style w:type="paragraph" w:customStyle="1" w:styleId="B502CDF9C37842A4AD17F243A2388B65">
-    <w:name w:val="B502CDF9C37842A4AD17F243A2388B65"/>
-    <w:rsid w:val="00154904"/>
-  </w:style>
-  <w:style w:type="paragraph" w:customStyle="1" w:styleId="33E86574919E442F9E01341DECB96BB2">
-    <w:name w:val="33E86574919E442F9E01341DECB96BB2"/>
-    <w:rsid w:val="00154904"/>
-  </w:style>
-  <w:style w:type="paragraph" w:customStyle="1" w:styleId="F08986F608DC4D18B454AAC9DD14159F">
-    <w:name w:val="F08986F608DC4D18B454AAC9DD14159F"/>
-    <w:rsid w:val="00154904"/>
-  </w:style>
-  <w:style w:type="paragraph" w:customStyle="1" w:styleId="18E40C02585C426C98EA48ACA431336D">
-    <w:name w:val="18E40C02585C426C98EA48ACA431336D"/>
-    <w:rsid w:val="00154904"/>
-  </w:style>
-  <w:style w:type="paragraph" w:customStyle="1" w:styleId="C3797922ABF24ACBBB847E0D8AE6FEB7">
-    <w:name w:val="C3797922ABF24ACBBB847E0D8AE6FEB7"/>
-    <w:rsid w:val="00154904"/>
-  </w:style>
-  <w:style w:type="paragraph" w:customStyle="1" w:styleId="BC0845DDDBB64C869E895E1C70500ACF">
-    <w:name w:val="BC0845DDDBB64C869E895E1C70500ACF"/>
-    <w:rsid w:val="00154904"/>
-  </w:style>
-  <w:style w:type="paragraph" w:customStyle="1" w:styleId="B79E250A7AF040AD8BEBA0479A8D0855">
-    <w:name w:val="B79E250A7AF040AD8BEBA0479A8D0855"/>
-    <w:rsid w:val="00154904"/>
-  </w:style>
-  <w:style w:type="paragraph" w:customStyle="1" w:styleId="CD95FC7DA43F4E80A26D11F50C47733E">
-    <w:name w:val="CD95FC7DA43F4E80A26D11F50C47733E"/>
-    <w:rsid w:val="00154904"/>
-  </w:style>
-  <w:style w:type="paragraph" w:customStyle="1" w:styleId="38643DE319A541298E5ED7DA8E01CFA2">
-    <w:name w:val="38643DE319A541298E5ED7DA8E01CFA2"/>
-    <w:rsid w:val="00154904"/>
-  </w:style>
-  <w:style w:type="paragraph" w:customStyle="1" w:styleId="9DDE8D4A99364434A525C3679571AF11">
-    <w:name w:val="9DDE8D4A99364434A525C3679571AF11"/>
-    <w:rsid w:val="00154904"/>
-  </w:style>
-  <w:style w:type="paragraph" w:customStyle="1" w:styleId="5F508817DBF14A7CA171B1B7E810C955">
-    <w:name w:val="5F508817DBF14A7CA171B1B7E810C955"/>
-    <w:rsid w:val="00154904"/>
-  </w:style>
-  <w:style w:type="paragraph" w:customStyle="1" w:styleId="DAF701D7D8C54436B1D147790314BD6B">
-    <w:name w:val="DAF701D7D8C54436B1D147790314BD6B"/>
-    <w:rsid w:val="00154904"/>
-  </w:style>
-  <w:style w:type="paragraph" w:customStyle="1" w:styleId="64EECEC5EBC249B1B91A7C4CE4A0F5CC">
-    <w:name w:val="64EECEC5EBC249B1B91A7C4CE4A0F5CC"/>
-    <w:rsid w:val="00154904"/>
-  </w:style>
-  <w:style w:type="character" w:styleId="Pladsholdertekst">
-    <w:name w:val="Placeholder Text"/>
+  <w:style w:type="character" w:customStyle="1" w:styleId="Overskrift2Tegn">
+    <w:name w:val="Overskrift 2 Tegn"/>
     <w:basedOn w:val="Standardskrifttypeiafsnit"/>
-    <w:uiPriority w:val="99"/>
-    <w:semiHidden/>
-    <w:rsid w:val="00154904"/>
+    <w:link w:val="Overskrift2"/>
+    <w:uiPriority w:val="9"/>
+    <w:rsid w:val="003700B9"/>
     <w:rPr>
-      <w:color w:val="808080"/>
+      <w:rFonts w:asciiTheme="majorHAnsi" w:eastAsiaTheme="majorEastAsia" w:hAnsiTheme="majorHAnsi" w:cstheme="majorBidi"/>
+      <w:color w:val="2E74B5" w:themeColor="accent1" w:themeShade="BF"/>
+      <w:sz w:val="26"/>
+      <w:szCs w:val="26"/>
     </w:rPr>
   </w:style>
+  <w:style w:type="paragraph" w:styleId="Indholdsfortegnelse2">
+    <w:name w:val="toc 2"/>
+    <w:basedOn w:val="Normal"/>
+    <w:next w:val="Normal"/>
+    <w:autoRedefine/>
+    <w:uiPriority w:val="39"/>
+    <w:unhideWhenUsed/>
+    <w:rsid w:val="00674BD0"/>
+    <w:pPr>
+      <w:spacing w:after="100"/>
+      <w:ind w:left="220"/>
+    </w:pPr>
+  </w:style>
+  <w:style w:type="character" w:customStyle="1" w:styleId="Overskrift3Tegn">
+    <w:name w:val="Overskrift 3 Tegn"/>
+    <w:basedOn w:val="Standardskrifttypeiafsnit"/>
+    <w:link w:val="Overskrift3"/>
+    <w:uiPriority w:val="9"/>
+    <w:rsid w:val="00D812D1"/>
+    <w:rPr>
+      <w:rFonts w:asciiTheme="majorHAnsi" w:eastAsiaTheme="majorEastAsia" w:hAnsiTheme="majorHAnsi" w:cstheme="majorBidi"/>
+      <w:color w:val="1F4D78" w:themeColor="accent1" w:themeShade="7F"/>
+      <w:sz w:val="24"/>
+      <w:szCs w:val="24"/>
+    </w:rPr>
+  </w:style>
+  <w:style w:type="character" w:customStyle="1" w:styleId="Overskrift4Tegn">
+    <w:name w:val="Overskrift 4 Tegn"/>
+    <w:basedOn w:val="Standardskrifttypeiafsnit"/>
+    <w:link w:val="Overskrift4"/>
+    <w:uiPriority w:val="9"/>
+    <w:rsid w:val="00D812D1"/>
+    <w:rPr>
+      <w:rFonts w:asciiTheme="majorHAnsi" w:eastAsiaTheme="majorEastAsia" w:hAnsiTheme="majorHAnsi" w:cstheme="majorBidi"/>
+      <w:i/>
+      <w:iCs/>
+      <w:color w:val="2E74B5" w:themeColor="accent1" w:themeShade="BF"/>
+    </w:rPr>
+  </w:style>
+  <w:style w:type="paragraph" w:styleId="Indholdsfortegnelse3">
+    <w:name w:val="toc 3"/>
+    <w:basedOn w:val="Normal"/>
+    <w:next w:val="Normal"/>
+    <w:autoRedefine/>
+    <w:uiPriority w:val="39"/>
+    <w:unhideWhenUsed/>
+    <w:rsid w:val="000413AE"/>
+    <w:pPr>
+      <w:spacing w:after="100"/>
+      <w:ind w:left="440"/>
+    </w:pPr>
+  </w:style>
+  <w:style w:type="paragraph" w:styleId="Indholdsfortegnelse4">
+    <w:name w:val="toc 4"/>
+    <w:basedOn w:val="Normal"/>
+    <w:next w:val="Normal"/>
+    <w:autoRedefine/>
+    <w:uiPriority w:val="39"/>
+    <w:unhideWhenUsed/>
+    <w:rsid w:val="000413AE"/>
+    <w:pPr>
+      <w:spacing w:after="100"/>
+      <w:ind w:left="660"/>
+    </w:pPr>
+  </w:style>
 </w:styles>
-</file>
-
-<file path=word/glossary/webSettings.xml><?xml version="1.0" encoding="utf-8"?>
-<w:webSettings xmlns:mc="http://schemas.openxmlformats.org/markup-compatibility/2006" xmlns:r="http://schemas.openxmlformats.org/officeDocument/2006/relationships" xmlns:w="http://schemas.openxmlformats.org/wordprocessingml/2006/main" xmlns:w14="http://schemas.microsoft.com/office/word/2010/wordml" xmlns:w15="http://schemas.microsoft.com/office/word/2012/wordml" mc:Ignorable="w14 w15">
-  <w:optimizeForBrowser/>
-  <w:allowPNG/>
-</w:webSettings>
 </file>
 
 <file path=word/theme/theme1.xml><?xml version="1.0" encoding="utf-8"?>
@@ -3582,7 +7435,7 @@
 </file>
 
 <file path=customXml/itemProps2.xml><?xml version="1.0" encoding="utf-8"?>
-<ds:datastoreItem xmlns:ds="http://schemas.openxmlformats.org/officeDocument/2006/customXml" ds:itemID="{CEB0391C-CDC4-4E90-8FE2-05F0B015038D}">
+<ds:datastoreItem xmlns:ds="http://schemas.openxmlformats.org/officeDocument/2006/customXml" ds:itemID="{D0F163B8-4272-4D66-A78F-CC5042195BBB}">
   <ds:schemaRefs>
     <ds:schemaRef ds:uri="http://schemas.openxmlformats.org/officeDocument/2006/bibliography"/>
   </ds:schemaRefs>
